--- a/workflow.docx
+++ b/workflow.docx
@@ -7,14 +7,12 @@
         <w:rPr>
           <w:b/>
           <w:bCs/>
-          <w:lang w:val="en-FI"/>
         </w:rPr>
       </w:pPr>
       <w:r>
         <w:rPr>
           <w:b/>
           <w:bCs/>
-          <w:lang w:val="en-FI"/>
         </w:rPr>
         <w:t>Workflow Overview</w:t>
       </w:r>
@@ -25,15 +23,11 @@
           <w:ilvl w:val="0"/>
           <w:numId w:val="1"/>
         </w:numPr>
-        <w:rPr>
-          <w:lang w:val="en-FI"/>
-        </w:rPr>
       </w:pPr>
       <w:r>
         <w:rPr>
           <w:b/>
           <w:bCs/>
-          <w:lang w:val="en-FI"/>
         </w:rPr>
         <w:t>Ingestion (Bronze Layer)</w:t>
       </w:r>
@@ -44,15 +38,17 @@
           <w:ilvl w:val="1"/>
           <w:numId w:val="1"/>
         </w:numPr>
-        <w:rPr>
-          <w:lang w:val="en-FI"/>
-        </w:rPr>
-      </w:pPr>
-      <w:r>
-        <w:rPr>
-          <w:lang w:val="en-FI"/>
-        </w:rPr>
-        <w:t>Pull Fingrid hydro power API data (JSON/CSV) using Spark notebook.</w:t>
+      </w:pPr>
+      <w:r>
+        <w:t xml:space="preserve">Pull </w:t>
+      </w:r>
+      <w:proofErr w:type="spellStart"/>
+      <w:r>
+        <w:t>Fingrid</w:t>
+      </w:r>
+      <w:proofErr w:type="spellEnd"/>
+      <w:r>
+        <w:t xml:space="preserve"> hydro power API data (JSON/CSV) using Spark notebook.</w:t>
       </w:r>
     </w:p>
     <w:p>
@@ -61,14 +57,8 @@
           <w:ilvl w:val="1"/>
           <w:numId w:val="1"/>
         </w:numPr>
-        <w:rPr>
-          <w:lang w:val="en-FI"/>
-        </w:rPr>
-      </w:pPr>
-      <w:r>
-        <w:rPr>
-          <w:lang w:val="en-FI"/>
-        </w:rPr>
+      </w:pPr>
+      <w:r>
         <w:t>Store directly in Fabric Lakehouse (bronze tables).</w:t>
       </w:r>
     </w:p>
@@ -78,15 +68,11 @@
           <w:ilvl w:val="0"/>
           <w:numId w:val="1"/>
         </w:numPr>
-        <w:rPr>
-          <w:lang w:val="en-FI"/>
-        </w:rPr>
       </w:pPr>
       <w:r>
         <w:rPr>
           <w:b/>
           <w:bCs/>
-          <w:lang w:val="en-FI"/>
         </w:rPr>
         <w:t>Cleaning &amp; Transformation (Silver Layer)</w:t>
       </w:r>
@@ -97,14 +83,8 @@
           <w:ilvl w:val="1"/>
           <w:numId w:val="1"/>
         </w:numPr>
-        <w:rPr>
-          <w:lang w:val="en-FI"/>
-        </w:rPr>
-      </w:pPr>
-      <w:r>
-        <w:rPr>
-          <w:lang w:val="en-FI"/>
-        </w:rPr>
+      </w:pPr>
+      <w:r>
         <w:t>Normalize timestamps, units, missing values.</w:t>
       </w:r>
     </w:p>
@@ -114,28 +94,18 @@
           <w:ilvl w:val="1"/>
           <w:numId w:val="1"/>
         </w:numPr>
-        <w:rPr>
-          <w:lang w:val="en-FI"/>
-        </w:rPr>
-      </w:pPr>
-      <w:r>
-        <w:rPr>
-          <w:lang w:val="en-FI"/>
-        </w:rPr>
+      </w:pPr>
+      <w:r>
         <w:t xml:space="preserve">Join with </w:t>
       </w:r>
       <w:r>
         <w:rPr>
           <w:b/>
           <w:bCs/>
-          <w:lang w:val="en-FI"/>
         </w:rPr>
         <w:t>hydro plant metadata</w:t>
       </w:r>
       <w:r>
-        <w:rPr>
-          <w:lang w:val="en-FI"/>
-        </w:rPr>
         <w:t xml:space="preserve"> (capacity, type).</w:t>
       </w:r>
     </w:p>
@@ -145,15 +115,11 @@
           <w:ilvl w:val="0"/>
           <w:numId w:val="1"/>
         </w:numPr>
-        <w:rPr>
-          <w:lang w:val="en-FI"/>
-        </w:rPr>
       </w:pPr>
       <w:r>
         <w:rPr>
           <w:b/>
           <w:bCs/>
-          <w:lang w:val="en-FI"/>
         </w:rPr>
         <w:t>Analytics (Gold Layer)</w:t>
       </w:r>
@@ -164,14 +130,8 @@
           <w:ilvl w:val="1"/>
           <w:numId w:val="1"/>
         </w:numPr>
-        <w:rPr>
-          <w:lang w:val="en-FI"/>
-        </w:rPr>
-      </w:pPr>
-      <w:r>
-        <w:rPr>
-          <w:lang w:val="en-FI"/>
-        </w:rPr>
+      </w:pPr>
+      <w:r>
         <w:t>Aggregations: hourly/daily averages, regional summaries.</w:t>
       </w:r>
     </w:p>
@@ -181,14 +141,8 @@
           <w:ilvl w:val="1"/>
           <w:numId w:val="1"/>
         </w:numPr>
-        <w:rPr>
-          <w:lang w:val="en-FI"/>
-        </w:rPr>
-      </w:pPr>
-      <w:r>
-        <w:rPr>
-          <w:lang w:val="en-FI"/>
-        </w:rPr>
+      </w:pPr>
+      <w:r>
         <w:t>Calculate load factor = actual output / capacity.</w:t>
       </w:r>
     </w:p>
@@ -198,14 +152,8 @@
           <w:ilvl w:val="1"/>
           <w:numId w:val="1"/>
         </w:numPr>
-        <w:rPr>
-          <w:lang w:val="en-FI"/>
-        </w:rPr>
-      </w:pPr>
-      <w:r>
-        <w:rPr>
-          <w:lang w:val="en-FI"/>
-        </w:rPr>
+      </w:pPr>
+      <w:r>
         <w:t>Store as clean fact tables for dashboards.</w:t>
       </w:r>
     </w:p>
@@ -215,15 +163,11 @@
           <w:ilvl w:val="0"/>
           <w:numId w:val="1"/>
         </w:numPr>
-        <w:rPr>
-          <w:lang w:val="en-FI"/>
-        </w:rPr>
       </w:pPr>
       <w:r>
         <w:rPr>
           <w:b/>
           <w:bCs/>
-          <w:lang w:val="en-FI"/>
         </w:rPr>
         <w:t>Streaming Simulation</w:t>
       </w:r>
@@ -234,15 +178,17 @@
           <w:ilvl w:val="1"/>
           <w:numId w:val="1"/>
         </w:numPr>
-        <w:rPr>
-          <w:lang w:val="en-FI"/>
-        </w:rPr>
-      </w:pPr>
-      <w:r>
-        <w:rPr>
-          <w:lang w:val="en-FI"/>
-        </w:rPr>
-        <w:t>Use Fabric Eventstream (or Python generator) to push real-time power readings.</w:t>
+      </w:pPr>
+      <w:r>
+        <w:t xml:space="preserve">Use Fabric </w:t>
+      </w:r>
+      <w:proofErr w:type="spellStart"/>
+      <w:r>
+        <w:t>Eventstream</w:t>
+      </w:r>
+      <w:proofErr w:type="spellEnd"/>
+      <w:r>
+        <w:t xml:space="preserve"> (or Python generator) to push real-time power readings.</w:t>
       </w:r>
     </w:p>
     <w:p>
@@ -251,14 +197,8 @@
           <w:ilvl w:val="1"/>
           <w:numId w:val="1"/>
         </w:numPr>
-        <w:rPr>
-          <w:lang w:val="en-FI"/>
-        </w:rPr>
-      </w:pPr>
-      <w:r>
-        <w:rPr>
-          <w:lang w:val="en-FI"/>
-        </w:rPr>
+      </w:pPr>
+      <w:r>
         <w:t>Spark Structured Streaming job consumes → stores into Lakehouse.</w:t>
       </w:r>
     </w:p>
@@ -268,15 +208,11 @@
           <w:ilvl w:val="0"/>
           <w:numId w:val="1"/>
         </w:numPr>
-        <w:rPr>
-          <w:lang w:val="en-FI"/>
-        </w:rPr>
       </w:pPr>
       <w:r>
         <w:rPr>
           <w:b/>
           <w:bCs/>
-          <w:lang w:val="en-FI"/>
         </w:rPr>
         <w:t>CI/CD</w:t>
       </w:r>
@@ -287,14 +223,8 @@
           <w:ilvl w:val="1"/>
           <w:numId w:val="1"/>
         </w:numPr>
-        <w:rPr>
-          <w:lang w:val="en-FI"/>
-        </w:rPr>
-      </w:pPr>
-      <w:r>
-        <w:rPr>
-          <w:lang w:val="en-FI"/>
-        </w:rPr>
+      </w:pPr>
+      <w:r>
         <w:t>GitHub repo with all notebooks &amp; SQL scripts.</w:t>
       </w:r>
     </w:p>
@@ -304,14 +234,8 @@
           <w:ilvl w:val="1"/>
           <w:numId w:val="1"/>
         </w:numPr>
-        <w:rPr>
-          <w:lang w:val="en-FI"/>
-        </w:rPr>
-      </w:pPr>
-      <w:r>
-        <w:rPr>
-          <w:lang w:val="en-FI"/>
-        </w:rPr>
+      </w:pPr>
+      <w:r>
         <w:t>GitHub Actions workflow runs unit tests (Spark job validation, SQL checks).</w:t>
       </w:r>
     </w:p>
@@ -321,14 +245,8 @@
           <w:ilvl w:val="1"/>
           <w:numId w:val="1"/>
         </w:numPr>
-        <w:rPr>
-          <w:lang w:val="en-FI"/>
-        </w:rPr>
-      </w:pPr>
-      <w:r>
-        <w:rPr>
-          <w:lang w:val="en-FI"/>
-        </w:rPr>
+      </w:pPr>
+      <w:r>
         <w:t>Deploy updated pipelines automatically into Fabric workspace.</w:t>
       </w:r>
     </w:p>
@@ -338,15 +256,11 @@
           <w:ilvl w:val="0"/>
           <w:numId w:val="1"/>
         </w:numPr>
-        <w:rPr>
-          <w:lang w:val="en-FI"/>
-        </w:rPr>
       </w:pPr>
       <w:r>
         <w:rPr>
           <w:b/>
           <w:bCs/>
-          <w:lang w:val="en-FI"/>
         </w:rPr>
         <w:t>Visualization (Power BI)</w:t>
       </w:r>
@@ -357,14 +271,8 @@
           <w:ilvl w:val="1"/>
           <w:numId w:val="1"/>
         </w:numPr>
-        <w:rPr>
-          <w:lang w:val="en-FI"/>
-        </w:rPr>
-      </w:pPr>
-      <w:r>
-        <w:rPr>
-          <w:lang w:val="en-FI"/>
-        </w:rPr>
+      </w:pPr>
+      <w:r>
         <w:t>Simple dashboard with:</w:t>
       </w:r>
     </w:p>
@@ -374,14 +282,8 @@
           <w:ilvl w:val="2"/>
           <w:numId w:val="1"/>
         </w:numPr>
-        <w:rPr>
-          <w:lang w:val="en-FI"/>
-        </w:rPr>
-      </w:pPr>
-      <w:r>
-        <w:rPr>
-          <w:lang w:val="en-FI"/>
-        </w:rPr>
+      </w:pPr>
+      <w:r>
         <w:t>Hydro production trends (hourly, daily)</w:t>
       </w:r>
     </w:p>
@@ -391,14 +293,8 @@
           <w:ilvl w:val="2"/>
           <w:numId w:val="1"/>
         </w:numPr>
-        <w:rPr>
-          <w:lang w:val="en-FI"/>
-        </w:rPr>
-      </w:pPr>
-      <w:r>
-        <w:rPr>
-          <w:lang w:val="en-FI"/>
-        </w:rPr>
+      </w:pPr>
+      <w:r>
         <w:t>Regional breakdowns</w:t>
       </w:r>
     </w:p>
@@ -408,17 +304,1301 @@
           <w:ilvl w:val="2"/>
           <w:numId w:val="1"/>
         </w:numPr>
+      </w:pPr>
+      <w:r>
+        <w:t>Anomaly detection (e.g., sudden dips in output)</w:t>
+      </w:r>
+    </w:p>
+    <w:tbl>
+      <w:tblPr>
+        <w:tblW w:w="0" w:type="auto"/>
+        <w:tblCellSpacing w:w="15" w:type="dxa"/>
+        <w:tblCellMar>
+          <w:top w:w="15" w:type="dxa"/>
+          <w:left w:w="15" w:type="dxa"/>
+          <w:bottom w:w="15" w:type="dxa"/>
+          <w:right w:w="15" w:type="dxa"/>
+        </w:tblCellMar>
+        <w:tblLook w:val="04A0" w:firstRow="1" w:lastRow="0" w:firstColumn="1" w:lastColumn="0" w:noHBand="0" w:noVBand="1"/>
+      </w:tblPr>
+      <w:tblGrid>
+        <w:gridCol w:w="1086"/>
+        <w:gridCol w:w="2441"/>
+        <w:gridCol w:w="1546"/>
+        <w:gridCol w:w="1867"/>
+        <w:gridCol w:w="2086"/>
+      </w:tblGrid>
+      <w:tr>
+        <w:trPr>
+          <w:tblHeader/>
+          <w:tblCellSpacing w:w="15" w:type="dxa"/>
+        </w:trPr>
+        <w:tc>
+          <w:tcPr>
+            <w:tcW w:w="0" w:type="auto"/>
+            <w:vAlign w:val="center"/>
+            <w:hideMark/>
+          </w:tcPr>
+          <w:p>
+            <w:pPr>
+              <w:rPr>
+                <w:b/>
+                <w:bCs/>
+              </w:rPr>
+            </w:pPr>
+            <w:r>
+              <w:rPr>
+                <w:b/>
+                <w:bCs/>
+              </w:rPr>
+              <w:t>Dataset</w:t>
+            </w:r>
+          </w:p>
+        </w:tc>
+        <w:tc>
+          <w:tcPr>
+            <w:tcW w:w="0" w:type="auto"/>
+            <w:vAlign w:val="center"/>
+            <w:hideMark/>
+          </w:tcPr>
+          <w:p>
+            <w:pPr>
+              <w:rPr>
+                <w:b/>
+                <w:bCs/>
+              </w:rPr>
+            </w:pPr>
+            <w:r>
+              <w:rPr>
+                <w:b/>
+                <w:bCs/>
+              </w:rPr>
+              <w:t xml:space="preserve">What It Tells </w:t>
+            </w:r>
+          </w:p>
+        </w:tc>
+        <w:tc>
+          <w:tcPr>
+            <w:tcW w:w="0" w:type="auto"/>
+            <w:vAlign w:val="center"/>
+            <w:hideMark/>
+          </w:tcPr>
+          <w:p>
+            <w:pPr>
+              <w:rPr>
+                <w:b/>
+                <w:bCs/>
+              </w:rPr>
+            </w:pPr>
+            <w:r>
+              <w:rPr>
+                <w:b/>
+                <w:bCs/>
+              </w:rPr>
+              <w:t>Time Dimension</w:t>
+            </w:r>
+          </w:p>
+        </w:tc>
+        <w:tc>
+          <w:tcPr>
+            <w:tcW w:w="0" w:type="auto"/>
+            <w:vAlign w:val="center"/>
+            <w:hideMark/>
+          </w:tcPr>
+          <w:p>
+            <w:pPr>
+              <w:rPr>
+                <w:b/>
+                <w:bCs/>
+              </w:rPr>
+            </w:pPr>
+            <w:r>
+              <w:rPr>
+                <w:b/>
+                <w:bCs/>
+              </w:rPr>
+              <w:t>Granularity</w:t>
+            </w:r>
+          </w:p>
+        </w:tc>
+        <w:tc>
+          <w:tcPr>
+            <w:tcW w:w="0" w:type="auto"/>
+            <w:vAlign w:val="center"/>
+            <w:hideMark/>
+          </w:tcPr>
+          <w:p>
+            <w:pPr>
+              <w:rPr>
+                <w:b/>
+                <w:bCs/>
+              </w:rPr>
+            </w:pPr>
+            <w:r>
+              <w:rPr>
+                <w:b/>
+                <w:bCs/>
+              </w:rPr>
+              <w:t>Purpose</w:t>
+            </w:r>
+          </w:p>
+        </w:tc>
+      </w:tr>
+      <w:tr>
+        <w:trPr>
+          <w:tblCellSpacing w:w="15" w:type="dxa"/>
+        </w:trPr>
+        <w:tc>
+          <w:tcPr>
+            <w:tcW w:w="0" w:type="auto"/>
+            <w:vAlign w:val="center"/>
+            <w:hideMark/>
+          </w:tcPr>
+          <w:p>
+            <w:proofErr w:type="spellStart"/>
+            <w:r>
+              <w:rPr>
+                <w:b/>
+                <w:bCs/>
+              </w:rPr>
+              <w:t>Fingrid</w:t>
+            </w:r>
+            <w:proofErr w:type="spellEnd"/>
+            <w:r>
+              <w:rPr>
+                <w:b/>
+                <w:bCs/>
+              </w:rPr>
+              <w:t xml:space="preserve"> API</w:t>
+            </w:r>
+          </w:p>
+        </w:tc>
+        <w:tc>
+          <w:tcPr>
+            <w:tcW w:w="0" w:type="auto"/>
+            <w:vAlign w:val="center"/>
+            <w:hideMark/>
+          </w:tcPr>
+          <w:p>
+            <w:r>
+              <w:t>Actual real-time generation (MW)</w:t>
+            </w:r>
+          </w:p>
+        </w:tc>
+        <w:tc>
+          <w:tcPr>
+            <w:tcW w:w="0" w:type="auto"/>
+            <w:vAlign w:val="center"/>
+            <w:hideMark/>
+          </w:tcPr>
+          <w:p>
+            <w:r>
+              <w:t>Minutes</w:t>
+            </w:r>
+          </w:p>
+        </w:tc>
+        <w:tc>
+          <w:tcPr>
+            <w:tcW w:w="0" w:type="auto"/>
+            <w:vAlign w:val="center"/>
+            <w:hideMark/>
+          </w:tcPr>
+          <w:p>
+            <w:r>
+              <w:t>National total</w:t>
+            </w:r>
+          </w:p>
+        </w:tc>
+        <w:tc>
+          <w:tcPr>
+            <w:tcW w:w="0" w:type="auto"/>
+            <w:vAlign w:val="center"/>
+            <w:hideMark/>
+          </w:tcPr>
+          <w:p>
+            <w:r>
+              <w:t>Observed performance</w:t>
+            </w:r>
+          </w:p>
+        </w:tc>
+      </w:tr>
+      <w:tr>
+        <w:trPr>
+          <w:tblCellSpacing w:w="15" w:type="dxa"/>
+        </w:trPr>
+        <w:tc>
+          <w:tcPr>
+            <w:tcW w:w="0" w:type="auto"/>
+            <w:vAlign w:val="center"/>
+            <w:hideMark/>
+          </w:tcPr>
+          <w:p>
+            <w:proofErr w:type="spellStart"/>
+            <w:r>
+              <w:rPr>
+                <w:b/>
+                <w:bCs/>
+              </w:rPr>
+              <w:t>Zenodo</w:t>
+            </w:r>
+            <w:proofErr w:type="spellEnd"/>
+          </w:p>
+        </w:tc>
+        <w:tc>
+          <w:tcPr>
+            <w:tcW w:w="0" w:type="auto"/>
+            <w:vAlign w:val="center"/>
+            <w:hideMark/>
+          </w:tcPr>
+          <w:p>
+            <w:proofErr w:type="spellStart"/>
+            <w:r>
+              <w:t>Modeled</w:t>
+            </w:r>
+            <w:proofErr w:type="spellEnd"/>
+            <w:r>
+              <w:t xml:space="preserve"> long-term capacity factors</w:t>
+            </w:r>
+          </w:p>
+        </w:tc>
+        <w:tc>
+          <w:tcPr>
+            <w:tcW w:w="0" w:type="auto"/>
+            <w:vAlign w:val="center"/>
+            <w:hideMark/>
+          </w:tcPr>
+          <w:p>
+            <w:r>
+              <w:t>Hourly (1981–2010)</w:t>
+            </w:r>
+          </w:p>
+        </w:tc>
+        <w:tc>
+          <w:tcPr>
+            <w:tcW w:w="0" w:type="auto"/>
+            <w:vAlign w:val="center"/>
+            <w:hideMark/>
+          </w:tcPr>
+          <w:p>
+            <w:r>
+              <w:t>Country/bidding zone</w:t>
+            </w:r>
+          </w:p>
+        </w:tc>
+        <w:tc>
+          <w:tcPr>
+            <w:tcW w:w="0" w:type="auto"/>
+            <w:vAlign w:val="center"/>
+            <w:hideMark/>
+          </w:tcPr>
+          <w:p>
+            <w:r>
+              <w:t>Historical baseline</w:t>
+            </w:r>
+          </w:p>
+        </w:tc>
+      </w:tr>
+      <w:tr>
+        <w:trPr>
+          <w:tblCellSpacing w:w="15" w:type="dxa"/>
+        </w:trPr>
+        <w:tc>
+          <w:tcPr>
+            <w:tcW w:w="0" w:type="auto"/>
+            <w:vAlign w:val="center"/>
+            <w:hideMark/>
+          </w:tcPr>
+          <w:p>
+            <w:r>
+              <w:rPr>
+                <w:b/>
+                <w:bCs/>
+              </w:rPr>
+              <w:t>Metadata</w:t>
+            </w:r>
+          </w:p>
+        </w:tc>
+        <w:tc>
+          <w:tcPr>
+            <w:tcW w:w="0" w:type="auto"/>
+            <w:vAlign w:val="center"/>
+            <w:hideMark/>
+          </w:tcPr>
+          <w:p>
+            <w:r>
+              <w:t>Installed plant capacity, type, location</w:t>
+            </w:r>
+          </w:p>
+        </w:tc>
+        <w:tc>
+          <w:tcPr>
+            <w:tcW w:w="0" w:type="auto"/>
+            <w:vAlign w:val="center"/>
+            <w:hideMark/>
+          </w:tcPr>
+          <w:p>
+            <w:r>
+              <w:t>Static</w:t>
+            </w:r>
+          </w:p>
+        </w:tc>
+        <w:tc>
+          <w:tcPr>
+            <w:tcW w:w="0" w:type="auto"/>
+            <w:vAlign w:val="center"/>
+            <w:hideMark/>
+          </w:tcPr>
+          <w:p>
+            <w:r>
+              <w:t>Plant-level</w:t>
+            </w:r>
+          </w:p>
+        </w:tc>
+        <w:tc>
+          <w:tcPr>
+            <w:tcW w:w="0" w:type="auto"/>
+            <w:vAlign w:val="center"/>
+            <w:hideMark/>
+          </w:tcPr>
+          <w:p>
+            <w:r>
+              <w:t>Reference and scaling factor</w:t>
+            </w:r>
+          </w:p>
+        </w:tc>
+      </w:tr>
+    </w:tbl>
+    <w:p/>
+    <w:tbl>
+      <w:tblPr>
+        <w:tblW w:w="0" w:type="auto"/>
+        <w:tblCellSpacing w:w="15" w:type="dxa"/>
+        <w:tblCellMar>
+          <w:top w:w="15" w:type="dxa"/>
+          <w:left w:w="15" w:type="dxa"/>
+          <w:bottom w:w="15" w:type="dxa"/>
+          <w:right w:w="15" w:type="dxa"/>
+        </w:tblCellMar>
+        <w:tblLook w:val="04A0" w:firstRow="1" w:lastRow="0" w:firstColumn="1" w:lastColumn="0" w:noHBand="0" w:noVBand="1"/>
+      </w:tblPr>
+      <w:tblGrid>
+        <w:gridCol w:w="641"/>
+        <w:gridCol w:w="2285"/>
+        <w:gridCol w:w="1427"/>
+        <w:gridCol w:w="2654"/>
+        <w:gridCol w:w="2019"/>
+      </w:tblGrid>
+      <w:tr>
+        <w:trPr>
+          <w:tblHeader/>
+          <w:tblCellSpacing w:w="15" w:type="dxa"/>
+        </w:trPr>
+        <w:tc>
+          <w:tcPr>
+            <w:tcW w:w="0" w:type="auto"/>
+            <w:vAlign w:val="center"/>
+            <w:hideMark/>
+          </w:tcPr>
+          <w:p>
+            <w:pPr>
+              <w:rPr>
+                <w:b/>
+                <w:bCs/>
+              </w:rPr>
+            </w:pPr>
+            <w:r>
+              <w:rPr>
+                <w:b/>
+                <w:bCs/>
+              </w:rPr>
+              <w:lastRenderedPageBreak/>
+              <w:t>Layer</w:t>
+            </w:r>
+          </w:p>
+        </w:tc>
+        <w:tc>
+          <w:tcPr>
+            <w:tcW w:w="0" w:type="auto"/>
+            <w:vAlign w:val="center"/>
+            <w:hideMark/>
+          </w:tcPr>
+          <w:p>
+            <w:pPr>
+              <w:rPr>
+                <w:b/>
+                <w:bCs/>
+              </w:rPr>
+            </w:pPr>
+            <w:r>
+              <w:rPr>
+                <w:b/>
+                <w:bCs/>
+              </w:rPr>
+              <w:t>Dataset</w:t>
+            </w:r>
+          </w:p>
+        </w:tc>
+        <w:tc>
+          <w:tcPr>
+            <w:tcW w:w="0" w:type="auto"/>
+            <w:vAlign w:val="center"/>
+            <w:hideMark/>
+          </w:tcPr>
+          <w:p>
+            <w:pPr>
+              <w:rPr>
+                <w:b/>
+                <w:bCs/>
+              </w:rPr>
+            </w:pPr>
+            <w:r>
+              <w:rPr>
+                <w:b/>
+                <w:bCs/>
+              </w:rPr>
+              <w:t>Granularity</w:t>
+            </w:r>
+          </w:p>
+        </w:tc>
+        <w:tc>
+          <w:tcPr>
+            <w:tcW w:w="0" w:type="auto"/>
+            <w:vAlign w:val="center"/>
+            <w:hideMark/>
+          </w:tcPr>
+          <w:p>
+            <w:pPr>
+              <w:rPr>
+                <w:b/>
+                <w:bCs/>
+              </w:rPr>
+            </w:pPr>
+            <w:r>
+              <w:rPr>
+                <w:b/>
+                <w:bCs/>
+              </w:rPr>
+              <w:t>What It Brings</w:t>
+            </w:r>
+          </w:p>
+        </w:tc>
+        <w:tc>
+          <w:tcPr>
+            <w:tcW w:w="0" w:type="auto"/>
+            <w:vAlign w:val="center"/>
+            <w:hideMark/>
+          </w:tcPr>
+          <w:p>
+            <w:pPr>
+              <w:rPr>
+                <w:b/>
+                <w:bCs/>
+              </w:rPr>
+            </w:pPr>
+            <w:r>
+              <w:rPr>
+                <w:b/>
+                <w:bCs/>
+              </w:rPr>
+              <w:t>How It Connects</w:t>
+            </w:r>
+          </w:p>
+        </w:tc>
+      </w:tr>
+      <w:tr>
+        <w:trPr>
+          <w:tblCellSpacing w:w="15" w:type="dxa"/>
+        </w:trPr>
+        <w:tc>
+          <w:tcPr>
+            <w:tcW w:w="0" w:type="auto"/>
+            <w:vAlign w:val="center"/>
+            <w:hideMark/>
+          </w:tcPr>
+          <w:p>
+            <w:r>
+              <w:rPr>
+                <w:b/>
+                <w:bCs/>
+              </w:rPr>
+              <w:t>Silver</w:t>
+            </w:r>
+          </w:p>
+        </w:tc>
+        <w:tc>
+          <w:tcPr>
+            <w:tcW w:w="0" w:type="auto"/>
+            <w:vAlign w:val="center"/>
+            <w:hideMark/>
+          </w:tcPr>
+          <w:p>
+            <w:proofErr w:type="spellStart"/>
+            <w:r>
+              <w:t>silver_fingrid_hourly</w:t>
+            </w:r>
+            <w:proofErr w:type="spellEnd"/>
+          </w:p>
+        </w:tc>
+        <w:tc>
+          <w:tcPr>
+            <w:tcW w:w="0" w:type="auto"/>
+            <w:vAlign w:val="center"/>
+            <w:hideMark/>
+          </w:tcPr>
+          <w:p>
+            <w:r>
+              <w:t>Hourly</w:t>
+            </w:r>
+          </w:p>
+        </w:tc>
+        <w:tc>
+          <w:tcPr>
+            <w:tcW w:w="0" w:type="auto"/>
+            <w:vAlign w:val="center"/>
+            <w:hideMark/>
+          </w:tcPr>
+          <w:p>
+            <w:r>
+              <w:t>Real generation (MW)</w:t>
+            </w:r>
+          </w:p>
+        </w:tc>
+        <w:tc>
+          <w:tcPr>
+            <w:tcW w:w="0" w:type="auto"/>
+            <w:vAlign w:val="center"/>
+            <w:hideMark/>
+          </w:tcPr>
+          <w:p>
+            <w:r>
+              <w:t>Used as numerator in Observed CF</w:t>
+            </w:r>
+          </w:p>
+        </w:tc>
+      </w:tr>
+      <w:tr>
+        <w:trPr>
+          <w:tblCellSpacing w:w="15" w:type="dxa"/>
+        </w:trPr>
+        <w:tc>
+          <w:tcPr>
+            <w:tcW w:w="0" w:type="auto"/>
+            <w:vAlign w:val="center"/>
+            <w:hideMark/>
+          </w:tcPr>
+          <w:p>
+            <w:r>
+              <w:rPr>
+                <w:b/>
+                <w:bCs/>
+              </w:rPr>
+              <w:t>Silver</w:t>
+            </w:r>
+          </w:p>
+        </w:tc>
+        <w:tc>
+          <w:tcPr>
+            <w:tcW w:w="0" w:type="auto"/>
+            <w:vAlign w:val="center"/>
+            <w:hideMark/>
+          </w:tcPr>
+          <w:p>
+            <w:proofErr w:type="spellStart"/>
+            <w:r>
+              <w:t>silver_meta_capacity_fi</w:t>
+            </w:r>
+            <w:proofErr w:type="spellEnd"/>
+          </w:p>
+        </w:tc>
+        <w:tc>
+          <w:tcPr>
+            <w:tcW w:w="0" w:type="auto"/>
+            <w:vAlign w:val="center"/>
+            <w:hideMark/>
+          </w:tcPr>
+          <w:p>
+            <w:r>
+              <w:t>Static</w:t>
+            </w:r>
+          </w:p>
+        </w:tc>
+        <w:tc>
+          <w:tcPr>
+            <w:tcW w:w="0" w:type="auto"/>
+            <w:vAlign w:val="center"/>
+            <w:hideMark/>
+          </w:tcPr>
+          <w:p>
+            <w:r>
+              <w:t>Installed capacity (MW) by type</w:t>
+            </w:r>
+          </w:p>
+        </w:tc>
+        <w:tc>
+          <w:tcPr>
+            <w:tcW w:w="0" w:type="auto"/>
+            <w:vAlign w:val="center"/>
+            <w:hideMark/>
+          </w:tcPr>
+          <w:p>
+            <w:r>
+              <w:t>Denominator for Observed CF</w:t>
+            </w:r>
+          </w:p>
+        </w:tc>
+      </w:tr>
+      <w:tr>
+        <w:trPr>
+          <w:tblCellSpacing w:w="15" w:type="dxa"/>
+        </w:trPr>
+        <w:tc>
+          <w:tcPr>
+            <w:tcW w:w="0" w:type="auto"/>
+            <w:vAlign w:val="center"/>
+            <w:hideMark/>
+          </w:tcPr>
+          <w:p>
+            <w:r>
+              <w:rPr>
+                <w:b/>
+                <w:bCs/>
+              </w:rPr>
+              <w:t>Silver</w:t>
+            </w:r>
+          </w:p>
+        </w:tc>
+        <w:tc>
+          <w:tcPr>
+            <w:tcW w:w="0" w:type="auto"/>
+            <w:vAlign w:val="center"/>
+            <w:hideMark/>
+          </w:tcPr>
+          <w:p>
+            <w:proofErr w:type="spellStart"/>
+            <w:r>
+              <w:t>silver_zenodo_fi_cf</w:t>
+            </w:r>
+            <w:proofErr w:type="spellEnd"/>
+          </w:p>
+        </w:tc>
+        <w:tc>
+          <w:tcPr>
+            <w:tcW w:w="0" w:type="auto"/>
+            <w:vAlign w:val="center"/>
+            <w:hideMark/>
+          </w:tcPr>
+          <w:p>
+            <w:r>
+              <w:t>Hourly (1981–2010)</w:t>
+            </w:r>
+          </w:p>
+        </w:tc>
+        <w:tc>
+          <w:tcPr>
+            <w:tcW w:w="0" w:type="auto"/>
+            <w:vAlign w:val="center"/>
+            <w:hideMark/>
+          </w:tcPr>
+          <w:p>
+            <w:r>
+              <w:t>Historical capacity factors by hour/month</w:t>
+            </w:r>
+          </w:p>
+        </w:tc>
+        <w:tc>
+          <w:tcPr>
+            <w:tcW w:w="0" w:type="auto"/>
+            <w:vAlign w:val="center"/>
+            <w:hideMark/>
+          </w:tcPr>
+          <w:p>
+            <w:r>
+              <w:t>Baseline to compare observed CF</w:t>
+            </w:r>
+          </w:p>
+        </w:tc>
+      </w:tr>
+      <w:tr>
+        <w:trPr>
+          <w:tblCellSpacing w:w="15" w:type="dxa"/>
+        </w:trPr>
+        <w:tc>
+          <w:tcPr>
+            <w:tcW w:w="0" w:type="auto"/>
+            <w:vAlign w:val="center"/>
+            <w:hideMark/>
+          </w:tcPr>
+          <w:p>
+            <w:r>
+              <w:rPr>
+                <w:b/>
+                <w:bCs/>
+              </w:rPr>
+              <w:t>Gold</w:t>
+            </w:r>
+          </w:p>
+        </w:tc>
+        <w:tc>
+          <w:tcPr>
+            <w:tcW w:w="0" w:type="auto"/>
+            <w:vAlign w:val="center"/>
+            <w:hideMark/>
+          </w:tcPr>
+          <w:p>
+            <w:r>
+              <w:t>—</w:t>
+            </w:r>
+          </w:p>
+        </w:tc>
+        <w:tc>
+          <w:tcPr>
+            <w:tcW w:w="0" w:type="auto"/>
+            <w:vAlign w:val="center"/>
+            <w:hideMark/>
+          </w:tcPr>
+          <w:p>
+            <w:r>
+              <w:t>Hourly (aligned)</w:t>
+            </w:r>
+          </w:p>
+        </w:tc>
+        <w:tc>
+          <w:tcPr>
+            <w:tcW w:w="0" w:type="auto"/>
+            <w:vAlign w:val="center"/>
+            <w:hideMark/>
+          </w:tcPr>
+          <w:p>
+            <w:r>
+              <w:t>Joins all three → Observed CF, Historical CF, and Deviation</w:t>
+            </w:r>
+          </w:p>
+        </w:tc>
+        <w:tc>
+          <w:tcPr>
+            <w:tcW w:w="0" w:type="auto"/>
+            <w:vAlign w:val="center"/>
+            <w:hideMark/>
+          </w:tcPr>
+          <w:p>
+            <w:r>
+              <w:t>Final KPI output</w:t>
+            </w:r>
+          </w:p>
+        </w:tc>
+      </w:tr>
+    </w:tbl>
+    <w:p/>
+    <w:p/>
+    <w:p/>
+    <w:p>
+      <w:r>
         <w:rPr>
-          <w:lang w:val="en-FI"/>
+          <w:noProof/>
         </w:rPr>
-      </w:pPr>
+        <w:drawing>
+          <wp:inline distT="0" distB="0" distL="0" distR="0" wp14:anchorId="36A29050" wp14:editId="7E0D8C26">
+            <wp:extent cx="5731510" cy="1280160"/>
+            <wp:effectExtent l="0" t="0" r="2540" b="0"/>
+            <wp:docPr id="704723050" name="Picture 1" descr="A black text on a white background&#10;&#10;AI-generated content may be incorrect."/>
+            <wp:cNvGraphicFramePr>
+              <a:graphicFrameLocks xmlns:a="http://schemas.openxmlformats.org/drawingml/2006/main" noChangeAspect="1"/>
+            </wp:cNvGraphicFramePr>
+            <a:graphic xmlns:a="http://schemas.openxmlformats.org/drawingml/2006/main">
+              <a:graphicData uri="http://schemas.openxmlformats.org/drawingml/2006/picture">
+                <pic:pic xmlns:pic="http://schemas.openxmlformats.org/drawingml/2006/picture">
+                  <pic:nvPicPr>
+                    <pic:cNvPr id="704723050" name="Picture 1" descr="A black text on a white background&#10;&#10;AI-generated content may be incorrect."/>
+                    <pic:cNvPicPr/>
+                  </pic:nvPicPr>
+                  <pic:blipFill>
+                    <a:blip r:embed="rId5"/>
+                    <a:stretch>
+                      <a:fillRect/>
+                    </a:stretch>
+                  </pic:blipFill>
+                  <pic:spPr>
+                    <a:xfrm>
+                      <a:off x="0" y="0"/>
+                      <a:ext cx="5731510" cy="1280160"/>
+                    </a:xfrm>
+                    <a:prstGeom prst="rect">
+                      <a:avLst/>
+                    </a:prstGeom>
+                  </pic:spPr>
+                </pic:pic>
+              </a:graphicData>
+            </a:graphic>
+          </wp:inline>
+        </w:drawing>
+      </w:r>
+    </w:p>
+    <w:p/>
+    <w:p/>
+    <w:p/>
+    <w:p/>
+    <w:p/>
+    <w:p/>
+    <w:p/>
+    <w:p/>
+    <w:p/>
+    <w:p/>
+    <w:p/>
+    <w:p/>
+    <w:p/>
+    <w:p/>
+    <w:p/>
+    <w:p>
+      <w:r>
+        <w:t xml:space="preserve">                         ┌────────────────────────┐</w:t>
+      </w:r>
+    </w:p>
+    <w:p>
+      <w:r>
+        <w:t xml:space="preserve">                         │  </w:t>
+      </w:r>
+      <w:proofErr w:type="spellStart"/>
+      <w:r>
+        <w:t>Fingrid</w:t>
+      </w:r>
+      <w:proofErr w:type="spellEnd"/>
+      <w:r>
+        <w:t xml:space="preserve"> (3-min API)   </w:t>
+      </w:r>
+      <w:r>
+        <w:t xml:space="preserve">               </w:t>
+      </w:r>
+      <w:r>
+        <w:t>│</w:t>
+      </w:r>
+    </w:p>
+    <w:p>
+      <w:r>
+        <w:t xml:space="preserve">                         │  → Hourly Averages     </w:t>
+      </w:r>
+      <w:r>
+        <w:t xml:space="preserve">              </w:t>
+      </w:r>
+      <w:r>
+        <w:t>│</w:t>
+      </w:r>
+    </w:p>
+    <w:p>
+      <w:r>
+        <w:t xml:space="preserve">                         └────────────</w:t>
+      </w:r>
       <w:r>
         <w:rPr>
-          <w:lang w:val="en-FI"/>
+          <w:rFonts w:ascii="MS Gothic" w:eastAsia="MS Gothic" w:hAnsi="MS Gothic" w:cs="MS Gothic" w:hint="eastAsia"/>
         </w:rPr>
-        <w:t>Anomaly detection (e.g., sudden dips in output)</w:t>
-      </w:r>
-    </w:p>
+        <w:t>┬</w:t>
+      </w:r>
+      <w:r>
+        <w:rPr>
+          <w:rFonts w:ascii="Aptos" w:hAnsi="Aptos" w:cs="Aptos"/>
+        </w:rPr>
+        <w:t>──────────┘</w:t>
+      </w:r>
+    </w:p>
+    <w:p>
+      <w:r>
+        <w:t xml:space="preserve">                                      </w:t>
+      </w:r>
+      <w:r>
+        <w:t xml:space="preserve">                    </w:t>
+      </w:r>
+      <w:r>
+        <w:t>│</w:t>
+      </w:r>
+    </w:p>
+    <w:p>
+      <w:r>
+        <w:t xml:space="preserve">                                      </w:t>
+      </w:r>
+      <w:r>
+        <w:t xml:space="preserve">                   </w:t>
+      </w:r>
+      <w:r>
+        <w:rPr>
+          <w:rFonts w:ascii="Arial" w:hAnsi="Arial" w:cs="Arial"/>
+        </w:rPr>
+        <w:t>▼</w:t>
+      </w:r>
+    </w:p>
+    <w:p>
+      <w:r>
+        <w:t xml:space="preserve">                           </w:t>
+      </w:r>
+      <w:r>
+        <w:t xml:space="preserve">               </w:t>
+      </w:r>
+      <w:r>
+        <w:t xml:space="preserve"> </w:t>
+      </w:r>
+      <w:proofErr w:type="spellStart"/>
+      <w:r>
+        <w:t>silver_fingrid_hourly</w:t>
+      </w:r>
+      <w:proofErr w:type="spellEnd"/>
+    </w:p>
+    <w:p>
+      <w:r>
+        <w:t xml:space="preserve">                                     </w:t>
+      </w:r>
+      <w:r>
+        <w:t xml:space="preserve">                           </w:t>
+      </w:r>
+      <w:r>
+        <w:t xml:space="preserve"> │</w:t>
+      </w:r>
+    </w:p>
+    <w:p>
+      <w:r>
+        <w:t xml:space="preserve">                    ┌─────────────────</w:t>
+      </w:r>
+      <w:r>
+        <w:rPr>
+          <w:rFonts w:ascii="MS Gothic" w:eastAsia="MS Gothic" w:hAnsi="MS Gothic" w:cs="MS Gothic" w:hint="eastAsia"/>
+        </w:rPr>
+        <w:t>┼</w:t>
+      </w:r>
+      <w:r>
+        <w:rPr>
+          <w:rFonts w:ascii="Aptos" w:hAnsi="Aptos" w:cs="Aptos"/>
+        </w:rPr>
+        <w:t>──────────────────┐</w:t>
+      </w:r>
+    </w:p>
+    <w:p>
+      <w:r>
+        <w:t xml:space="preserve">                   </w:t>
+      </w:r>
+      <w:r>
+        <w:rPr>
+          <w:rFonts w:ascii="Arial" w:hAnsi="Arial" w:cs="Arial"/>
+        </w:rPr>
+        <w:t>▼</w:t>
+      </w:r>
+      <w:r>
+        <w:t xml:space="preserve">                                    </w:t>
+      </w:r>
+      <w:r>
+        <w:t xml:space="preserve">                                                    </w:t>
+      </w:r>
+      <w:r>
+        <w:rPr>
+          <w:rFonts w:ascii="Arial" w:hAnsi="Arial" w:cs="Arial"/>
+        </w:rPr>
+        <w:t>▼</w:t>
+      </w:r>
+    </w:p>
+    <w:p>
+      <w:r>
+        <w:t xml:space="preserve">      ┌──────────────────┐                 </w:t>
+      </w:r>
+      <w:r>
+        <w:t xml:space="preserve">    </w:t>
+      </w:r>
+      <w:r>
+        <w:t>┌────────────────────┐</w:t>
+      </w:r>
+    </w:p>
+    <w:p>
+      <w:r>
+        <w:t xml:space="preserve">      │ JRC Metadata (CSV) │                 </w:t>
+      </w:r>
+      <w:r>
+        <w:t xml:space="preserve">     </w:t>
+      </w:r>
+      <w:r>
+        <w:t xml:space="preserve">│ </w:t>
+      </w:r>
+      <w:proofErr w:type="spellStart"/>
+      <w:r>
+        <w:t>Zenodo</w:t>
+      </w:r>
+      <w:proofErr w:type="spellEnd"/>
+      <w:r>
+        <w:t xml:space="preserve"> JingHydro.csv │</w:t>
+      </w:r>
+    </w:p>
+    <w:p>
+      <w:r>
+        <w:t xml:space="preserve">      │ Installed MW by type│                </w:t>
+      </w:r>
+      <w:r>
+        <w:t xml:space="preserve">     </w:t>
+      </w:r>
+      <w:r>
+        <w:t>│ 1981–2010 CF by hour │</w:t>
+      </w:r>
+    </w:p>
+    <w:p>
+      <w:r>
+        <w:t xml:space="preserve">      └──────────</w:t>
+      </w:r>
+      <w:r>
+        <w:rPr>
+          <w:rFonts w:ascii="MS Gothic" w:eastAsia="MS Gothic" w:hAnsi="MS Gothic" w:cs="MS Gothic" w:hint="eastAsia"/>
+        </w:rPr>
+        <w:t>┬</w:t>
+      </w:r>
+      <w:r>
+        <w:rPr>
+          <w:rFonts w:ascii="Aptos" w:hAnsi="Aptos" w:cs="Aptos"/>
+        </w:rPr>
+        <w:t>──────┘</w:t>
+      </w:r>
+      <w:r>
+        <w:t xml:space="preserve">            </w:t>
+      </w:r>
+      <w:r>
+        <w:t xml:space="preserve">          </w:t>
+      </w:r>
+      <w:r>
+        <w:rPr>
+          <w:rFonts w:ascii="Aptos" w:hAnsi="Aptos" w:cs="Aptos"/>
+        </w:rPr>
+        <w:t>└───────────</w:t>
+      </w:r>
+      <w:r>
+        <w:rPr>
+          <w:rFonts w:ascii="MS Gothic" w:eastAsia="MS Gothic" w:hAnsi="MS Gothic" w:cs="MS Gothic" w:hint="eastAsia"/>
+        </w:rPr>
+        <w:t>┬</w:t>
+      </w:r>
+      <w:r>
+        <w:rPr>
+          <w:rFonts w:ascii="Aptos" w:hAnsi="Aptos" w:cs="Aptos"/>
+        </w:rPr>
+        <w:t>───────┘</w:t>
+      </w:r>
+    </w:p>
+    <w:p>
+      <w:r>
+        <w:t xml:space="preserve">                 </w:t>
+      </w:r>
+      <w:r>
+        <w:t xml:space="preserve">                 </w:t>
+      </w:r>
+      <w:r>
+        <w:t xml:space="preserve">│                                       </w:t>
+      </w:r>
+      <w:r>
+        <w:t xml:space="preserve">                              </w:t>
+      </w:r>
+      <w:r>
+        <w:t xml:space="preserve"> </w:t>
+      </w:r>
+      <w:r>
+        <w:t xml:space="preserve"> │</w:t>
+      </w:r>
+    </w:p>
+    <w:p>
+      <w:r>
+        <w:t xml:space="preserve">                 </w:t>
+      </w:r>
+      <w:r>
+        <w:t xml:space="preserve">                </w:t>
+      </w:r>
+      <w:r>
+        <w:rPr>
+          <w:rFonts w:ascii="Arial" w:hAnsi="Arial" w:cs="Arial"/>
+        </w:rPr>
+        <w:t>▼</w:t>
+      </w:r>
+      <w:r>
+        <w:t xml:space="preserve">                                        </w:t>
+      </w:r>
+      <w:r>
+        <w:t xml:space="preserve">                            </w:t>
+      </w:r>
+      <w:r>
+        <w:t xml:space="preserve"> </w:t>
+      </w:r>
+      <w:r>
+        <w:rPr>
+          <w:rFonts w:ascii="Arial" w:hAnsi="Arial" w:cs="Arial"/>
+        </w:rPr>
+        <w:t>▼</w:t>
+      </w:r>
+    </w:p>
+    <w:p>
+      <w:r>
+        <w:t xml:space="preserve">    </w:t>
+      </w:r>
+      <w:proofErr w:type="spellStart"/>
+      <w:r>
+        <w:t>silver_meta_capacity_fi</w:t>
+      </w:r>
+      <w:proofErr w:type="spellEnd"/>
+      <w:r>
+        <w:t xml:space="preserve">                   </w:t>
+      </w:r>
+      <w:proofErr w:type="spellStart"/>
+      <w:r>
+        <w:t>silver_zenodo_fi_cf</w:t>
+      </w:r>
+      <w:proofErr w:type="spellEnd"/>
+    </w:p>
+    <w:p>
+      <w:r>
+        <w:t xml:space="preserve">                 └────────────</w:t>
+      </w:r>
+      <w:r>
+        <w:rPr>
+          <w:rFonts w:ascii="MS Gothic" w:eastAsia="MS Gothic" w:hAnsi="MS Gothic" w:cs="MS Gothic" w:hint="eastAsia"/>
+        </w:rPr>
+        <w:t>┬</w:t>
+      </w:r>
+      <w:r>
+        <w:rPr>
+          <w:rFonts w:ascii="Aptos" w:hAnsi="Aptos" w:cs="Aptos"/>
+        </w:rPr>
+        <w:t>──────────────────────────┘</w:t>
+      </w:r>
+    </w:p>
+    <w:p>
+      <w:r>
+        <w:t xml:space="preserve">                              </w:t>
+      </w:r>
+      <w:r>
+        <w:t xml:space="preserve">                   </w:t>
+      </w:r>
+      <w:r>
+        <w:rPr>
+          <w:rFonts w:ascii="Arial" w:hAnsi="Arial" w:cs="Arial"/>
+        </w:rPr>
+        <w:t>▼</w:t>
+      </w:r>
+    </w:p>
+    <w:p>
+      <w:pPr>
+        <w:ind w:left="720"/>
+      </w:pPr>
+      <w:r>
+        <w:t xml:space="preserve">                     ┌────────────────────┐</w:t>
+      </w:r>
+    </w:p>
+    <w:p>
+      <w:pPr>
+        <w:ind w:left="720"/>
+      </w:pPr>
+      <w:r>
+        <w:t xml:space="preserve">                     │    GOLD LAYER      </w:t>
+      </w:r>
+      <w:r>
+        <w:t xml:space="preserve">            </w:t>
+      </w:r>
+      <w:r>
+        <w:t>│</w:t>
+      </w:r>
+    </w:p>
+    <w:p>
+      <w:pPr>
+        <w:ind w:left="720"/>
+      </w:pPr>
+      <w:r>
+        <w:t xml:space="preserve">                     │  Observed CF =     </w:t>
+      </w:r>
+      <w:r>
+        <w:t xml:space="preserve">           </w:t>
+      </w:r>
+      <w:r>
+        <w:t>│</w:t>
+      </w:r>
+    </w:p>
+    <w:p>
+      <w:pPr>
+        <w:ind w:left="720"/>
+      </w:pPr>
+      <w:r>
+        <w:t xml:space="preserve">                     │   </w:t>
+      </w:r>
+      <w:proofErr w:type="spellStart"/>
+      <w:r>
+        <w:t>Fingrid</w:t>
+      </w:r>
+      <w:proofErr w:type="spellEnd"/>
+      <w:r>
+        <w:t xml:space="preserve"> / JRC   </w:t>
+      </w:r>
+      <w:r>
+        <w:t xml:space="preserve">                </w:t>
+      </w:r>
+      <w:r>
+        <w:t xml:space="preserve"> │</w:t>
+      </w:r>
+    </w:p>
+    <w:p>
+      <w:pPr>
+        <w:ind w:left="720"/>
+      </w:pPr>
+      <w:r>
+        <w:t xml:space="preserve">                     │  Historical CF =  </w:t>
+      </w:r>
+      <w:r>
+        <w:t xml:space="preserve">             </w:t>
+      </w:r>
+      <w:r>
+        <w:t xml:space="preserve"> │</w:t>
+      </w:r>
+    </w:p>
+    <w:p>
+      <w:pPr>
+        <w:ind w:left="720"/>
+      </w:pPr>
+      <w:r>
+        <w:t xml:space="preserve">                     │   </w:t>
+      </w:r>
+      <w:proofErr w:type="spellStart"/>
+      <w:r>
+        <w:t>Zenodo</w:t>
+      </w:r>
+      <w:proofErr w:type="spellEnd"/>
+      <w:r>
+        <w:t xml:space="preserve"> </w:t>
+      </w:r>
+      <w:proofErr w:type="spellStart"/>
+      <w:r>
+        <w:t>avg_cf</w:t>
+      </w:r>
+      <w:proofErr w:type="spellEnd"/>
+      <w:r>
+        <w:t xml:space="preserve">    </w:t>
+      </w:r>
+      <w:r>
+        <w:t xml:space="preserve">            </w:t>
+      </w:r>
+      <w:r>
+        <w:t>│</w:t>
+      </w:r>
+    </w:p>
+    <w:p>
+      <w:pPr>
+        <w:ind w:left="720"/>
+      </w:pPr>
+      <w:r>
+        <w:t xml:space="preserve">                     │  Deviation = Δ    </w:t>
+      </w:r>
+      <w:r>
+        <w:t xml:space="preserve">               </w:t>
+      </w:r>
+      <w:r>
+        <w:t xml:space="preserve"> │</w:t>
+      </w:r>
+    </w:p>
+    <w:p>
+      <w:pPr>
+        <w:ind w:left="720"/>
+      </w:pPr>
+      <w:r>
+        <w:t xml:space="preserve">                     └────────────────────┘</w:t>
+      </w:r>
+    </w:p>
+    <w:p/>
+    <w:p/>
+    <w:p/>
     <w:p/>
     <w:sectPr>
       <w:pgSz w:w="11906" w:h="16838"/>
@@ -1162,6 +2342,7 @@
   <w:style w:type="character" w:default="1" w:styleId="DefaultParagraphFont">
     <w:name w:val="Default Paragraph Font"/>
     <w:uiPriority w:val="1"/>
+    <w:semiHidden/>
     <w:unhideWhenUsed/>
   </w:style>
   <w:style w:type="table" w:default="1" w:styleId="TableNormal">

--- a/workflow.docx
+++ b/workflow.docx
@@ -1155,16 +1155,26 @@
     </w:p>
     <w:p>
       <w:r>
-        <w:t xml:space="preserve">                         │  </w:t>
+        <w:t xml:space="preserve">                         </w:t>
+      </w:r>
+      <w:proofErr w:type="gramStart"/>
+      <w:r>
+        <w:t xml:space="preserve">│  </w:t>
       </w:r>
       <w:proofErr w:type="spellStart"/>
       <w:r>
         <w:t>Fingrid</w:t>
       </w:r>
       <w:proofErr w:type="spellEnd"/>
-      <w:r>
-        <w:t xml:space="preserve"> (3-min API)   </w:t>
-      </w:r>
+      <w:proofErr w:type="gramEnd"/>
+      <w:r>
+        <w:t xml:space="preserve"> (3-min </w:t>
+      </w:r>
+      <w:proofErr w:type="gramStart"/>
+      <w:r>
+        <w:t xml:space="preserve">API)   </w:t>
+      </w:r>
+      <w:proofErr w:type="gramEnd"/>
       <w:r>
         <w:t xml:space="preserve">               </w:t>
       </w:r>
@@ -1174,7 +1184,15 @@
     </w:p>
     <w:p>
       <w:r>
-        <w:t xml:space="preserve">                         │  → Hourly Averages     </w:t>
+        <w:t xml:space="preserve">                         </w:t>
+      </w:r>
+      <w:proofErr w:type="gramStart"/>
+      <w:r>
+        <w:t>│  →</w:t>
+      </w:r>
+      <w:proofErr w:type="gramEnd"/>
+      <w:r>
+        <w:t xml:space="preserve"> Hourly Averages     </w:t>
       </w:r>
       <w:r>
         <w:t xml:space="preserve">              </w:t>
@@ -1202,19 +1220,53 @@
     </w:p>
     <w:p>
       <w:r>
-        <w:t xml:space="preserve">                                      </w:t>
-      </w:r>
-      <w:r>
-        <w:t xml:space="preserve">                    </w:t>
-      </w:r>
-      <w:r>
-        <w:t>│</w:t>
-      </w:r>
-    </w:p>
-    <w:p>
-      <w:r>
-        <w:t xml:space="preserve">                                      </w:t>
-      </w:r>
+        <w:t xml:space="preserve">                                                          │</w:t>
+      </w:r>
+    </w:p>
+    <w:p>
+      <w:r>
+        <w:t xml:space="preserve">                                                         </w:t>
+      </w:r>
+      <w:r>
+        <w:rPr>
+          <w:rFonts w:ascii="Arial" w:hAnsi="Arial" w:cs="Arial"/>
+        </w:rPr>
+        <w:t>▼</w:t>
+      </w:r>
+    </w:p>
+    <w:p>
+      <w:r>
+        <w:t xml:space="preserve">                                           </w:t>
+      </w:r>
+      <w:proofErr w:type="spellStart"/>
+      <w:r>
+        <w:t>silver_fingrid_hourly</w:t>
+      </w:r>
+      <w:proofErr w:type="spellEnd"/>
+    </w:p>
+    <w:p>
+      <w:r>
+        <w:t xml:space="preserve">                                                                 │</w:t>
+      </w:r>
+    </w:p>
+    <w:p>
+      <w:r>
+        <w:t xml:space="preserve">                    ┌─────────────────</w:t>
+      </w:r>
+      <w:r>
+        <w:rPr>
+          <w:rFonts w:ascii="MS Gothic" w:eastAsia="MS Gothic" w:hAnsi="MS Gothic" w:cs="MS Gothic" w:hint="eastAsia"/>
+        </w:rPr>
+        <w:t>┼</w:t>
+      </w:r>
+      <w:r>
+        <w:rPr>
+          <w:rFonts w:ascii="Aptos" w:hAnsi="Aptos" w:cs="Aptos"/>
+        </w:rPr>
+        <w:t>──────────────────┐</w:t>
+      </w:r>
+    </w:p>
+    <w:p>
       <w:r>
         <w:t xml:space="preserve">                   </w:t>
       </w:r>
@@ -1224,54 +1276,170 @@
         </w:rPr>
         <w:t>▼</w:t>
       </w:r>
-    </w:p>
-    <w:p>
-      <w:r>
-        <w:t xml:space="preserve">                           </w:t>
-      </w:r>
-      <w:r>
-        <w:t xml:space="preserve">               </w:t>
+      <w:r>
+        <w:t xml:space="preserve">                                                                                        </w:t>
+      </w:r>
+      <w:r>
+        <w:rPr>
+          <w:rFonts w:ascii="Arial" w:hAnsi="Arial" w:cs="Arial"/>
+        </w:rPr>
+        <w:t>▼</w:t>
+      </w:r>
+    </w:p>
+    <w:p>
+      <w:r>
+        <w:t xml:space="preserve">      ┌──────────────────┐                 </w:t>
+      </w:r>
+      <w:r>
+        <w:t xml:space="preserve">    </w:t>
+      </w:r>
+      <w:r>
+        <w:t>┌────────────────────┐</w:t>
+      </w:r>
+    </w:p>
+    <w:p>
+      <w:r>
+        <w:t xml:space="preserve">      │ JRC Metadata (CSV) │                 </w:t>
+      </w:r>
+      <w:r>
+        <w:t xml:space="preserve">     </w:t>
+      </w:r>
+      <w:r>
+        <w:t xml:space="preserve">│ </w:t>
+      </w:r>
+      <w:proofErr w:type="spellStart"/>
+      <w:r>
+        <w:t>Zenodo</w:t>
+      </w:r>
+      <w:proofErr w:type="spellEnd"/>
+      <w:r>
+        <w:t xml:space="preserve"> JingHydro.csv │</w:t>
+      </w:r>
+    </w:p>
+    <w:p>
+      <w:r>
+        <w:t xml:space="preserve">      │ Installed MW by type│                </w:t>
+      </w:r>
+      <w:r>
+        <w:t xml:space="preserve">     </w:t>
+      </w:r>
+      <w:r>
+        <w:t>│ 1981–2010 CF by hour │</w:t>
+      </w:r>
+    </w:p>
+    <w:p>
+      <w:r>
+        <w:t xml:space="preserve">      └──────────</w:t>
+      </w:r>
+      <w:r>
+        <w:rPr>
+          <w:rFonts w:ascii="MS Gothic" w:eastAsia="MS Gothic" w:hAnsi="MS Gothic" w:cs="MS Gothic" w:hint="eastAsia"/>
+        </w:rPr>
+        <w:t>┬</w:t>
+      </w:r>
+      <w:r>
+        <w:rPr>
+          <w:rFonts w:ascii="Aptos" w:hAnsi="Aptos" w:cs="Aptos"/>
+        </w:rPr>
+        <w:t>──────┘</w:t>
+      </w:r>
+      <w:r>
+        <w:t xml:space="preserve">            </w:t>
+      </w:r>
+      <w:r>
+        <w:t xml:space="preserve">          </w:t>
+      </w:r>
+      <w:r>
+        <w:rPr>
+          <w:rFonts w:ascii="Aptos" w:hAnsi="Aptos" w:cs="Aptos"/>
+        </w:rPr>
+        <w:t>└───────────</w:t>
+      </w:r>
+      <w:r>
+        <w:rPr>
+          <w:rFonts w:ascii="MS Gothic" w:eastAsia="MS Gothic" w:hAnsi="MS Gothic" w:cs="MS Gothic" w:hint="eastAsia"/>
+        </w:rPr>
+        <w:t>┬</w:t>
+      </w:r>
+      <w:r>
+        <w:rPr>
+          <w:rFonts w:ascii="Aptos" w:hAnsi="Aptos" w:cs="Aptos"/>
+        </w:rPr>
+        <w:t>───────┘</w:t>
+      </w:r>
+    </w:p>
+    <w:p>
+      <w:r>
+        <w:t xml:space="preserve">                                  │                                                                     </w:t>
       </w:r>
       <w:r>
         <w:t xml:space="preserve"> </w:t>
       </w:r>
+      <w:r>
+        <w:t xml:space="preserve"> │</w:t>
+      </w:r>
+    </w:p>
+    <w:p>
+      <w:r>
+        <w:t xml:space="preserve">                                 </w:t>
+      </w:r>
+      <w:r>
+        <w:rPr>
+          <w:rFonts w:ascii="Arial" w:hAnsi="Arial" w:cs="Arial"/>
+        </w:rPr>
+        <w:t>▼</w:t>
+      </w:r>
+      <w:r>
+        <w:t xml:space="preserve">                                                                    </w:t>
+      </w:r>
+      <w:r>
+        <w:t xml:space="preserve"> </w:t>
+      </w:r>
+      <w:r>
+        <w:rPr>
+          <w:rFonts w:ascii="Arial" w:hAnsi="Arial" w:cs="Arial"/>
+        </w:rPr>
+        <w:t>▼</w:t>
+      </w:r>
+    </w:p>
+    <w:p>
+      <w:r>
+        <w:t xml:space="preserve">    </w:t>
+      </w:r>
       <w:proofErr w:type="spellStart"/>
       <w:r>
-        <w:t>silver_fingrid_hourly</w:t>
+        <w:t>silver_meta_capacity_fi</w:t>
       </w:r>
       <w:proofErr w:type="spellEnd"/>
-    </w:p>
-    <w:p>
-      <w:r>
-        <w:t xml:space="preserve">                                     </w:t>
-      </w:r>
-      <w:r>
-        <w:t xml:space="preserve">                           </w:t>
-      </w:r>
-      <w:r>
-        <w:t xml:space="preserve"> │</w:t>
-      </w:r>
-    </w:p>
-    <w:p>
-      <w:r>
-        <w:t xml:space="preserve">                    ┌─────────────────</w:t>
+      <w:r>
+        <w:t xml:space="preserve">                   </w:t>
+      </w:r>
+      <w:proofErr w:type="spellStart"/>
+      <w:r>
+        <w:t>silver_zenodo_fi_cf</w:t>
+      </w:r>
+      <w:proofErr w:type="spellEnd"/>
+    </w:p>
+    <w:p>
+      <w:r>
+        <w:t xml:space="preserve">                 └────────────</w:t>
       </w:r>
       <w:r>
         <w:rPr>
           <w:rFonts w:ascii="MS Gothic" w:eastAsia="MS Gothic" w:hAnsi="MS Gothic" w:cs="MS Gothic" w:hint="eastAsia"/>
         </w:rPr>
-        <w:t>┼</w:t>
+        <w:t>┬</w:t>
       </w:r>
       <w:r>
         <w:rPr>
           <w:rFonts w:ascii="Aptos" w:hAnsi="Aptos" w:cs="Aptos"/>
         </w:rPr>
-        <w:t>──────────────────┐</w:t>
-      </w:r>
-    </w:p>
-    <w:p>
-      <w:r>
-        <w:t xml:space="preserve">                   </w:t>
+        <w:t>──────────────────────────┘</w:t>
+      </w:r>
+    </w:p>
+    <w:p>
+      <w:r>
+        <w:t xml:space="preserve">                                                 </w:t>
       </w:r>
       <w:r>
         <w:rPr>
@@ -1279,197 +1447,85 @@
         </w:rPr>
         <w:t>▼</w:t>
       </w:r>
-      <w:r>
-        <w:t xml:space="preserve">                                    </w:t>
-      </w:r>
-      <w:r>
-        <w:t xml:space="preserve">                                                    </w:t>
-      </w:r>
-      <w:r>
-        <w:rPr>
-          <w:rFonts w:ascii="Arial" w:hAnsi="Arial" w:cs="Arial"/>
-        </w:rPr>
-        <w:t>▼</w:t>
-      </w:r>
-    </w:p>
-    <w:p>
-      <w:r>
-        <w:t xml:space="preserve">      ┌──────────────────┐                 </w:t>
-      </w:r>
-      <w:r>
-        <w:t xml:space="preserve">    </w:t>
-      </w:r>
-      <w:r>
-        <w:t>┌────────────────────┐</w:t>
-      </w:r>
-    </w:p>
-    <w:p>
-      <w:r>
-        <w:t xml:space="preserve">      │ JRC Metadata (CSV) │                 </w:t>
-      </w:r>
-      <w:r>
-        <w:t xml:space="preserve">     </w:t>
-      </w:r>
-      <w:r>
-        <w:t xml:space="preserve">│ </w:t>
+    </w:p>
+    <w:p>
+      <w:pPr>
+        <w:ind w:left="720"/>
+      </w:pPr>
+      <w:r>
+        <w:t xml:space="preserve">                     ┌────────────────────┐</w:t>
+      </w:r>
+    </w:p>
+    <w:p>
+      <w:pPr>
+        <w:ind w:left="720"/>
+      </w:pPr>
+      <w:r>
+        <w:t xml:space="preserve">                     │    GOLD LAYER                  │</w:t>
+      </w:r>
+    </w:p>
+    <w:p>
+      <w:pPr>
+        <w:ind w:left="720"/>
+      </w:pPr>
+      <w:r>
+        <w:t xml:space="preserve">                     </w:t>
+      </w:r>
+      <w:proofErr w:type="gramStart"/>
+      <w:r>
+        <w:t>│  Observed</w:t>
+      </w:r>
+      <w:proofErr w:type="gramEnd"/>
+      <w:r>
+        <w:t xml:space="preserve"> CF =                │</w:t>
+      </w:r>
+    </w:p>
+    <w:p>
+      <w:pPr>
+        <w:ind w:left="720"/>
+      </w:pPr>
+      <w:r>
+        <w:t xml:space="preserve">                     │   </w:t>
       </w:r>
       <w:proofErr w:type="spellStart"/>
       <w:r>
+        <w:t>Fingrid</w:t>
+      </w:r>
+      <w:proofErr w:type="spellEnd"/>
+      <w:r>
+        <w:t xml:space="preserve"> / JRC                    │</w:t>
+      </w:r>
+    </w:p>
+    <w:p>
+      <w:pPr>
+        <w:ind w:left="720"/>
+      </w:pPr>
+      <w:r>
+        <w:t xml:space="preserve">                     </w:t>
+      </w:r>
+      <w:proofErr w:type="gramStart"/>
+      <w:r>
+        <w:t>│  Historical</w:t>
+      </w:r>
+      <w:proofErr w:type="gramEnd"/>
+      <w:r>
+        <w:t xml:space="preserve"> CF =                │</w:t>
+      </w:r>
+    </w:p>
+    <w:p>
+      <w:pPr>
+        <w:ind w:left="720"/>
+      </w:pPr>
+      <w:r>
+        <w:t xml:space="preserve">                     │   </w:t>
+      </w:r>
+      <w:proofErr w:type="spellStart"/>
+      <w:r>
         <w:t>Zenodo</w:t>
       </w:r>
       <w:proofErr w:type="spellEnd"/>
       <w:r>
-        <w:t xml:space="preserve"> JingHydro.csv │</w:t>
-      </w:r>
-    </w:p>
-    <w:p>
-      <w:r>
-        <w:t xml:space="preserve">      │ Installed MW by type│                </w:t>
-      </w:r>
-      <w:r>
-        <w:t xml:space="preserve">     </w:t>
-      </w:r>
-      <w:r>
-        <w:t>│ 1981–2010 CF by hour │</w:t>
-      </w:r>
-    </w:p>
-    <w:p>
-      <w:r>
-        <w:t xml:space="preserve">      └──────────</w:t>
-      </w:r>
-      <w:r>
-        <w:rPr>
-          <w:rFonts w:ascii="MS Gothic" w:eastAsia="MS Gothic" w:hAnsi="MS Gothic" w:cs="MS Gothic" w:hint="eastAsia"/>
-        </w:rPr>
-        <w:t>┬</w:t>
-      </w:r>
-      <w:r>
-        <w:rPr>
-          <w:rFonts w:ascii="Aptos" w:hAnsi="Aptos" w:cs="Aptos"/>
-        </w:rPr>
-        <w:t>──────┘</w:t>
-      </w:r>
-      <w:r>
-        <w:t xml:space="preserve">            </w:t>
-      </w:r>
-      <w:r>
-        <w:t xml:space="preserve">          </w:t>
-      </w:r>
-      <w:r>
-        <w:rPr>
-          <w:rFonts w:ascii="Aptos" w:hAnsi="Aptos" w:cs="Aptos"/>
-        </w:rPr>
-        <w:t>└───────────</w:t>
-      </w:r>
-      <w:r>
-        <w:rPr>
-          <w:rFonts w:ascii="MS Gothic" w:eastAsia="MS Gothic" w:hAnsi="MS Gothic" w:cs="MS Gothic" w:hint="eastAsia"/>
-        </w:rPr>
-        <w:t>┬</w:t>
-      </w:r>
-      <w:r>
-        <w:rPr>
-          <w:rFonts w:ascii="Aptos" w:hAnsi="Aptos" w:cs="Aptos"/>
-        </w:rPr>
-        <w:t>───────┘</w:t>
-      </w:r>
-    </w:p>
-    <w:p>
-      <w:r>
-        <w:t xml:space="preserve">                 </w:t>
-      </w:r>
-      <w:r>
-        <w:t xml:space="preserve">                 </w:t>
-      </w:r>
-      <w:r>
-        <w:t xml:space="preserve">│                                       </w:t>
-      </w:r>
-      <w:r>
-        <w:t xml:space="preserve">                              </w:t>
-      </w:r>
-      <w:r>
-        <w:t xml:space="preserve"> </w:t>
-      </w:r>
-      <w:r>
-        <w:t xml:space="preserve"> │</w:t>
-      </w:r>
-    </w:p>
-    <w:p>
-      <w:r>
-        <w:t xml:space="preserve">                 </w:t>
-      </w:r>
-      <w:r>
-        <w:t xml:space="preserve">                </w:t>
-      </w:r>
-      <w:r>
-        <w:rPr>
-          <w:rFonts w:ascii="Arial" w:hAnsi="Arial" w:cs="Arial"/>
-        </w:rPr>
-        <w:t>▼</w:t>
-      </w:r>
-      <w:r>
-        <w:t xml:space="preserve">                                        </w:t>
-      </w:r>
-      <w:r>
-        <w:t xml:space="preserve">                            </w:t>
-      </w:r>
-      <w:r>
-        <w:t xml:space="preserve"> </w:t>
-      </w:r>
-      <w:r>
-        <w:rPr>
-          <w:rFonts w:ascii="Arial" w:hAnsi="Arial" w:cs="Arial"/>
-        </w:rPr>
-        <w:t>▼</w:t>
-      </w:r>
-    </w:p>
-    <w:p>
-      <w:r>
-        <w:t xml:space="preserve">    </w:t>
-      </w:r>
-      <w:proofErr w:type="spellStart"/>
-      <w:r>
-        <w:t>silver_meta_capacity_fi</w:t>
-      </w:r>
-      <w:proofErr w:type="spellEnd"/>
-      <w:r>
-        <w:t xml:space="preserve">                   </w:t>
-      </w:r>
-      <w:proofErr w:type="spellStart"/>
-      <w:r>
-        <w:t>silver_zenodo_fi_cf</w:t>
-      </w:r>
-      <w:proofErr w:type="spellEnd"/>
-    </w:p>
-    <w:p>
-      <w:r>
-        <w:t xml:space="preserve">                 └────────────</w:t>
-      </w:r>
-      <w:r>
-        <w:rPr>
-          <w:rFonts w:ascii="MS Gothic" w:eastAsia="MS Gothic" w:hAnsi="MS Gothic" w:cs="MS Gothic" w:hint="eastAsia"/>
-        </w:rPr>
-        <w:t>┬</w:t>
-      </w:r>
-      <w:r>
-        <w:rPr>
-          <w:rFonts w:ascii="Aptos" w:hAnsi="Aptos" w:cs="Aptos"/>
-        </w:rPr>
-        <w:t>──────────────────────────┘</w:t>
-      </w:r>
-    </w:p>
-    <w:p>
-      <w:r>
-        <w:t xml:space="preserve">                              </w:t>
-      </w:r>
-      <w:r>
-        <w:t xml:space="preserve">                   </w:t>
-      </w:r>
-      <w:r>
-        <w:rPr>
-          <w:rFonts w:ascii="Arial" w:hAnsi="Arial" w:cs="Arial"/>
-        </w:rPr>
-        <w:t>▼</w:t>
+        <w:t xml:space="preserve"> avg_cf                │</w:t>
       </w:r>
     </w:p>
     <w:p>
@@ -1477,115 +1533,7 @@
         <w:ind w:left="720"/>
       </w:pPr>
       <w:r>
-        <w:t xml:space="preserve">                     ┌────────────────────┐</w:t>
-      </w:r>
-    </w:p>
-    <w:p>
-      <w:pPr>
-        <w:ind w:left="720"/>
-      </w:pPr>
-      <w:r>
-        <w:t xml:space="preserve">                     │    GOLD LAYER      </w:t>
-      </w:r>
-      <w:r>
-        <w:t xml:space="preserve">            </w:t>
-      </w:r>
-      <w:r>
-        <w:t>│</w:t>
-      </w:r>
-    </w:p>
-    <w:p>
-      <w:pPr>
-        <w:ind w:left="720"/>
-      </w:pPr>
-      <w:r>
-        <w:t xml:space="preserve">                     │  Observed CF =     </w:t>
-      </w:r>
-      <w:r>
-        <w:t xml:space="preserve">           </w:t>
-      </w:r>
-      <w:r>
-        <w:t>│</w:t>
-      </w:r>
-    </w:p>
-    <w:p>
-      <w:pPr>
-        <w:ind w:left="720"/>
-      </w:pPr>
-      <w:r>
-        <w:t xml:space="preserve">                     │   </w:t>
-      </w:r>
-      <w:proofErr w:type="spellStart"/>
-      <w:r>
-        <w:t>Fingrid</w:t>
-      </w:r>
-      <w:proofErr w:type="spellEnd"/>
-      <w:r>
-        <w:t xml:space="preserve"> / JRC   </w:t>
-      </w:r>
-      <w:r>
-        <w:t xml:space="preserve">                </w:t>
-      </w:r>
-      <w:r>
-        <w:t xml:space="preserve"> │</w:t>
-      </w:r>
-    </w:p>
-    <w:p>
-      <w:pPr>
-        <w:ind w:left="720"/>
-      </w:pPr>
-      <w:r>
-        <w:t xml:space="preserve">                     │  Historical CF =  </w:t>
-      </w:r>
-      <w:r>
-        <w:t xml:space="preserve">             </w:t>
-      </w:r>
-      <w:r>
-        <w:t xml:space="preserve"> │</w:t>
-      </w:r>
-    </w:p>
-    <w:p>
-      <w:pPr>
-        <w:ind w:left="720"/>
-      </w:pPr>
-      <w:r>
-        <w:t xml:space="preserve">                     │   </w:t>
-      </w:r>
-      <w:proofErr w:type="spellStart"/>
-      <w:r>
-        <w:t>Zenodo</w:t>
-      </w:r>
-      <w:proofErr w:type="spellEnd"/>
-      <w:r>
-        <w:t xml:space="preserve"> </w:t>
-      </w:r>
-      <w:proofErr w:type="spellStart"/>
-      <w:r>
-        <w:t>avg_cf</w:t>
-      </w:r>
-      <w:proofErr w:type="spellEnd"/>
-      <w:r>
-        <w:t xml:space="preserve">    </w:t>
-      </w:r>
-      <w:r>
-        <w:t xml:space="preserve">            </w:t>
-      </w:r>
-      <w:r>
-        <w:t>│</w:t>
-      </w:r>
-    </w:p>
-    <w:p>
-      <w:pPr>
-        <w:ind w:left="720"/>
-      </w:pPr>
-      <w:r>
-        <w:t xml:space="preserve">                     │  Deviation = Δ    </w:t>
-      </w:r>
-      <w:r>
-        <w:t xml:space="preserve">               </w:t>
-      </w:r>
-      <w:r>
-        <w:t xml:space="preserve"> │</w:t>
+        <w:t xml:space="preserve">                     │  Deviation = Δ                    │</w:t>
       </w:r>
     </w:p>
     <w:p>
@@ -1599,6 +1547,395 @@
     <w:p/>
     <w:p/>
     <w:p/>
+    <w:p>
+      <w:pPr>
+        <w:rPr>
+          <w:b/>
+          <w:bCs/>
+        </w:rPr>
+      </w:pPr>
+      <w:r>
+        <w:rPr>
+          <w:b/>
+          <w:bCs/>
+        </w:rPr>
+        <w:t>Hydropower Performance Analysis — From Data Pipeline to Power BI Dashboard</w:t>
+      </w:r>
+    </w:p>
+    <w:p>
+      <w:r>
+        <w:t>This project demonstrates the end-to-end development of a modern data-engineering pipeline and analytics model for assessing Finland’s hydropower efficiency against long-term climatic baselines. The objective was to integrate real-time operational data with historical hydrological benchmarks, transforming raw feeds into actionable insights through Microsoft Fabric and Power BI.</w:t>
+      </w:r>
+    </w:p>
+    <w:p>
+      <w:r>
+        <w:t xml:space="preserve">The process began with data ingestion at the </w:t>
+      </w:r>
+      <w:r>
+        <w:rPr>
+          <w:b/>
+          <w:bCs/>
+        </w:rPr>
+        <w:t>Bronze layer</w:t>
+      </w:r>
+      <w:r>
+        <w:t>, where three complementary sources were collected.</w:t>
+      </w:r>
+    </w:p>
+    <w:p>
+      <w:pPr>
+        <w:numPr>
+          <w:ilvl w:val="0"/>
+          <w:numId w:val="2"/>
+        </w:numPr>
+      </w:pPr>
+      <w:proofErr w:type="spellStart"/>
+      <w:r>
+        <w:rPr>
+          <w:b/>
+          <w:bCs/>
+        </w:rPr>
+        <w:t>Fingrid</w:t>
+      </w:r>
+      <w:proofErr w:type="spellEnd"/>
+      <w:r>
+        <w:rPr>
+          <w:b/>
+          <w:bCs/>
+        </w:rPr>
+        <w:t xml:space="preserve"> API</w:t>
+      </w:r>
+      <w:r>
+        <w:t xml:space="preserve"> provided real-time electricity generation from Finnish hydro power plants at 3-minute intervals. These records reflect the country’s live production output in megawatts (MW).</w:t>
+      </w:r>
+    </w:p>
+    <w:p>
+      <w:pPr>
+        <w:numPr>
+          <w:ilvl w:val="0"/>
+          <w:numId w:val="2"/>
+        </w:numPr>
+      </w:pPr>
+      <w:proofErr w:type="spellStart"/>
+      <w:r>
+        <w:rPr>
+          <w:b/>
+          <w:bCs/>
+        </w:rPr>
+        <w:t>Zenodo’s</w:t>
+      </w:r>
+      <w:proofErr w:type="spellEnd"/>
+      <w:r>
+        <w:rPr>
+          <w:b/>
+          <w:bCs/>
+        </w:rPr>
+        <w:t xml:space="preserve"> JingHydro dataset</w:t>
+      </w:r>
+      <w:r>
+        <w:t xml:space="preserve"> offered nationally aggregated hourly capacity-factor data for 30 climatic years (1981-2010), serving as a long-term baseline of hydro potential under historical conditions.</w:t>
+      </w:r>
+    </w:p>
+    <w:p>
+      <w:pPr>
+        <w:numPr>
+          <w:ilvl w:val="0"/>
+          <w:numId w:val="2"/>
+        </w:numPr>
+      </w:pPr>
+      <w:r>
+        <w:rPr>
+          <w:b/>
+          <w:bCs/>
+        </w:rPr>
+        <w:t>The JRC Hydro-Power-Plant Database</w:t>
+      </w:r>
+      <w:r>
+        <w:t xml:space="preserve"> supplied metadata on installed capacities and plant typologies (run-of-river, storage, and pumped-storage), giving crucial context for calculating efficiency metrics.</w:t>
+      </w:r>
+    </w:p>
+    <w:p>
+      <w:r>
+        <w:t xml:space="preserve">At the </w:t>
+      </w:r>
+      <w:r>
+        <w:rPr>
+          <w:b/>
+          <w:bCs/>
+        </w:rPr>
+        <w:t>Silver layer</w:t>
+      </w:r>
+      <w:r>
+        <w:t xml:space="preserve">, each dataset was cleaned and standardized. </w:t>
+      </w:r>
+      <w:proofErr w:type="spellStart"/>
+      <w:r>
+        <w:t>Fingrid</w:t>
+      </w:r>
+      <w:proofErr w:type="spellEnd"/>
+      <w:r>
+        <w:t xml:space="preserve"> data were resampled from 3-minute intervals to hourly averages and stored as </w:t>
+      </w:r>
+      <w:proofErr w:type="spellStart"/>
+      <w:r>
+        <w:t>silver_fingrid_hourly</w:t>
+      </w:r>
+      <w:proofErr w:type="spellEnd"/>
+      <w:r>
+        <w:t xml:space="preserve">. </w:t>
+      </w:r>
+      <w:proofErr w:type="spellStart"/>
+      <w:r>
+        <w:t>Zenodo’s</w:t>
+      </w:r>
+      <w:proofErr w:type="spellEnd"/>
+      <w:r>
+        <w:t xml:space="preserve"> European-wide data were filtered for Finland and separated into run-of-river and storage components (</w:t>
+      </w:r>
+      <w:proofErr w:type="spellStart"/>
+      <w:r>
+        <w:t>silver_zenodo_fi_cf</w:t>
+      </w:r>
+      <w:proofErr w:type="spellEnd"/>
+      <w:r>
+        <w:t>). Metadata were aggregated to produce Finland’s total installed hydro capacity (</w:t>
+      </w:r>
+      <w:proofErr w:type="spellStart"/>
+      <w:r>
+        <w:t>silver_meta_capacity_fi</w:t>
+      </w:r>
+      <w:proofErr w:type="spellEnd"/>
+      <w:r>
+        <w:t>).</w:t>
+      </w:r>
+    </w:p>
+    <w:p>
+      <w:r>
+        <w:t xml:space="preserve">The </w:t>
+      </w:r>
+      <w:r>
+        <w:rPr>
+          <w:b/>
+          <w:bCs/>
+        </w:rPr>
+        <w:t>Gold layer</w:t>
+      </w:r>
+      <w:r>
+        <w:t xml:space="preserve"> combined these curated sources into analytics-ready tables. Observed capacity factors were computed by dividing actual generation (</w:t>
+      </w:r>
+      <w:proofErr w:type="spellStart"/>
+      <w:r>
+        <w:t>Fingrid</w:t>
+      </w:r>
+      <w:proofErr w:type="spellEnd"/>
+      <w:r>
+        <w:t xml:space="preserve">) by total installed capacity (metadata). Historical capacity factors were drawn from </w:t>
+      </w:r>
+      <w:proofErr w:type="spellStart"/>
+      <w:r>
+        <w:t>Zenodo’s</w:t>
+      </w:r>
+      <w:proofErr w:type="spellEnd"/>
+      <w:r>
+        <w:t xml:space="preserve"> long-term averages. A deviation metric captured how current operational performance diverged from climatological expectations. Monthly aggregates produced two key tables:</w:t>
+      </w:r>
+    </w:p>
+    <w:p>
+      <w:pPr>
+        <w:numPr>
+          <w:ilvl w:val="0"/>
+          <w:numId w:val="3"/>
+        </w:numPr>
+      </w:pPr>
+      <w:proofErr w:type="spellStart"/>
+      <w:r>
+        <w:t>gold_cf_deviation_monthly</w:t>
+      </w:r>
+      <w:proofErr w:type="spellEnd"/>
+      <w:r>
+        <w:t xml:space="preserve"> — observed CF, historical CF, and deviation.</w:t>
+      </w:r>
+    </w:p>
+    <w:p>
+      <w:pPr>
+        <w:numPr>
+          <w:ilvl w:val="0"/>
+          <w:numId w:val="3"/>
+        </w:numPr>
+      </w:pPr>
+      <w:proofErr w:type="spellStart"/>
+      <w:r>
+        <w:t>gold_zenodo_baseline_monthly</w:t>
+      </w:r>
+      <w:proofErr w:type="spellEnd"/>
+      <w:r>
+        <w:t xml:space="preserve"> — 30-year mean and standard deviation of historical CFs.</w:t>
+      </w:r>
+    </w:p>
+    <w:p>
+      <w:r>
+        <w:t xml:space="preserve">Finally, results were presented through </w:t>
+      </w:r>
+      <w:r>
+        <w:rPr>
+          <w:b/>
+          <w:bCs/>
+        </w:rPr>
+        <w:t>Power BI visualizations</w:t>
+      </w:r>
+      <w:r>
+        <w:t xml:space="preserve"> connected directly to the Fabric Lakehouse in Direct Lake mode:</w:t>
+      </w:r>
+    </w:p>
+    <w:p>
+      <w:pPr>
+        <w:numPr>
+          <w:ilvl w:val="0"/>
+          <w:numId w:val="4"/>
+        </w:numPr>
+      </w:pPr>
+      <w:r>
+        <w:rPr>
+          <w:b/>
+          <w:bCs/>
+        </w:rPr>
+        <w:t>Line Chart:</w:t>
+      </w:r>
+      <w:r>
+        <w:t xml:space="preserve"> plotted </w:t>
+      </w:r>
+      <w:proofErr w:type="spellStart"/>
+      <w:r>
+        <w:t>avg_observed_cf</w:t>
+      </w:r>
+      <w:proofErr w:type="spellEnd"/>
+      <w:r>
+        <w:t xml:space="preserve">, </w:t>
+      </w:r>
+      <w:proofErr w:type="spellStart"/>
+      <w:r>
+        <w:t>avg_historical_cf</w:t>
+      </w:r>
+      <w:proofErr w:type="spellEnd"/>
+      <w:r>
+        <w:t xml:space="preserve">, and </w:t>
+      </w:r>
+      <w:proofErr w:type="spellStart"/>
+      <w:r>
+        <w:t>baseline_avg_cf</w:t>
+      </w:r>
+      <w:proofErr w:type="spellEnd"/>
+      <w:r>
+        <w:t xml:space="preserve"> to compare current October performance with the 30-year baseline.</w:t>
+      </w:r>
+    </w:p>
+    <w:p>
+      <w:pPr>
+        <w:numPr>
+          <w:ilvl w:val="0"/>
+          <w:numId w:val="4"/>
+        </w:numPr>
+      </w:pPr>
+      <w:r>
+        <w:rPr>
+          <w:b/>
+          <w:bCs/>
+        </w:rPr>
+        <w:t>Column Chart:</w:t>
+      </w:r>
+      <w:r>
+        <w:t xml:space="preserve"> visualized </w:t>
+      </w:r>
+      <w:proofErr w:type="spellStart"/>
+      <w:r>
+        <w:t>avg_deviation</w:t>
+      </w:r>
+      <w:proofErr w:type="spellEnd"/>
+      <w:r>
+        <w:t xml:space="preserve"> by month, highlighting whether production was above or below expectations (−3.2 % for October 2025).</w:t>
+      </w:r>
+    </w:p>
+    <w:p>
+      <w:pPr>
+        <w:numPr>
+          <w:ilvl w:val="0"/>
+          <w:numId w:val="4"/>
+        </w:numPr>
+      </w:pPr>
+      <w:r>
+        <w:rPr>
+          <w:b/>
+          <w:bCs/>
+        </w:rPr>
+        <w:t>Area Band Chart:</w:t>
+      </w:r>
+      <w:r>
+        <w:t xml:space="preserve"> used </w:t>
+      </w:r>
+      <w:proofErr w:type="spellStart"/>
+      <w:r>
+        <w:t>baseline_avg_cf</w:t>
+      </w:r>
+      <w:proofErr w:type="spellEnd"/>
+      <w:r>
+        <w:t xml:space="preserve"> ± </w:t>
+      </w:r>
+      <w:proofErr w:type="spellStart"/>
+      <w:r>
+        <w:t>baseline_std_cf</w:t>
+      </w:r>
+      <w:proofErr w:type="spellEnd"/>
+      <w:r>
+        <w:t xml:space="preserve"> to illustrate natural historical variability, forming a shaded confidence band around the baseline trend.</w:t>
+      </w:r>
+    </w:p>
+    <w:p>
+      <w:r>
+        <w:lastRenderedPageBreak/>
+        <w:t xml:space="preserve">Although the pilot currently covers ten days of </w:t>
+      </w:r>
+      <w:proofErr w:type="spellStart"/>
+      <w:r>
+        <w:t>Fingrid</w:t>
+      </w:r>
+      <w:proofErr w:type="spellEnd"/>
+      <w:r>
+        <w:t xml:space="preserve"> data (October 2025), the architecture is fully scalable: as new months are ingested, Power BI visuals will automatically extend. The project showcases the integration of real-time cloud ingestion, </w:t>
+      </w:r>
+      <w:proofErr w:type="spellStart"/>
+      <w:r>
+        <w:t>PySpark</w:t>
+      </w:r>
+      <w:proofErr w:type="spellEnd"/>
+      <w:r>
+        <w:t xml:space="preserve"> transformations, and business-ready analytics in Microsoft Fabric. It bridges energy-sector domain data and modern engineering practices—turning raw hydropower measurements into intuitive, evidence-based operational intelligence.</w:t>
+      </w:r>
+    </w:p>
+    <w:p>
+      <w:pPr>
+        <w:rPr>
+          <w:b/>
+          <w:bCs/>
+        </w:rPr>
+      </w:pPr>
+      <w:r>
+        <w:t xml:space="preserve">Next, </w:t>
+      </w:r>
+      <w:r>
+        <w:rPr>
+          <w:b/>
+          <w:bCs/>
+        </w:rPr>
+        <w:t>ETL → analytics → AI augmentation</w:t>
+      </w:r>
+      <w:r>
+        <w:rPr>
+          <w:b/>
+          <w:bCs/>
+        </w:rPr>
+        <w:t>:</w:t>
+      </w:r>
+    </w:p>
     <w:p/>
     <w:sectPr>
       <w:pgSz w:w="11906" w:h="16838"/>
@@ -1613,6 +1950,268 @@
 <file path=word/numbering.xml><?xml version="1.0" encoding="utf-8"?>
 <w:numbering xmlns:wpc="http://schemas.microsoft.com/office/word/2010/wordprocessingCanvas" xmlns:cx="http://schemas.microsoft.com/office/drawing/2014/chartex" xmlns:cx1="http://schemas.microsoft.com/office/drawing/2015/9/8/chartex" xmlns:cx2="http://schemas.microsoft.com/office/drawing/2015/10/21/chartex" xmlns:cx3="http://schemas.microsoft.com/office/drawing/2016/5/9/chartex" xmlns:cx4="http://schemas.microsoft.com/office/drawing/2016/5/10/chartex" xmlns:cx5="http://schemas.microsoft.com/office/drawing/2016/5/11/chartex" xmlns:cx6="http://schemas.microsoft.com/office/drawing/2016/5/12/chartex" xmlns:cx7="http://schemas.microsoft.com/office/drawing/2016/5/13/chartex" xmlns:cx8="http://schemas.microsoft.com/office/drawing/2016/5/14/chartex" xmlns:mc="http://schemas.openxmlformats.org/markup-compatibility/2006" xmlns:aink="http://schemas.microsoft.com/office/drawing/2016/ink" xmlns:am3d="http://schemas.microsoft.com/office/drawing/2017/model3d" xmlns:o="urn:schemas-microsoft-com:office:office" xmlns:oel="http://schemas.microsoft.com/office/2019/extlst" xmlns:r="http://schemas.openxmlformats.org/officeDocument/2006/relationships" xmlns:m="http://schemas.openxmlformats.org/officeDocument/2006/math" xmlns:v="urn:schemas-microsoft-com:vml" xmlns:wp14="http://schemas.microsoft.com/office/word/2010/wordprocessingDrawing" xmlns:wp="http://schemas.openxmlformats.org/drawingml/2006/wordprocessingDrawing" xmlns:w10="urn:schemas-microsoft-com:office:word" xmlns:w="http://schemas.openxmlformats.org/wordprocessingml/2006/main" xmlns:w14="http://schemas.microsoft.com/office/word/2010/wordml" xmlns:w15="http://schemas.microsoft.com/office/word/2012/wordml" xmlns:w16cex="http://schemas.microsoft.com/office/word/2018/wordml/cex" xmlns:w16cid="http://schemas.microsoft.com/office/word/2016/wordml/cid" xmlns:w16="http://schemas.microsoft.com/office/word/2018/wordml" xmlns:w16du="http://schemas.microsoft.com/office/word/2023/wordml/word16du" xmlns:w16sdtdh="http://schemas.microsoft.com/office/word/2020/wordml/sdtdatahash" xmlns:w16sdtfl="http://schemas.microsoft.com/office/word/2024/wordml/sdtformatlock" xmlns:w16se="http://schemas.microsoft.com/office/word/2015/wordml/symex" xmlns:wpg="http://schemas.microsoft.com/office/word/2010/wordprocessingGroup" xmlns:wpi="http://schemas.microsoft.com/office/word/2010/wordprocessingInk" xmlns:wne="http://schemas.microsoft.com/office/word/2006/wordml" xmlns:wps="http://schemas.microsoft.com/office/word/2010/wordprocessingShape" mc:Ignorable="w14 w15 w16se w16cid w16 w16cex w16sdtdh w16sdtfl w16du wp14">
   <w:abstractNum w:abstractNumId="0" w15:restartNumberingAfterBreak="0">
+    <w:nsid w:val="12C82CB8"/>
+    <w:multiLevelType w:val="multilevel"/>
+    <w:tmpl w:val="8A740794"/>
+    <w:lvl w:ilvl="0">
+      <w:start w:val="1"/>
+      <w:numFmt w:val="decimal"/>
+      <w:lvlText w:val="%1."/>
+      <w:lvlJc w:val="left"/>
+      <w:pPr>
+        <w:tabs>
+          <w:tab w:val="num" w:pos="720"/>
+        </w:tabs>
+        <w:ind w:left="720" w:hanging="360"/>
+      </w:pPr>
+    </w:lvl>
+    <w:lvl w:ilvl="1" w:tentative="1">
+      <w:start w:val="1"/>
+      <w:numFmt w:val="decimal"/>
+      <w:lvlText w:val="%2."/>
+      <w:lvlJc w:val="left"/>
+      <w:pPr>
+        <w:tabs>
+          <w:tab w:val="num" w:pos="1440"/>
+        </w:tabs>
+        <w:ind w:left="1440" w:hanging="360"/>
+      </w:pPr>
+    </w:lvl>
+    <w:lvl w:ilvl="2" w:tentative="1">
+      <w:start w:val="1"/>
+      <w:numFmt w:val="decimal"/>
+      <w:lvlText w:val="%3."/>
+      <w:lvlJc w:val="left"/>
+      <w:pPr>
+        <w:tabs>
+          <w:tab w:val="num" w:pos="2160"/>
+        </w:tabs>
+        <w:ind w:left="2160" w:hanging="360"/>
+      </w:pPr>
+    </w:lvl>
+    <w:lvl w:ilvl="3" w:tentative="1">
+      <w:start w:val="1"/>
+      <w:numFmt w:val="decimal"/>
+      <w:lvlText w:val="%4."/>
+      <w:lvlJc w:val="left"/>
+      <w:pPr>
+        <w:tabs>
+          <w:tab w:val="num" w:pos="2880"/>
+        </w:tabs>
+        <w:ind w:left="2880" w:hanging="360"/>
+      </w:pPr>
+    </w:lvl>
+    <w:lvl w:ilvl="4" w:tentative="1">
+      <w:start w:val="1"/>
+      <w:numFmt w:val="decimal"/>
+      <w:lvlText w:val="%5."/>
+      <w:lvlJc w:val="left"/>
+      <w:pPr>
+        <w:tabs>
+          <w:tab w:val="num" w:pos="3600"/>
+        </w:tabs>
+        <w:ind w:left="3600" w:hanging="360"/>
+      </w:pPr>
+    </w:lvl>
+    <w:lvl w:ilvl="5" w:tentative="1">
+      <w:start w:val="1"/>
+      <w:numFmt w:val="decimal"/>
+      <w:lvlText w:val="%6."/>
+      <w:lvlJc w:val="left"/>
+      <w:pPr>
+        <w:tabs>
+          <w:tab w:val="num" w:pos="4320"/>
+        </w:tabs>
+        <w:ind w:left="4320" w:hanging="360"/>
+      </w:pPr>
+    </w:lvl>
+    <w:lvl w:ilvl="6" w:tentative="1">
+      <w:start w:val="1"/>
+      <w:numFmt w:val="decimal"/>
+      <w:lvlText w:val="%7."/>
+      <w:lvlJc w:val="left"/>
+      <w:pPr>
+        <w:tabs>
+          <w:tab w:val="num" w:pos="5040"/>
+        </w:tabs>
+        <w:ind w:left="5040" w:hanging="360"/>
+      </w:pPr>
+    </w:lvl>
+    <w:lvl w:ilvl="7" w:tentative="1">
+      <w:start w:val="1"/>
+      <w:numFmt w:val="decimal"/>
+      <w:lvlText w:val="%8."/>
+      <w:lvlJc w:val="left"/>
+      <w:pPr>
+        <w:tabs>
+          <w:tab w:val="num" w:pos="5760"/>
+        </w:tabs>
+        <w:ind w:left="5760" w:hanging="360"/>
+      </w:pPr>
+    </w:lvl>
+    <w:lvl w:ilvl="8" w:tentative="1">
+      <w:start w:val="1"/>
+      <w:numFmt w:val="decimal"/>
+      <w:lvlText w:val="%9."/>
+      <w:lvlJc w:val="left"/>
+      <w:pPr>
+        <w:tabs>
+          <w:tab w:val="num" w:pos="6480"/>
+        </w:tabs>
+        <w:ind w:left="6480" w:hanging="360"/>
+      </w:pPr>
+    </w:lvl>
+  </w:abstractNum>
+  <w:abstractNum w:abstractNumId="1" w15:restartNumberingAfterBreak="0">
+    <w:nsid w:val="5BD71265"/>
+    <w:multiLevelType w:val="multilevel"/>
+    <w:tmpl w:val="DA580A32"/>
+    <w:lvl w:ilvl="0">
+      <w:start w:val="1"/>
+      <w:numFmt w:val="bullet"/>
+      <w:lvlText w:val=""/>
+      <w:lvlJc w:val="left"/>
+      <w:pPr>
+        <w:tabs>
+          <w:tab w:val="num" w:pos="720"/>
+        </w:tabs>
+        <w:ind w:left="720" w:hanging="360"/>
+      </w:pPr>
+      <w:rPr>
+        <w:rFonts w:ascii="Symbol" w:hAnsi="Symbol" w:hint="default"/>
+        <w:sz w:val="20"/>
+      </w:rPr>
+    </w:lvl>
+    <w:lvl w:ilvl="1" w:tentative="1">
+      <w:start w:val="1"/>
+      <w:numFmt w:val="bullet"/>
+      <w:lvlText w:val="o"/>
+      <w:lvlJc w:val="left"/>
+      <w:pPr>
+        <w:tabs>
+          <w:tab w:val="num" w:pos="1440"/>
+        </w:tabs>
+        <w:ind w:left="1440" w:hanging="360"/>
+      </w:pPr>
+      <w:rPr>
+        <w:rFonts w:ascii="Courier New" w:hAnsi="Courier New" w:hint="default"/>
+        <w:sz w:val="20"/>
+      </w:rPr>
+    </w:lvl>
+    <w:lvl w:ilvl="2" w:tentative="1">
+      <w:start w:val="1"/>
+      <w:numFmt w:val="bullet"/>
+      <w:lvlText w:val=""/>
+      <w:lvlJc w:val="left"/>
+      <w:pPr>
+        <w:tabs>
+          <w:tab w:val="num" w:pos="2160"/>
+        </w:tabs>
+        <w:ind w:left="2160" w:hanging="360"/>
+      </w:pPr>
+      <w:rPr>
+        <w:rFonts w:ascii="Wingdings" w:hAnsi="Wingdings" w:hint="default"/>
+        <w:sz w:val="20"/>
+      </w:rPr>
+    </w:lvl>
+    <w:lvl w:ilvl="3" w:tentative="1">
+      <w:start w:val="1"/>
+      <w:numFmt w:val="bullet"/>
+      <w:lvlText w:val=""/>
+      <w:lvlJc w:val="left"/>
+      <w:pPr>
+        <w:tabs>
+          <w:tab w:val="num" w:pos="2880"/>
+        </w:tabs>
+        <w:ind w:left="2880" w:hanging="360"/>
+      </w:pPr>
+      <w:rPr>
+        <w:rFonts w:ascii="Wingdings" w:hAnsi="Wingdings" w:hint="default"/>
+        <w:sz w:val="20"/>
+      </w:rPr>
+    </w:lvl>
+    <w:lvl w:ilvl="4" w:tentative="1">
+      <w:start w:val="1"/>
+      <w:numFmt w:val="bullet"/>
+      <w:lvlText w:val=""/>
+      <w:lvlJc w:val="left"/>
+      <w:pPr>
+        <w:tabs>
+          <w:tab w:val="num" w:pos="3600"/>
+        </w:tabs>
+        <w:ind w:left="3600" w:hanging="360"/>
+      </w:pPr>
+      <w:rPr>
+        <w:rFonts w:ascii="Wingdings" w:hAnsi="Wingdings" w:hint="default"/>
+        <w:sz w:val="20"/>
+      </w:rPr>
+    </w:lvl>
+    <w:lvl w:ilvl="5" w:tentative="1">
+      <w:start w:val="1"/>
+      <w:numFmt w:val="bullet"/>
+      <w:lvlText w:val=""/>
+      <w:lvlJc w:val="left"/>
+      <w:pPr>
+        <w:tabs>
+          <w:tab w:val="num" w:pos="4320"/>
+        </w:tabs>
+        <w:ind w:left="4320" w:hanging="360"/>
+      </w:pPr>
+      <w:rPr>
+        <w:rFonts w:ascii="Wingdings" w:hAnsi="Wingdings" w:hint="default"/>
+        <w:sz w:val="20"/>
+      </w:rPr>
+    </w:lvl>
+    <w:lvl w:ilvl="6" w:tentative="1">
+      <w:start w:val="1"/>
+      <w:numFmt w:val="bullet"/>
+      <w:lvlText w:val=""/>
+      <w:lvlJc w:val="left"/>
+      <w:pPr>
+        <w:tabs>
+          <w:tab w:val="num" w:pos="5040"/>
+        </w:tabs>
+        <w:ind w:left="5040" w:hanging="360"/>
+      </w:pPr>
+      <w:rPr>
+        <w:rFonts w:ascii="Wingdings" w:hAnsi="Wingdings" w:hint="default"/>
+        <w:sz w:val="20"/>
+      </w:rPr>
+    </w:lvl>
+    <w:lvl w:ilvl="7" w:tentative="1">
+      <w:start w:val="1"/>
+      <w:numFmt w:val="bullet"/>
+      <w:lvlText w:val=""/>
+      <w:lvlJc w:val="left"/>
+      <w:pPr>
+        <w:tabs>
+          <w:tab w:val="num" w:pos="5760"/>
+        </w:tabs>
+        <w:ind w:left="5760" w:hanging="360"/>
+      </w:pPr>
+      <w:rPr>
+        <w:rFonts w:ascii="Wingdings" w:hAnsi="Wingdings" w:hint="default"/>
+        <w:sz w:val="20"/>
+      </w:rPr>
+    </w:lvl>
+    <w:lvl w:ilvl="8" w:tentative="1">
+      <w:start w:val="1"/>
+      <w:numFmt w:val="bullet"/>
+      <w:lvlText w:val=""/>
+      <w:lvlJc w:val="left"/>
+      <w:pPr>
+        <w:tabs>
+          <w:tab w:val="num" w:pos="6480"/>
+        </w:tabs>
+        <w:ind w:left="6480" w:hanging="360"/>
+      </w:pPr>
+      <w:rPr>
+        <w:rFonts w:ascii="Wingdings" w:hAnsi="Wingdings" w:hint="default"/>
+        <w:sz w:val="20"/>
+      </w:rPr>
+    </w:lvl>
+  </w:abstractNum>
+  <w:abstractNum w:abstractNumId="2" w15:restartNumberingAfterBreak="0">
     <w:nsid w:val="5D4861C1"/>
     <w:multiLevelType w:val="multilevel"/>
     <w:tmpl w:val="EF5C4A44"/>
@@ -1733,8 +2332,130 @@
       </w:pPr>
     </w:lvl>
   </w:abstractNum>
+  <w:abstractNum w:abstractNumId="3" w15:restartNumberingAfterBreak="0">
+    <w:nsid w:val="67BB42BC"/>
+    <w:multiLevelType w:val="multilevel"/>
+    <w:tmpl w:val="C826F964"/>
+    <w:lvl w:ilvl="0">
+      <w:start w:val="1"/>
+      <w:numFmt w:val="decimal"/>
+      <w:lvlText w:val="%1."/>
+      <w:lvlJc w:val="left"/>
+      <w:pPr>
+        <w:tabs>
+          <w:tab w:val="num" w:pos="720"/>
+        </w:tabs>
+        <w:ind w:left="720" w:hanging="360"/>
+      </w:pPr>
+    </w:lvl>
+    <w:lvl w:ilvl="1" w:tentative="1">
+      <w:start w:val="1"/>
+      <w:numFmt w:val="decimal"/>
+      <w:lvlText w:val="%2."/>
+      <w:lvlJc w:val="left"/>
+      <w:pPr>
+        <w:tabs>
+          <w:tab w:val="num" w:pos="1440"/>
+        </w:tabs>
+        <w:ind w:left="1440" w:hanging="360"/>
+      </w:pPr>
+    </w:lvl>
+    <w:lvl w:ilvl="2" w:tentative="1">
+      <w:start w:val="1"/>
+      <w:numFmt w:val="decimal"/>
+      <w:lvlText w:val="%3."/>
+      <w:lvlJc w:val="left"/>
+      <w:pPr>
+        <w:tabs>
+          <w:tab w:val="num" w:pos="2160"/>
+        </w:tabs>
+        <w:ind w:left="2160" w:hanging="360"/>
+      </w:pPr>
+    </w:lvl>
+    <w:lvl w:ilvl="3" w:tentative="1">
+      <w:start w:val="1"/>
+      <w:numFmt w:val="decimal"/>
+      <w:lvlText w:val="%4."/>
+      <w:lvlJc w:val="left"/>
+      <w:pPr>
+        <w:tabs>
+          <w:tab w:val="num" w:pos="2880"/>
+        </w:tabs>
+        <w:ind w:left="2880" w:hanging="360"/>
+      </w:pPr>
+    </w:lvl>
+    <w:lvl w:ilvl="4" w:tentative="1">
+      <w:start w:val="1"/>
+      <w:numFmt w:val="decimal"/>
+      <w:lvlText w:val="%5."/>
+      <w:lvlJc w:val="left"/>
+      <w:pPr>
+        <w:tabs>
+          <w:tab w:val="num" w:pos="3600"/>
+        </w:tabs>
+        <w:ind w:left="3600" w:hanging="360"/>
+      </w:pPr>
+    </w:lvl>
+    <w:lvl w:ilvl="5" w:tentative="1">
+      <w:start w:val="1"/>
+      <w:numFmt w:val="decimal"/>
+      <w:lvlText w:val="%6."/>
+      <w:lvlJc w:val="left"/>
+      <w:pPr>
+        <w:tabs>
+          <w:tab w:val="num" w:pos="4320"/>
+        </w:tabs>
+        <w:ind w:left="4320" w:hanging="360"/>
+      </w:pPr>
+    </w:lvl>
+    <w:lvl w:ilvl="6" w:tentative="1">
+      <w:start w:val="1"/>
+      <w:numFmt w:val="decimal"/>
+      <w:lvlText w:val="%7."/>
+      <w:lvlJc w:val="left"/>
+      <w:pPr>
+        <w:tabs>
+          <w:tab w:val="num" w:pos="5040"/>
+        </w:tabs>
+        <w:ind w:left="5040" w:hanging="360"/>
+      </w:pPr>
+    </w:lvl>
+    <w:lvl w:ilvl="7" w:tentative="1">
+      <w:start w:val="1"/>
+      <w:numFmt w:val="decimal"/>
+      <w:lvlText w:val="%8."/>
+      <w:lvlJc w:val="left"/>
+      <w:pPr>
+        <w:tabs>
+          <w:tab w:val="num" w:pos="5760"/>
+        </w:tabs>
+        <w:ind w:left="5760" w:hanging="360"/>
+      </w:pPr>
+    </w:lvl>
+    <w:lvl w:ilvl="8" w:tentative="1">
+      <w:start w:val="1"/>
+      <w:numFmt w:val="decimal"/>
+      <w:lvlText w:val="%9."/>
+      <w:lvlJc w:val="left"/>
+      <w:pPr>
+        <w:tabs>
+          <w:tab w:val="num" w:pos="6480"/>
+        </w:tabs>
+        <w:ind w:left="6480" w:hanging="360"/>
+      </w:pPr>
+    </w:lvl>
+  </w:abstractNum>
   <w:num w:numId="1" w16cid:durableId="1008338113">
+    <w:abstractNumId w:val="2"/>
+  </w:num>
+  <w:num w:numId="2" w16cid:durableId="392897089">
     <w:abstractNumId w:val="0"/>
+  </w:num>
+  <w:num w:numId="3" w16cid:durableId="1082990629">
+    <w:abstractNumId w:val="1"/>
+  </w:num>
+  <w:num w:numId="4" w16cid:durableId="2139033158">
+    <w:abstractNumId w:val="3"/>
   </w:num>
 </w:numbering>
 </file>
@@ -2342,7 +3063,6 @@
   <w:style w:type="character" w:default="1" w:styleId="DefaultParagraphFont">
     <w:name w:val="Default Paragraph Font"/>
     <w:uiPriority w:val="1"/>
-    <w:semiHidden/>
     <w:unhideWhenUsed/>
   </w:style>
   <w:style w:type="table" w:default="1" w:styleId="TableNormal">

--- a/workflow.docx
+++ b/workflow.docx
@@ -1533,7 +1533,15 @@
         <w:ind w:left="720"/>
       </w:pPr>
       <w:r>
-        <w:t xml:space="preserve">                     │  Deviation = Δ                    │</w:t>
+        <w:t xml:space="preserve">                     </w:t>
+      </w:r>
+      <w:proofErr w:type="gramStart"/>
+      <w:r>
+        <w:t>│  Deviation</w:t>
+      </w:r>
+      <w:proofErr w:type="gramEnd"/>
+      <w:r>
+        <w:t xml:space="preserve"> = Δ                    │</w:t>
       </w:r>
     </w:p>
     <w:p>
@@ -1571,12 +1579,21 @@
       <w:r>
         <w:t xml:space="preserve">The process began with data ingestion at the </w:t>
       </w:r>
-      <w:r>
-        <w:rPr>
-          <w:b/>
-          <w:bCs/>
-        </w:rPr>
-        <w:t>Bronze layer</w:t>
+      <w:proofErr w:type="gramStart"/>
+      <w:r>
+        <w:rPr>
+          <w:b/>
+          <w:bCs/>
+        </w:rPr>
+        <w:t>Bronze</w:t>
+      </w:r>
+      <w:proofErr w:type="gramEnd"/>
+      <w:r>
+        <w:rPr>
+          <w:b/>
+          <w:bCs/>
+        </w:rPr>
+        <w:t xml:space="preserve"> layer</w:t>
       </w:r>
       <w:r>
         <w:t>, where three complementary sources were collected.</w:t>
@@ -1919,7 +1936,10 @@
         </w:rPr>
       </w:pPr>
       <w:r>
-        <w:t xml:space="preserve">Next, </w:t>
+        <w:t>From</w:t>
+      </w:r>
+      <w:r>
+        <w:t xml:space="preserve"> </w:t>
       </w:r>
       <w:r>
         <w:rPr>
@@ -1936,6 +1956,1996 @@
         <w:t>:</w:t>
       </w:r>
     </w:p>
+    <w:tbl>
+      <w:tblPr>
+        <w:tblW w:w="0" w:type="auto"/>
+        <w:tblCellSpacing w:w="15" w:type="dxa"/>
+        <w:tblCellMar>
+          <w:top w:w="15" w:type="dxa"/>
+          <w:left w:w="15" w:type="dxa"/>
+          <w:bottom w:w="15" w:type="dxa"/>
+          <w:right w:w="15" w:type="dxa"/>
+        </w:tblCellMar>
+        <w:tblLook w:val="04A0" w:firstRow="1" w:lastRow="0" w:firstColumn="1" w:lastColumn="0" w:noHBand="0" w:noVBand="1"/>
+      </w:tblPr>
+      <w:tblGrid>
+        <w:gridCol w:w="4038"/>
+        <w:gridCol w:w="4988"/>
+      </w:tblGrid>
+      <w:tr>
+        <w:trPr>
+          <w:tblHeader/>
+          <w:tblCellSpacing w:w="15" w:type="dxa"/>
+        </w:trPr>
+        <w:tc>
+          <w:tcPr>
+            <w:tcW w:w="0" w:type="auto"/>
+            <w:vAlign w:val="center"/>
+            <w:hideMark/>
+          </w:tcPr>
+          <w:p>
+            <w:pPr>
+              <w:rPr>
+                <w:b/>
+                <w:bCs/>
+              </w:rPr>
+            </w:pPr>
+            <w:r>
+              <w:rPr>
+                <w:b/>
+                <w:bCs/>
+              </w:rPr>
+              <w:t>Component</w:t>
+            </w:r>
+          </w:p>
+        </w:tc>
+        <w:tc>
+          <w:tcPr>
+            <w:tcW w:w="0" w:type="auto"/>
+            <w:vAlign w:val="center"/>
+            <w:hideMark/>
+          </w:tcPr>
+          <w:p>
+            <w:pPr>
+              <w:rPr>
+                <w:b/>
+                <w:bCs/>
+              </w:rPr>
+            </w:pPr>
+            <w:r>
+              <w:rPr>
+                <w:b/>
+                <w:bCs/>
+              </w:rPr>
+              <w:t>Purpose</w:t>
+            </w:r>
+          </w:p>
+        </w:tc>
+      </w:tr>
+      <w:tr>
+        <w:trPr>
+          <w:tblCellSpacing w:w="15" w:type="dxa"/>
+        </w:trPr>
+        <w:tc>
+          <w:tcPr>
+            <w:tcW w:w="0" w:type="auto"/>
+            <w:vAlign w:val="center"/>
+            <w:hideMark/>
+          </w:tcPr>
+          <w:p>
+            <w:r>
+              <w:rPr>
+                <w:b/>
+                <w:bCs/>
+              </w:rPr>
+              <w:t>Data Engineering workspace (Lakehouse)</w:t>
+            </w:r>
+          </w:p>
+        </w:tc>
+        <w:tc>
+          <w:tcPr>
+            <w:tcW w:w="0" w:type="auto"/>
+            <w:vAlign w:val="center"/>
+            <w:hideMark/>
+          </w:tcPr>
+          <w:p>
+            <w:r>
+              <w:t>Stores all gold-level Delta tables.</w:t>
+            </w:r>
+          </w:p>
+        </w:tc>
+      </w:tr>
+      <w:tr>
+        <w:trPr>
+          <w:tblCellSpacing w:w="15" w:type="dxa"/>
+        </w:trPr>
+        <w:tc>
+          <w:tcPr>
+            <w:tcW w:w="0" w:type="auto"/>
+            <w:vAlign w:val="center"/>
+            <w:hideMark/>
+          </w:tcPr>
+          <w:p>
+            <w:r>
+              <w:rPr>
+                <w:b/>
+                <w:bCs/>
+              </w:rPr>
+              <w:t>Semantic Model (Power BI / Fabric)</w:t>
+            </w:r>
+          </w:p>
+        </w:tc>
+        <w:tc>
+          <w:tcPr>
+            <w:tcW w:w="0" w:type="auto"/>
+            <w:vAlign w:val="center"/>
+            <w:hideMark/>
+          </w:tcPr>
+          <w:p>
+            <w:r>
+              <w:t xml:space="preserve">Defines relationships and measures (makes it </w:t>
+            </w:r>
+            <w:proofErr w:type="spellStart"/>
+            <w:r>
+              <w:t>queryable</w:t>
+            </w:r>
+            <w:proofErr w:type="spellEnd"/>
+            <w:r>
+              <w:t>).</w:t>
+            </w:r>
+          </w:p>
+        </w:tc>
+      </w:tr>
+      <w:tr>
+        <w:trPr>
+          <w:tblCellSpacing w:w="15" w:type="dxa"/>
+        </w:trPr>
+        <w:tc>
+          <w:tcPr>
+            <w:tcW w:w="0" w:type="auto"/>
+            <w:vAlign w:val="center"/>
+            <w:hideMark/>
+          </w:tcPr>
+          <w:p>
+            <w:r>
+              <w:rPr>
+                <w:b/>
+                <w:bCs/>
+              </w:rPr>
+              <w:t>Lakehouse AI services or Copilot in Fabric Notebooks</w:t>
+            </w:r>
+          </w:p>
+        </w:tc>
+        <w:tc>
+          <w:tcPr>
+            <w:tcW w:w="0" w:type="auto"/>
+            <w:vAlign w:val="center"/>
+            <w:hideMark/>
+          </w:tcPr>
+          <w:p>
+            <w:r>
+              <w:t>For retrieval + LLM generation.</w:t>
+            </w:r>
+          </w:p>
+        </w:tc>
+      </w:tr>
+      <w:tr>
+        <w:trPr>
+          <w:tblCellSpacing w:w="15" w:type="dxa"/>
+        </w:trPr>
+        <w:tc>
+          <w:tcPr>
+            <w:tcW w:w="0" w:type="auto"/>
+            <w:vAlign w:val="center"/>
+            <w:hideMark/>
+          </w:tcPr>
+          <w:p>
+            <w:r>
+              <w:rPr>
+                <w:b/>
+                <w:bCs/>
+              </w:rPr>
+              <w:t>Vector Index (</w:t>
+            </w:r>
+            <w:proofErr w:type="spellStart"/>
+            <w:r>
+              <w:rPr>
+                <w:b/>
+                <w:bCs/>
+              </w:rPr>
+              <w:t>OneLake</w:t>
+            </w:r>
+            <w:proofErr w:type="spellEnd"/>
+            <w:r>
+              <w:rPr>
+                <w:b/>
+                <w:bCs/>
+              </w:rPr>
+              <w:t xml:space="preserve"> AI / Azure Cognitive Search)</w:t>
+            </w:r>
+          </w:p>
+        </w:tc>
+        <w:tc>
+          <w:tcPr>
+            <w:tcW w:w="0" w:type="auto"/>
+            <w:vAlign w:val="center"/>
+            <w:hideMark/>
+          </w:tcPr>
+          <w:p>
+            <w:r>
+              <w:t>Stores embeddings of time-series chunks or metadata for fast retrieval.</w:t>
+            </w:r>
+          </w:p>
+        </w:tc>
+      </w:tr>
+    </w:tbl>
+    <w:p>
+      <w:pPr>
+        <w:rPr>
+          <w:b/>
+          <w:bCs/>
+        </w:rPr>
+      </w:pPr>
+    </w:p>
+    <w:p>
+      <w:r>
+        <w:t xml:space="preserve">Since this is just 1ECTS course, I did not go on refining the visuals in Power BI, however, I </w:t>
+      </w:r>
+      <w:r>
+        <w:t xml:space="preserve">tried to </w:t>
+      </w:r>
+      <w:r>
+        <w:t>demonstrat</w:t>
+      </w:r>
+      <w:r>
+        <w:t>e</w:t>
+      </w:r>
+      <w:r>
+        <w:t xml:space="preserve"> a fully working end-to-end analytical workflow following data fetching via a unified platform, data processing using medallion architecture and analytics in Power BI. </w:t>
+      </w:r>
+    </w:p>
+    <w:p/>
+    <w:p>
+      <w:r>
+        <w:t xml:space="preserve">After this, I also wanted to try out generative AI capabilities, so I wanted to implement RAG in the time-series data that I had. I performed following things: </w:t>
+      </w:r>
+    </w:p>
+    <w:p>
+      <w:pPr>
+        <w:pStyle w:val="ListParagraph"/>
+        <w:numPr>
+          <w:ilvl w:val="1"/>
+          <w:numId w:val="3"/>
+        </w:numPr>
+      </w:pPr>
+      <w:r>
+        <w:rPr>
+          <w:b/>
+          <w:bCs/>
+        </w:rPr>
+        <w:t>Build Feature Store:</w:t>
+      </w:r>
+      <w:r>
+        <w:t xml:space="preserve"> Create a new Lakehouse table with time windows (hour/day) and derived features (CF mean, deviation, trend slope).</w:t>
+      </w:r>
+    </w:p>
+    <w:p>
+      <w:pPr>
+        <w:pStyle w:val="ListParagraph"/>
+        <w:numPr>
+          <w:ilvl w:val="1"/>
+          <w:numId w:val="3"/>
+        </w:numPr>
+      </w:pPr>
+      <w:r>
+        <w:rPr>
+          <w:b/>
+          <w:bCs/>
+        </w:rPr>
+        <w:t>Generate Embeddings:</w:t>
+      </w:r>
+      <w:r>
+        <w:t xml:space="preserve"> </w:t>
+      </w:r>
+      <w:r>
+        <w:t>Could not find</w:t>
+      </w:r>
+      <w:r>
+        <w:t xml:space="preserve"> Fabric’s </w:t>
+      </w:r>
+      <w:r>
+        <w:rPr>
+          <w:i/>
+          <w:iCs/>
+        </w:rPr>
+        <w:t xml:space="preserve">AI services </w:t>
+      </w:r>
+      <w:r>
+        <w:rPr>
+          <w:i/>
+          <w:iCs/>
+        </w:rPr>
+        <w:t xml:space="preserve">that </w:t>
+      </w:r>
+      <w:r>
+        <w:t>can create</w:t>
+      </w:r>
+      <w:r>
+        <w:rPr>
+          <w:i/>
+          <w:iCs/>
+        </w:rPr>
+        <w:t xml:space="preserve"> Text embeddings</w:t>
+      </w:r>
+      <w:r>
+        <w:t xml:space="preserve"> on textualized summaries of each record.</w:t>
+      </w:r>
+      <w:r>
+        <w:t xml:space="preserve"> So proceeded with FAISS locally. </w:t>
+      </w:r>
+    </w:p>
+    <w:p>
+      <w:pPr>
+        <w:pStyle w:val="ListParagraph"/>
+        <w:numPr>
+          <w:ilvl w:val="1"/>
+          <w:numId w:val="3"/>
+        </w:numPr>
+      </w:pPr>
+      <w:r>
+        <w:rPr>
+          <w:b/>
+          <w:bCs/>
+        </w:rPr>
+        <w:t>Create Vector Index:</w:t>
+      </w:r>
+      <w:r>
+        <w:t xml:space="preserve"> </w:t>
+      </w:r>
+      <w:r>
+        <w:t>Again, could not r</w:t>
+      </w:r>
+      <w:r>
+        <w:t xml:space="preserve">egister the embeddings in Fabric’s AI </w:t>
+      </w:r>
+      <w:proofErr w:type="spellStart"/>
+      <w:r>
+        <w:t>Catalog</w:t>
+      </w:r>
+      <w:proofErr w:type="spellEnd"/>
+      <w:r>
+        <w:t xml:space="preserve"> or Azure Cognitive Search.</w:t>
+      </w:r>
+      <w:r>
+        <w:t xml:space="preserve"> So created embeddings in the fabric notebook instead. </w:t>
+      </w:r>
+    </w:p>
+    <w:p>
+      <w:pPr>
+        <w:pStyle w:val="ListParagraph"/>
+        <w:numPr>
+          <w:ilvl w:val="1"/>
+          <w:numId w:val="3"/>
+        </w:numPr>
+      </w:pPr>
+      <w:r>
+        <w:rPr>
+          <w:b/>
+          <w:bCs/>
+        </w:rPr>
+        <w:t>Create a Semantic Q&amp;A Model:</w:t>
+      </w:r>
+      <w:r>
+        <w:t xml:space="preserve"> </w:t>
+      </w:r>
+      <w:r>
+        <w:t xml:space="preserve">Now, if I had </w:t>
+      </w:r>
+      <w:r>
+        <w:t>succeeded</w:t>
+      </w:r>
+      <w:r>
+        <w:t xml:space="preserve"> in utilizing the Fabric’s embeddings and vector index, I could have u</w:t>
+      </w:r>
+      <w:r>
+        <w:t>se</w:t>
+      </w:r>
+      <w:r>
+        <w:t>d</w:t>
+      </w:r>
+      <w:r>
+        <w:t xml:space="preserve"> Fabric Copilot or Azure OpenAI Service with retrieval plugin configured for the vector index.</w:t>
+      </w:r>
+      <w:r>
+        <w:t xml:space="preserve"> To substitute this, I wanted to implement this via code in the notebook. </w:t>
+      </w:r>
+    </w:p>
+    <w:p>
+      <w:pPr>
+        <w:pStyle w:val="ListParagraph"/>
+        <w:numPr>
+          <w:ilvl w:val="1"/>
+          <w:numId w:val="3"/>
+        </w:numPr>
+      </w:pPr>
+      <w:r>
+        <w:rPr>
+          <w:b/>
+          <w:bCs/>
+        </w:rPr>
+        <w:t>Integrate into Dashboard:</w:t>
+      </w:r>
+      <w:r>
+        <w:t xml:space="preserve"> Add a </w:t>
+      </w:r>
+      <w:r>
+        <w:rPr>
+          <w:b/>
+          <w:bCs/>
+        </w:rPr>
+        <w:t>chat visual</w:t>
+      </w:r>
+      <w:r>
+        <w:t xml:space="preserve"> in Power BI (Copilot for Power BI) to query natural-language questions directly on top of your gold data.</w:t>
+      </w:r>
+      <w:r>
+        <w:t xml:space="preserve"> Now, this step was also unsuccessful. </w:t>
+      </w:r>
+    </w:p>
+    <w:p>
+      <w:r>
+        <w:t>Successful implementation could have had me</w:t>
+      </w:r>
+      <w:r>
+        <w:t xml:space="preserve"> </w:t>
+      </w:r>
+      <w:r>
+        <w:t xml:space="preserve">an </w:t>
+      </w:r>
+      <w:r>
+        <w:rPr>
+          <w:b/>
+          <w:bCs/>
+        </w:rPr>
+        <w:t>intelligent hydropower assistant</w:t>
+      </w:r>
+      <w:r>
+        <w:t xml:space="preserve"> inside Fabric that can</w:t>
+      </w:r>
+      <w:r>
+        <w:t xml:space="preserve">: </w:t>
+      </w:r>
+    </w:p>
+    <w:p>
+      <w:pPr>
+        <w:numPr>
+          <w:ilvl w:val="0"/>
+          <w:numId w:val="5"/>
+        </w:numPr>
+      </w:pPr>
+      <w:r>
+        <w:lastRenderedPageBreak/>
+        <w:t xml:space="preserve">Answer questions like </w:t>
+      </w:r>
+      <w:r>
+        <w:rPr>
+          <w:i/>
+          <w:iCs/>
+        </w:rPr>
+        <w:t>“Show similar performance drops in past years.”</w:t>
+      </w:r>
+    </w:p>
+    <w:p>
+      <w:pPr>
+        <w:numPr>
+          <w:ilvl w:val="0"/>
+          <w:numId w:val="5"/>
+        </w:numPr>
+      </w:pPr>
+      <w:r>
+        <w:t>Explain anomalies in plain language, grounded in your dataset.</w:t>
+      </w:r>
+    </w:p>
+    <w:p>
+      <w:pPr>
+        <w:numPr>
+          <w:ilvl w:val="0"/>
+          <w:numId w:val="5"/>
+        </w:numPr>
+      </w:pPr>
+      <w:r>
+        <w:t>Generate automated narrative summaries for monthly reports.</w:t>
+      </w:r>
+    </w:p>
+    <w:p>
+      <w:r>
+        <w:t xml:space="preserve">All built entirely within </w:t>
+      </w:r>
+      <w:proofErr w:type="gramStart"/>
+      <w:r>
+        <w:t xml:space="preserve">the </w:t>
+      </w:r>
+      <w:r>
+        <w:t xml:space="preserve"> Fabric</w:t>
+      </w:r>
+      <w:proofErr w:type="gramEnd"/>
+      <w:r>
+        <w:t xml:space="preserve"> workspace — using </w:t>
+      </w:r>
+      <w:r>
+        <w:rPr>
+          <w:b/>
+          <w:bCs/>
+        </w:rPr>
+        <w:t>existing gold tables</w:t>
+      </w:r>
+      <w:r>
+        <w:t xml:space="preserve"> as the retrieval base, without moving data outside </w:t>
+      </w:r>
+      <w:proofErr w:type="spellStart"/>
+      <w:r>
+        <w:t>OneLake</w:t>
+      </w:r>
+      <w:proofErr w:type="spellEnd"/>
+      <w:r>
+        <w:t>.</w:t>
+      </w:r>
+      <w:r>
+        <w:t xml:space="preserve"> </w:t>
+      </w:r>
+      <w:r>
+        <w:t>Even though</w:t>
+      </w:r>
+      <w:r>
+        <w:t xml:space="preserve"> I did not </w:t>
+      </w:r>
+      <w:proofErr w:type="gramStart"/>
+      <w:r>
+        <w:t>succeeded</w:t>
+      </w:r>
+      <w:proofErr w:type="gramEnd"/>
+      <w:r>
+        <w:t xml:space="preserve">, I have documented my learnings. </w:t>
+      </w:r>
+    </w:p>
+    <w:p>
+      <w:pPr>
+        <w:rPr>
+          <w:b/>
+          <w:bCs/>
+        </w:rPr>
+      </w:pPr>
+      <w:r>
+        <w:rPr>
+          <w:b/>
+          <w:bCs/>
+        </w:rPr>
+        <w:t>Phase 1 — RAG Implementation Plan</w:t>
+      </w:r>
+    </w:p>
+    <w:p>
+      <w:pPr>
+        <w:rPr>
+          <w:b/>
+          <w:bCs/>
+        </w:rPr>
+      </w:pPr>
+      <w:r>
+        <w:rPr>
+          <w:b/>
+          <w:bCs/>
+        </w:rPr>
+        <w:t>Step 1 – Prepare the Base Data (Lakehouse)</w:t>
+      </w:r>
+    </w:p>
+    <w:p>
+      <w:r>
+        <w:rPr>
+          <w:b/>
+          <w:bCs/>
+        </w:rPr>
+        <w:t>Goal:</w:t>
+      </w:r>
+      <w:r>
+        <w:t xml:space="preserve"> ensure your </w:t>
+      </w:r>
+      <w:proofErr w:type="gramStart"/>
+      <w:r>
+        <w:t>Gold</w:t>
+      </w:r>
+      <w:proofErr w:type="gramEnd"/>
+      <w:r>
+        <w:t xml:space="preserve"> tables are clean, timestamp-indexed, and semantically rich.</w:t>
+      </w:r>
+    </w:p>
+    <w:p>
+      <w:r>
+        <w:rPr>
+          <w:b/>
+          <w:bCs/>
+        </w:rPr>
+        <w:t>Actions</w:t>
+      </w:r>
+    </w:p>
+    <w:p>
+      <w:pPr>
+        <w:numPr>
+          <w:ilvl w:val="0"/>
+          <w:numId w:val="6"/>
+        </w:numPr>
+      </w:pPr>
+      <w:r>
+        <w:t>Use existing:</w:t>
+      </w:r>
+    </w:p>
+    <w:p>
+      <w:pPr>
+        <w:numPr>
+          <w:ilvl w:val="1"/>
+          <w:numId w:val="6"/>
+        </w:numPr>
+      </w:pPr>
+      <w:proofErr w:type="spellStart"/>
+      <w:r>
+        <w:t>gold_cf_deviation</w:t>
+      </w:r>
+      <w:proofErr w:type="spellEnd"/>
+      <w:r>
+        <w:t xml:space="preserve"> (hour-level)</w:t>
+      </w:r>
+    </w:p>
+    <w:p>
+      <w:pPr>
+        <w:numPr>
+          <w:ilvl w:val="1"/>
+          <w:numId w:val="6"/>
+        </w:numPr>
+      </w:pPr>
+      <w:proofErr w:type="spellStart"/>
+      <w:r>
+        <w:t>gold_cf_deviation_monthly</w:t>
+      </w:r>
+      <w:proofErr w:type="spellEnd"/>
+      <w:r>
+        <w:t xml:space="preserve"> (month-level)</w:t>
+      </w:r>
+    </w:p>
+    <w:p>
+      <w:pPr>
+        <w:numPr>
+          <w:ilvl w:val="1"/>
+          <w:numId w:val="6"/>
+        </w:numPr>
+      </w:pPr>
+      <w:proofErr w:type="spellStart"/>
+      <w:r>
+        <w:t>gold_zenodo_baseline_monthly</w:t>
+      </w:r>
+      <w:proofErr w:type="spellEnd"/>
+      <w:r>
+        <w:t xml:space="preserve"> (baseline reference)</w:t>
+      </w:r>
+    </w:p>
+    <w:p>
+      <w:pPr>
+        <w:numPr>
+          <w:ilvl w:val="0"/>
+          <w:numId w:val="6"/>
+        </w:numPr>
+      </w:pPr>
+      <w:r>
+        <w:t xml:space="preserve">Add a descriptive text column for each record, e.g. in a </w:t>
+      </w:r>
+      <w:proofErr w:type="spellStart"/>
+      <w:r>
+        <w:t>PySpark</w:t>
+      </w:r>
+      <w:proofErr w:type="spellEnd"/>
+      <w:r>
+        <w:t xml:space="preserve"> notebook</w:t>
+      </w:r>
+      <w:r>
+        <w:t xml:space="preserve">. </w:t>
+      </w:r>
+    </w:p>
+    <w:p>
+      <w:r>
+        <w:t xml:space="preserve">After Phase 1, </w:t>
+      </w:r>
+      <w:r>
+        <w:t>I had</w:t>
+      </w:r>
+      <w:r>
+        <w:t xml:space="preserve"> a </w:t>
+      </w:r>
+      <w:r>
+        <w:rPr>
+          <w:b/>
+          <w:bCs/>
+        </w:rPr>
+        <w:t>prototype RAG system</w:t>
+      </w:r>
+      <w:r>
+        <w:t xml:space="preserve"> inside Fabric that:</w:t>
+      </w:r>
+    </w:p>
+    <w:p>
+      <w:pPr>
+        <w:numPr>
+          <w:ilvl w:val="0"/>
+          <w:numId w:val="7"/>
+        </w:numPr>
+      </w:pPr>
+      <w:r>
+        <w:t>Accepts natural-language questions about hydropower performance.</w:t>
+      </w:r>
+    </w:p>
+    <w:p>
+      <w:pPr>
+        <w:numPr>
+          <w:ilvl w:val="0"/>
+          <w:numId w:val="7"/>
+        </w:numPr>
+      </w:pPr>
+      <w:r>
+        <w:t>Retrieves matching time-series slices from your own Lakehouse.</w:t>
+      </w:r>
+    </w:p>
+    <w:p>
+      <w:pPr>
+        <w:numPr>
+          <w:ilvl w:val="0"/>
+          <w:numId w:val="7"/>
+        </w:numPr>
+      </w:pPr>
+      <w:r>
+        <w:t>Generates context-aware explanations and anomaly reports.</w:t>
+      </w:r>
+    </w:p>
+    <w:p>
+      <w:r>
+        <w:t xml:space="preserve">All computation stays within </w:t>
+      </w:r>
+      <w:proofErr w:type="spellStart"/>
+      <w:r>
+        <w:t>OneLake</w:t>
+      </w:r>
+      <w:proofErr w:type="spellEnd"/>
+      <w:r>
+        <w:t xml:space="preserve"> → no external storage or pipelines needed.</w:t>
+      </w:r>
+    </w:p>
+    <w:p/>
+    <w:p>
+      <w:pPr>
+        <w:rPr>
+          <w:b/>
+          <w:bCs/>
+        </w:rPr>
+      </w:pPr>
+      <w:r>
+        <w:rPr>
+          <w:b/>
+          <w:bCs/>
+        </w:rPr>
+        <w:t xml:space="preserve">Step 2 – Create an AI Workspace / AI </w:t>
+      </w:r>
+      <w:proofErr w:type="spellStart"/>
+      <w:r>
+        <w:rPr>
+          <w:b/>
+          <w:bCs/>
+        </w:rPr>
+        <w:t>Catalog</w:t>
+      </w:r>
+      <w:proofErr w:type="spellEnd"/>
+      <w:r>
+        <w:rPr>
+          <w:b/>
+          <w:bCs/>
+        </w:rPr>
+        <w:t xml:space="preserve"> in Fabric</w:t>
+      </w:r>
+    </w:p>
+    <w:tbl>
+      <w:tblPr>
+        <w:tblW w:w="0" w:type="auto"/>
+        <w:tblCellSpacing w:w="15" w:type="dxa"/>
+        <w:tblCellMar>
+          <w:top w:w="15" w:type="dxa"/>
+          <w:left w:w="15" w:type="dxa"/>
+          <w:bottom w:w="15" w:type="dxa"/>
+          <w:right w:w="15" w:type="dxa"/>
+        </w:tblCellMar>
+        <w:tblLook w:val="04A0" w:firstRow="1" w:lastRow="0" w:firstColumn="1" w:lastColumn="0" w:noHBand="0" w:noVBand="1"/>
+      </w:tblPr>
+      <w:tblGrid>
+        <w:gridCol w:w="3069"/>
+        <w:gridCol w:w="2788"/>
+        <w:gridCol w:w="3169"/>
+      </w:tblGrid>
+      <w:tr>
+        <w:trPr>
+          <w:tblHeader/>
+          <w:tblCellSpacing w:w="15" w:type="dxa"/>
+        </w:trPr>
+        <w:tc>
+          <w:tcPr>
+            <w:tcW w:w="0" w:type="auto"/>
+            <w:vAlign w:val="center"/>
+            <w:hideMark/>
+          </w:tcPr>
+          <w:p>
+            <w:pPr>
+              <w:rPr>
+                <w:b/>
+                <w:bCs/>
+              </w:rPr>
+            </w:pPr>
+            <w:r>
+              <w:rPr>
+                <w:b/>
+                <w:bCs/>
+              </w:rPr>
+              <w:t>Table</w:t>
+            </w:r>
+          </w:p>
+        </w:tc>
+        <w:tc>
+          <w:tcPr>
+            <w:tcW w:w="0" w:type="auto"/>
+            <w:vAlign w:val="center"/>
+            <w:hideMark/>
+          </w:tcPr>
+          <w:p>
+            <w:pPr>
+              <w:rPr>
+                <w:b/>
+                <w:bCs/>
+              </w:rPr>
+            </w:pPr>
+            <w:r>
+              <w:rPr>
+                <w:b/>
+                <w:bCs/>
+              </w:rPr>
+              <w:t>Purpose</w:t>
+            </w:r>
+          </w:p>
+        </w:tc>
+        <w:tc>
+          <w:tcPr>
+            <w:tcW w:w="0" w:type="auto"/>
+            <w:vAlign w:val="center"/>
+            <w:hideMark/>
+          </w:tcPr>
+          <w:p>
+            <w:pPr>
+              <w:rPr>
+                <w:b/>
+                <w:bCs/>
+              </w:rPr>
+            </w:pPr>
+            <w:r>
+              <w:rPr>
+                <w:b/>
+                <w:bCs/>
+              </w:rPr>
+              <w:t>Include in RAG?</w:t>
+            </w:r>
+          </w:p>
+        </w:tc>
+      </w:tr>
+      <w:tr>
+        <w:trPr>
+          <w:tblCellSpacing w:w="15" w:type="dxa"/>
+        </w:trPr>
+        <w:tc>
+          <w:tcPr>
+            <w:tcW w:w="0" w:type="auto"/>
+            <w:vAlign w:val="center"/>
+            <w:hideMark/>
+          </w:tcPr>
+          <w:p>
+            <w:proofErr w:type="spellStart"/>
+            <w:r>
+              <w:t>gold_cf_deviation</w:t>
+            </w:r>
+            <w:proofErr w:type="spellEnd"/>
+          </w:p>
+        </w:tc>
+        <w:tc>
+          <w:tcPr>
+            <w:tcW w:w="0" w:type="auto"/>
+            <w:vAlign w:val="center"/>
+            <w:hideMark/>
+          </w:tcPr>
+          <w:p>
+            <w:r>
+              <w:rPr>
+                <w:rFonts w:ascii="Segoe UI Emoji" w:hAnsi="Segoe UI Emoji" w:cs="Segoe UI Emoji"/>
+              </w:rPr>
+              <w:t>✅</w:t>
+            </w:r>
+            <w:r>
+              <w:t xml:space="preserve"> </w:t>
+            </w:r>
+            <w:r>
+              <w:rPr>
+                <w:b/>
+                <w:bCs/>
+              </w:rPr>
+              <w:t>Main dataset</w:t>
+            </w:r>
+            <w:r>
+              <w:t xml:space="preserve"> — observed, historical, deviation (hour-level)</w:t>
+            </w:r>
+          </w:p>
+        </w:tc>
+        <w:tc>
+          <w:tcPr>
+            <w:tcW w:w="0" w:type="auto"/>
+            <w:vAlign w:val="center"/>
+            <w:hideMark/>
+          </w:tcPr>
+          <w:p>
+            <w:r>
+              <w:rPr>
+                <w:b/>
+                <w:bCs/>
+              </w:rPr>
+              <w:t xml:space="preserve">Yes </w:t>
+            </w:r>
+            <w:r>
+              <w:t xml:space="preserve">→ use this as </w:t>
+            </w:r>
+            <w:proofErr w:type="spellStart"/>
+            <w:r>
+              <w:rPr>
+                <w:b/>
+                <w:bCs/>
+              </w:rPr>
+              <w:t>df</w:t>
+            </w:r>
+            <w:proofErr w:type="spellEnd"/>
+          </w:p>
+        </w:tc>
+      </w:tr>
+      <w:tr>
+        <w:trPr>
+          <w:tblCellSpacing w:w="15" w:type="dxa"/>
+        </w:trPr>
+        <w:tc>
+          <w:tcPr>
+            <w:tcW w:w="0" w:type="auto"/>
+            <w:vAlign w:val="center"/>
+            <w:hideMark/>
+          </w:tcPr>
+          <w:p>
+            <w:proofErr w:type="spellStart"/>
+            <w:r>
+              <w:t>gold_cf_deviation_monthly</w:t>
+            </w:r>
+            <w:proofErr w:type="spellEnd"/>
+          </w:p>
+        </w:tc>
+        <w:tc>
+          <w:tcPr>
+            <w:tcW w:w="0" w:type="auto"/>
+            <w:vAlign w:val="center"/>
+            <w:hideMark/>
+          </w:tcPr>
+          <w:p>
+            <w:r>
+              <w:t>Aggregated by month</w:t>
+            </w:r>
+          </w:p>
+        </w:tc>
+        <w:tc>
+          <w:tcPr>
+            <w:tcW w:w="0" w:type="auto"/>
+            <w:vAlign w:val="center"/>
+            <w:hideMark/>
+          </w:tcPr>
+          <w:p>
+            <w:r>
+              <w:t>Optional — for summary or trend explanations</w:t>
+            </w:r>
+          </w:p>
+        </w:tc>
+      </w:tr>
+      <w:tr>
+        <w:trPr>
+          <w:tblCellSpacing w:w="15" w:type="dxa"/>
+        </w:trPr>
+        <w:tc>
+          <w:tcPr>
+            <w:tcW w:w="0" w:type="auto"/>
+            <w:vAlign w:val="center"/>
+            <w:hideMark/>
+          </w:tcPr>
+          <w:p>
+            <w:proofErr w:type="spellStart"/>
+            <w:r>
+              <w:t>gold_zenodo_baseline_monthly</w:t>
+            </w:r>
+            <w:proofErr w:type="spellEnd"/>
+          </w:p>
+        </w:tc>
+        <w:tc>
+          <w:tcPr>
+            <w:tcW w:w="0" w:type="auto"/>
+            <w:vAlign w:val="center"/>
+            <w:hideMark/>
+          </w:tcPr>
+          <w:p>
+            <w:r>
+              <w:t>Long-term climatology baseline</w:t>
+            </w:r>
+          </w:p>
+        </w:tc>
+        <w:tc>
+          <w:tcPr>
+            <w:tcW w:w="0" w:type="auto"/>
+            <w:vAlign w:val="center"/>
+            <w:hideMark/>
+          </w:tcPr>
+          <w:p>
+            <w:r>
+              <w:t>Optional — for background context if you want to retrieve 30-year norms</w:t>
+            </w:r>
+          </w:p>
+        </w:tc>
+      </w:tr>
+    </w:tbl>
+    <w:p>
+      <w:pPr>
+        <w:rPr>
+          <w:b/>
+          <w:bCs/>
+        </w:rPr>
+      </w:pPr>
+    </w:p>
+    <w:p>
+      <w:r>
+        <w:lastRenderedPageBreak/>
+        <w:t>Created `</w:t>
+      </w:r>
+      <w:proofErr w:type="spellStart"/>
+      <w:r>
+        <w:t>summary_text`column</w:t>
+      </w:r>
+      <w:proofErr w:type="spellEnd"/>
+      <w:r>
+        <w:t xml:space="preserve"> that was purely numeric. By bringing metadata, I was able to compute national level context for hydropower. </w:t>
+      </w:r>
+      <w:r>
+        <w:t>Thereafter, I was also able to add seasonal / baseline context using appropriate data source</w:t>
+      </w:r>
+      <w:r>
+        <w:t xml:space="preserve"> and build enriched summary text. </w:t>
+      </w:r>
+      <w:r>
+        <w:t>Finally, t</w:t>
+      </w:r>
+      <w:r>
+        <w:t xml:space="preserve">he </w:t>
+      </w:r>
+      <w:r>
+        <w:rPr>
+          <w:b/>
+          <w:bCs/>
+        </w:rPr>
+        <w:t>retriever</w:t>
+      </w:r>
+      <w:r>
+        <w:rPr>
+          <w:b/>
+          <w:bCs/>
+        </w:rPr>
+        <w:t xml:space="preserve"> </w:t>
+      </w:r>
+      <w:r>
+        <w:t>was able to</w:t>
+      </w:r>
+      <w:r>
+        <w:t xml:space="preserve"> find relevant time periods </w:t>
+      </w:r>
+      <w:r>
+        <w:rPr>
+          <w:i/>
+          <w:iCs/>
+        </w:rPr>
+        <w:t>and</w:t>
+      </w:r>
+      <w:r>
+        <w:t xml:space="preserve"> understand seasonal and typological context.</w:t>
+      </w:r>
+    </w:p>
+    <w:p>
+      <w:pPr>
+        <w:rPr>
+          <w:b/>
+          <w:bCs/>
+        </w:rPr>
+      </w:pPr>
+      <w:r>
+        <w:rPr>
+          <w:b/>
+          <w:bCs/>
+        </w:rPr>
+        <w:t>Step 3 – Generate Embeddings for Each Record</w:t>
+      </w:r>
+    </w:p>
+    <w:p>
+      <w:r>
+        <w:t xml:space="preserve">After this, I </w:t>
+      </w:r>
+      <w:r>
+        <w:t>convert</w:t>
+      </w:r>
+      <w:r>
+        <w:t>ed</w:t>
+      </w:r>
+      <w:r>
+        <w:t xml:space="preserve"> each record’s </w:t>
+      </w:r>
+      <w:proofErr w:type="spellStart"/>
+      <w:r>
+        <w:t>summary_text</w:t>
+      </w:r>
+      <w:proofErr w:type="spellEnd"/>
+      <w:r>
+        <w:t xml:space="preserve"> into a numerical vector so it can be semantically searched.</w:t>
+      </w:r>
+    </w:p>
+    <w:p>
+      <w:pPr>
+        <w:rPr>
+          <w:b/>
+          <w:bCs/>
+        </w:rPr>
+      </w:pPr>
+      <w:r>
+        <w:rPr>
+          <w:b/>
+          <w:bCs/>
+        </w:rPr>
+        <w:t>Step 4 – Register a Vector Index</w:t>
+      </w:r>
+      <w:r>
+        <w:rPr>
+          <w:b/>
+          <w:bCs/>
+        </w:rPr>
+        <w:t xml:space="preserve"> (</w:t>
+      </w:r>
+      <w:proofErr w:type="spellStart"/>
+      <w:r>
+        <w:rPr>
+          <w:b/>
+          <w:bCs/>
+        </w:rPr>
+        <w:t>keycolumn</w:t>
+      </w:r>
+      <w:proofErr w:type="spellEnd"/>
+      <w:r>
+        <w:rPr>
+          <w:b/>
+          <w:bCs/>
+        </w:rPr>
+        <w:t xml:space="preserve"> timestamp)</w:t>
+      </w:r>
+    </w:p>
+    <w:p>
+      <w:pPr>
+        <w:rPr>
+          <w:b/>
+          <w:bCs/>
+        </w:rPr>
+      </w:pPr>
+      <w:r>
+        <w:rPr>
+          <w:b/>
+          <w:bCs/>
+        </w:rPr>
+        <w:t>Step 5 – Create an LLM Endpoint for Retrieval + Generation</w:t>
+      </w:r>
+    </w:p>
+    <w:p>
+      <w:pPr>
+        <w:rPr>
+          <w:b/>
+          <w:bCs/>
+        </w:rPr>
+      </w:pPr>
+      <w:r>
+        <w:rPr>
+          <w:b/>
+          <w:bCs/>
+        </w:rPr>
+        <w:t>Step 6 – Integrate into Power BI / Copilot Experience</w:t>
+      </w:r>
+    </w:p>
+    <w:p>
+      <w:r>
+        <w:t xml:space="preserve">These can now be iterated on various use cases: </w:t>
+      </w:r>
+    </w:p>
+    <w:tbl>
+      <w:tblPr>
+        <w:tblW w:w="0" w:type="auto"/>
+        <w:tblCellSpacing w:w="15" w:type="dxa"/>
+        <w:tblCellMar>
+          <w:top w:w="15" w:type="dxa"/>
+          <w:left w:w="15" w:type="dxa"/>
+          <w:bottom w:w="15" w:type="dxa"/>
+          <w:right w:w="15" w:type="dxa"/>
+        </w:tblCellMar>
+        <w:tblLook w:val="04A0" w:firstRow="1" w:lastRow="0" w:firstColumn="1" w:lastColumn="0" w:noHBand="0" w:noVBand="1"/>
+      </w:tblPr>
+      <w:tblGrid>
+        <w:gridCol w:w="2760"/>
+        <w:gridCol w:w="6266"/>
+      </w:tblGrid>
+      <w:tr>
+        <w:trPr>
+          <w:tblHeader/>
+          <w:tblCellSpacing w:w="15" w:type="dxa"/>
+        </w:trPr>
+        <w:tc>
+          <w:tcPr>
+            <w:tcW w:w="0" w:type="auto"/>
+            <w:vAlign w:val="center"/>
+            <w:hideMark/>
+          </w:tcPr>
+          <w:p>
+            <w:pPr>
+              <w:rPr>
+                <w:b/>
+                <w:bCs/>
+              </w:rPr>
+            </w:pPr>
+            <w:r>
+              <w:rPr>
+                <w:b/>
+                <w:bCs/>
+              </w:rPr>
+              <w:t>Scenario</w:t>
+            </w:r>
+          </w:p>
+        </w:tc>
+        <w:tc>
+          <w:tcPr>
+            <w:tcW w:w="0" w:type="auto"/>
+            <w:vAlign w:val="center"/>
+            <w:hideMark/>
+          </w:tcPr>
+          <w:p>
+            <w:pPr>
+              <w:rPr>
+                <w:b/>
+                <w:bCs/>
+              </w:rPr>
+            </w:pPr>
+            <w:r>
+              <w:rPr>
+                <w:b/>
+                <w:bCs/>
+              </w:rPr>
+              <w:t>Implementation Path</w:t>
+            </w:r>
+          </w:p>
+        </w:tc>
+      </w:tr>
+      <w:tr>
+        <w:trPr>
+          <w:tblCellSpacing w:w="15" w:type="dxa"/>
+        </w:trPr>
+        <w:tc>
+          <w:tcPr>
+            <w:tcW w:w="0" w:type="auto"/>
+            <w:vAlign w:val="center"/>
+            <w:hideMark/>
+          </w:tcPr>
+          <w:p>
+            <w:r>
+              <w:rPr>
+                <w:b/>
+                <w:bCs/>
+              </w:rPr>
+              <w:t>Q&amp;A Bot for Specific Times</w:t>
+            </w:r>
+          </w:p>
+        </w:tc>
+        <w:tc>
+          <w:tcPr>
+            <w:tcW w:w="0" w:type="auto"/>
+            <w:vAlign w:val="center"/>
+            <w:hideMark/>
+          </w:tcPr>
+          <w:p>
+            <w:r>
+              <w:t>Query = timestamp filter → retrieve hour/day records → summarize.</w:t>
+            </w:r>
+          </w:p>
+        </w:tc>
+      </w:tr>
+      <w:tr>
+        <w:trPr>
+          <w:tblCellSpacing w:w="15" w:type="dxa"/>
+        </w:trPr>
+        <w:tc>
+          <w:tcPr>
+            <w:tcW w:w="0" w:type="auto"/>
+            <w:vAlign w:val="center"/>
+            <w:hideMark/>
+          </w:tcPr>
+          <w:p>
+            <w:r>
+              <w:rPr>
+                <w:b/>
+                <w:bCs/>
+              </w:rPr>
+              <w:t>Pattern Search &amp; Explanation</w:t>
+            </w:r>
+          </w:p>
+        </w:tc>
+        <w:tc>
+          <w:tcPr>
+            <w:tcW w:w="0" w:type="auto"/>
+            <w:vAlign w:val="center"/>
+            <w:hideMark/>
+          </w:tcPr>
+          <w:p>
+            <w:r>
+              <w:t xml:space="preserve">Retrieve </w:t>
+            </w:r>
+            <w:proofErr w:type="gramStart"/>
+            <w:r>
+              <w:t>top-K</w:t>
+            </w:r>
+            <w:proofErr w:type="gramEnd"/>
+            <w:r>
+              <w:t xml:space="preserve"> similar embeddings → describe similar historical episodes.</w:t>
+            </w:r>
+          </w:p>
+        </w:tc>
+      </w:tr>
+      <w:tr>
+        <w:trPr>
+          <w:tblCellSpacing w:w="15" w:type="dxa"/>
+        </w:trPr>
+        <w:tc>
+          <w:tcPr>
+            <w:tcW w:w="0" w:type="auto"/>
+            <w:vAlign w:val="center"/>
+            <w:hideMark/>
+          </w:tcPr>
+          <w:p>
+            <w:r>
+              <w:rPr>
+                <w:b/>
+                <w:bCs/>
+              </w:rPr>
+              <w:t>Anomaly Reporting</w:t>
+            </w:r>
+          </w:p>
+        </w:tc>
+        <w:tc>
+          <w:tcPr>
+            <w:tcW w:w="0" w:type="auto"/>
+            <w:vAlign w:val="center"/>
+            <w:hideMark/>
+          </w:tcPr>
+          <w:p>
+            <w:r>
+              <w:t>Detect z-score &gt; 3 → send to LLM for narrative report generation.</w:t>
+            </w:r>
+          </w:p>
+        </w:tc>
+      </w:tr>
+    </w:tbl>
+    <w:p>
+      <w:pPr>
+        <w:rPr>
+          <w:b/>
+          <w:bCs/>
+          <w:i/>
+          <w:iCs/>
+        </w:rPr>
+      </w:pPr>
+      <w:r>
+        <w:rPr>
+          <w:b/>
+          <w:bCs/>
+          <w:i/>
+          <w:iCs/>
+        </w:rPr>
+        <w:t xml:space="preserve">While I tried Steps 4 – 6 to accomplish various scenarios/use-cases, I could not succeed. However, I have summarized my learnings as below: </w:t>
+      </w:r>
+    </w:p>
+    <w:p>
+      <w:pPr>
+        <w:rPr>
+          <w:b/>
+          <w:bCs/>
+        </w:rPr>
+      </w:pPr>
+      <w:r>
+        <w:rPr>
+          <w:b/>
+          <w:bCs/>
+        </w:rPr>
+        <w:t>4️</w:t>
+      </w:r>
+      <w:r>
+        <w:rPr>
+          <w:rFonts w:ascii="Segoe UI Symbol" w:hAnsi="Segoe UI Symbol" w:cs="Segoe UI Symbol"/>
+          <w:b/>
+          <w:bCs/>
+        </w:rPr>
+        <w:t>⃣</w:t>
+      </w:r>
+      <w:r>
+        <w:rPr>
+          <w:b/>
+          <w:bCs/>
+        </w:rPr>
+        <w:t xml:space="preserve"> Attempted RAG Implementation in Fabric</w:t>
+      </w:r>
+    </w:p>
+    <w:p>
+      <w:r>
+        <w:t xml:space="preserve">The extended objective was to </w:t>
+      </w:r>
+      <w:r>
+        <w:rPr>
+          <w:b/>
+          <w:bCs/>
+        </w:rPr>
+        <w:t>embed descriptive summaries</w:t>
+      </w:r>
+      <w:r>
+        <w:t xml:space="preserve"> of each observation for </w:t>
+      </w:r>
+      <w:r>
+        <w:rPr>
+          <w:i/>
+          <w:iCs/>
+        </w:rPr>
+        <w:t>semantic retrieval</w:t>
+      </w:r>
+      <w:r>
+        <w:t xml:space="preserve"> and </w:t>
+      </w:r>
+      <w:r>
+        <w:rPr>
+          <w:i/>
+          <w:iCs/>
+        </w:rPr>
+        <w:t>AI-driven insights</w:t>
+      </w:r>
+      <w:r>
+        <w:t>.</w:t>
+      </w:r>
+    </w:p>
+    <w:p>
+      <w:pPr>
+        <w:rPr>
+          <w:b/>
+          <w:bCs/>
+        </w:rPr>
+      </w:pPr>
+      <w:r>
+        <w:rPr>
+          <w:b/>
+          <w:bCs/>
+        </w:rPr>
+        <w:t>Implemented steps:</w:t>
+      </w:r>
+    </w:p>
+    <w:p>
+      <w:pPr>
+        <w:numPr>
+          <w:ilvl w:val="0"/>
+          <w:numId w:val="9"/>
+        </w:numPr>
+      </w:pPr>
+      <w:r>
+        <w:rPr>
+          <w:b/>
+          <w:bCs/>
+        </w:rPr>
+        <w:t>Generated textual summaries</w:t>
+      </w:r>
+      <w:r>
+        <w:t xml:space="preserve"> per observation (combining capacity, deviation, and month context).</w:t>
+      </w:r>
+    </w:p>
+    <w:p>
+      <w:pPr>
+        <w:numPr>
+          <w:ilvl w:val="0"/>
+          <w:numId w:val="9"/>
+        </w:numPr>
+      </w:pPr>
+      <w:r>
+        <w:rPr>
+          <w:b/>
+          <w:bCs/>
+        </w:rPr>
+        <w:t>Created vector embeddings</w:t>
+      </w:r>
+      <w:r>
+        <w:t xml:space="preserve"> using Azure OpenAI’s text-embedding-3-small model.</w:t>
+      </w:r>
+    </w:p>
+    <w:p>
+      <w:pPr>
+        <w:numPr>
+          <w:ilvl w:val="0"/>
+          <w:numId w:val="9"/>
+        </w:numPr>
+      </w:pPr>
+      <w:r>
+        <w:rPr>
+          <w:b/>
+          <w:bCs/>
+        </w:rPr>
+        <w:t>Indexed vectors</w:t>
+      </w:r>
+      <w:r>
+        <w:t xml:space="preserve"> with FAISS for similarity search on historical-like events.</w:t>
+      </w:r>
+    </w:p>
+    <w:p>
+      <w:pPr>
+        <w:rPr>
+          <w:b/>
+          <w:bCs/>
+        </w:rPr>
+      </w:pPr>
+      <w:r>
+        <w:rPr>
+          <w:b/>
+          <w:bCs/>
+        </w:rPr>
+        <w:t>Encountered challenges:</w:t>
+      </w:r>
+    </w:p>
+    <w:p>
+      <w:pPr>
+        <w:numPr>
+          <w:ilvl w:val="0"/>
+          <w:numId w:val="10"/>
+        </w:numPr>
+      </w:pPr>
+      <w:r>
+        <w:t xml:space="preserve">Fabric’s </w:t>
+      </w:r>
+      <w:r>
+        <w:rPr>
+          <w:b/>
+          <w:bCs/>
+        </w:rPr>
+        <w:t>AI Foundry deployment region restrictions</w:t>
+      </w:r>
+      <w:r>
+        <w:t xml:space="preserve"> (</w:t>
+      </w:r>
+      <w:proofErr w:type="spellStart"/>
+      <w:r>
+        <w:t>NorwayEast</w:t>
+      </w:r>
+      <w:proofErr w:type="spellEnd"/>
+      <w:r>
+        <w:t xml:space="preserve"> unavailable) prevented Chat model deployment.</w:t>
+      </w:r>
+    </w:p>
+    <w:p>
+      <w:pPr>
+        <w:numPr>
+          <w:ilvl w:val="0"/>
+          <w:numId w:val="10"/>
+        </w:numPr>
+      </w:pPr>
+      <w:r>
+        <w:rPr>
+          <w:b/>
+          <w:bCs/>
+        </w:rPr>
+        <w:t>Schema mismatches and serialization issues</w:t>
+      </w:r>
+      <w:r>
+        <w:t xml:space="preserve"> arose when saving embedding arrays to Delta format.</w:t>
+      </w:r>
+    </w:p>
+    <w:p>
+      <w:pPr>
+        <w:numPr>
+          <w:ilvl w:val="0"/>
+          <w:numId w:val="10"/>
+        </w:numPr>
+      </w:pPr>
+      <w:r>
+        <w:t xml:space="preserve">Attempted joins between FAISS results and metadata failed due to </w:t>
+      </w:r>
+      <w:r>
+        <w:rPr>
+          <w:b/>
+          <w:bCs/>
+        </w:rPr>
+        <w:t>index-type conflicts (long vs int)</w:t>
+      </w:r>
+      <w:r>
+        <w:t>.</w:t>
+      </w:r>
+    </w:p>
+    <w:p>
+      <w:r>
+        <w:lastRenderedPageBreak/>
+        <w:t xml:space="preserve">These steps nonetheless demonstrated the </w:t>
+      </w:r>
+      <w:r>
+        <w:rPr>
+          <w:b/>
+          <w:bCs/>
+        </w:rPr>
+        <w:t>blueprint for an intelligent retrieval system</w:t>
+      </w:r>
+      <w:r>
+        <w:t xml:space="preserve"> inside Fabric — where a user could query, e.g.,</w:t>
+      </w:r>
+    </w:p>
+    <w:p>
+      <w:r>
+        <w:t>“Show recent hours when Finland’s hydropower deviated most from baseline during autumn months,”</w:t>
+      </w:r>
+      <w:r>
+        <w:br/>
+        <w:t>and the system would return semantically matched summaries from similar events.</w:t>
+      </w:r>
+    </w:p>
+    <w:p>
+      <w:r>
+        <w:pict w14:anchorId="1B7536A9">
+          <v:rect id="_x0000_i1025" style="width:0;height:1.5pt" o:hralign="center" o:hrstd="t" o:hr="t" fillcolor="#a0a0a0" stroked="f"/>
+        </w:pict>
+      </w:r>
+    </w:p>
+    <w:p>
+      <w:pPr>
+        <w:rPr>
+          <w:b/>
+          <w:bCs/>
+        </w:rPr>
+      </w:pPr>
+      <w:r>
+        <w:rPr>
+          <w:b/>
+          <w:bCs/>
+        </w:rPr>
+        <w:t>5️</w:t>
+      </w:r>
+      <w:r>
+        <w:rPr>
+          <w:rFonts w:ascii="Segoe UI Symbol" w:hAnsi="Segoe UI Symbol" w:cs="Segoe UI Symbol"/>
+          <w:b/>
+          <w:bCs/>
+        </w:rPr>
+        <w:t>⃣</w:t>
+      </w:r>
+      <w:r>
+        <w:rPr>
+          <w:b/>
+          <w:bCs/>
+        </w:rPr>
+        <w:t xml:space="preserve"> What Would Have Followed</w:t>
+      </w:r>
+    </w:p>
+    <w:p>
+      <w:r>
+        <w:t>If the AI service were fully connected:</w:t>
+      </w:r>
+    </w:p>
+    <w:p>
+      <w:pPr>
+        <w:numPr>
+          <w:ilvl w:val="0"/>
+          <w:numId w:val="11"/>
+        </w:numPr>
+      </w:pPr>
+      <w:r>
+        <w:t xml:space="preserve">A </w:t>
+      </w:r>
+      <w:r>
+        <w:rPr>
+          <w:b/>
+          <w:bCs/>
+        </w:rPr>
+        <w:t>chat interface</w:t>
+      </w:r>
+      <w:r>
+        <w:t xml:space="preserve"> could summarize deviations and explain anomalies using retrieved context (“agentic” reasoning).</w:t>
+      </w:r>
+    </w:p>
+    <w:p>
+      <w:pPr>
+        <w:numPr>
+          <w:ilvl w:val="0"/>
+          <w:numId w:val="11"/>
+        </w:numPr>
+      </w:pPr>
+      <w:r>
+        <w:t xml:space="preserve">The </w:t>
+      </w:r>
+      <w:r>
+        <w:rPr>
+          <w:b/>
+          <w:bCs/>
+        </w:rPr>
+        <w:t>Power BI dashboard</w:t>
+      </w:r>
+      <w:r>
+        <w:t xml:space="preserve"> would include a natural-language Q&amp;A visual for contextual search across </w:t>
+      </w:r>
+      <w:proofErr w:type="spellStart"/>
+      <w:r>
+        <w:t>summary_text</w:t>
+      </w:r>
+      <w:proofErr w:type="spellEnd"/>
+      <w:r>
+        <w:t xml:space="preserve"> and embeddings.</w:t>
+      </w:r>
+    </w:p>
+    <w:p>
+      <w:r>
+        <w:t xml:space="preserve">This would evolve the </w:t>
+      </w:r>
+      <w:proofErr w:type="spellStart"/>
+      <w:r>
+        <w:t>lakehouse</w:t>
+      </w:r>
+      <w:proofErr w:type="spellEnd"/>
+      <w:r>
+        <w:t xml:space="preserve"> from static analytics to a </w:t>
+      </w:r>
+      <w:r>
+        <w:rPr>
+          <w:b/>
+          <w:bCs/>
+        </w:rPr>
+        <w:t>self-explaining, data-aware assistant</w:t>
+      </w:r>
+      <w:r>
+        <w:t>.</w:t>
+      </w:r>
+    </w:p>
+    <w:p>
+      <w:r>
+        <w:pict w14:anchorId="7ABEBF3E">
+          <v:rect id="_x0000_i1026" style="width:0;height:1.5pt" o:hralign="center" o:hrstd="t" o:hr="t" fillcolor="#a0a0a0" stroked="f"/>
+        </w:pict>
+      </w:r>
+    </w:p>
+    <w:p>
+      <w:pPr>
+        <w:rPr>
+          <w:b/>
+          <w:bCs/>
+        </w:rPr>
+      </w:pPr>
+      <w:r>
+        <w:rPr>
+          <w:b/>
+          <w:bCs/>
+        </w:rPr>
+        <w:t>6️</w:t>
+      </w:r>
+      <w:r>
+        <w:rPr>
+          <w:rFonts w:ascii="Segoe UI Symbol" w:hAnsi="Segoe UI Symbol" w:cs="Segoe UI Symbol"/>
+          <w:b/>
+          <w:bCs/>
+        </w:rPr>
+        <w:t>⃣</w:t>
+      </w:r>
+      <w:r>
+        <w:rPr>
+          <w:b/>
+          <w:bCs/>
+        </w:rPr>
+        <w:t xml:space="preserve"> Key Takeaways</w:t>
+      </w:r>
+    </w:p>
+    <w:p>
+      <w:pPr>
+        <w:numPr>
+          <w:ilvl w:val="0"/>
+          <w:numId w:val="12"/>
+        </w:numPr>
+      </w:pPr>
+      <w:r>
+        <w:rPr>
+          <w:rFonts w:ascii="Segoe UI Emoji" w:hAnsi="Segoe UI Emoji" w:cs="Segoe UI Emoji"/>
+        </w:rPr>
+        <w:t>✅</w:t>
+      </w:r>
+      <w:r>
+        <w:t xml:space="preserve"> Hands-on understanding of </w:t>
+      </w:r>
+      <w:r>
+        <w:rPr>
+          <w:b/>
+          <w:bCs/>
+        </w:rPr>
+        <w:t>Microsoft Fabric Lakehouse architecture</w:t>
+      </w:r>
+      <w:r>
+        <w:t>.</w:t>
+      </w:r>
+    </w:p>
+    <w:p>
+      <w:pPr>
+        <w:numPr>
+          <w:ilvl w:val="0"/>
+          <w:numId w:val="12"/>
+        </w:numPr>
+      </w:pPr>
+      <w:r>
+        <w:rPr>
+          <w:rFonts w:ascii="Segoe UI Emoji" w:hAnsi="Segoe UI Emoji" w:cs="Segoe UI Emoji"/>
+        </w:rPr>
+        <w:t>✅</w:t>
+      </w:r>
+      <w:r>
+        <w:t xml:space="preserve"> Experience integrating </w:t>
+      </w:r>
+      <w:r>
+        <w:rPr>
+          <w:b/>
+          <w:bCs/>
+        </w:rPr>
+        <w:t>real-time + historical</w:t>
+      </w:r>
+      <w:r>
+        <w:t xml:space="preserve"> energy datasets.</w:t>
+      </w:r>
+    </w:p>
+    <w:p>
+      <w:pPr>
+        <w:numPr>
+          <w:ilvl w:val="0"/>
+          <w:numId w:val="12"/>
+        </w:numPr>
+      </w:pPr>
+      <w:r>
+        <w:rPr>
+          <w:rFonts w:ascii="Segoe UI Emoji" w:hAnsi="Segoe UI Emoji" w:cs="Segoe UI Emoji"/>
+        </w:rPr>
+        <w:t>✅</w:t>
+      </w:r>
+      <w:r>
+        <w:t xml:space="preserve"> Implementation of </w:t>
+      </w:r>
+      <w:r>
+        <w:rPr>
+          <w:b/>
+          <w:bCs/>
+        </w:rPr>
+        <w:t>Spark-based ETL and Delta management</w:t>
+      </w:r>
+      <w:r>
+        <w:t>.</w:t>
+      </w:r>
+    </w:p>
+    <w:p>
+      <w:pPr>
+        <w:numPr>
+          <w:ilvl w:val="0"/>
+          <w:numId w:val="12"/>
+        </w:numPr>
+      </w:pPr>
+      <w:r>
+        <w:rPr>
+          <w:rFonts w:ascii="Segoe UI Emoji" w:hAnsi="Segoe UI Emoji" w:cs="Segoe UI Emoji"/>
+        </w:rPr>
+        <w:t>⚙️</w:t>
+      </w:r>
+      <w:r>
+        <w:t xml:space="preserve"> Exposure to embedding generation, vector indexing, and semantic retrieval workflows.</w:t>
+      </w:r>
+    </w:p>
+    <w:p>
+      <w:pPr>
+        <w:numPr>
+          <w:ilvl w:val="0"/>
+          <w:numId w:val="12"/>
+        </w:numPr>
+      </w:pPr>
+      <w:r>
+        <w:rPr>
+          <w:rFonts w:ascii="Segoe UI Emoji" w:hAnsi="Segoe UI Emoji" w:cs="Segoe UI Emoji"/>
+        </w:rPr>
+        <w:t>💡</w:t>
+      </w:r>
+      <w:r>
+        <w:t xml:space="preserve"> Learned practical constraints of </w:t>
+      </w:r>
+      <w:r>
+        <w:rPr>
+          <w:b/>
+          <w:bCs/>
+        </w:rPr>
+        <w:t>region-restricted AI deployment</w:t>
+      </w:r>
+      <w:r>
+        <w:t xml:space="preserve"> and schema consistency for embedding persistence.</w:t>
+      </w:r>
+    </w:p>
+    <w:p>
+      <w:r>
+        <w:pict w14:anchorId="02BBA32A">
+          <v:rect id="_x0000_i1027" style="width:0;height:1.5pt" o:hralign="center" o:hrstd="t" o:hr="t" fillcolor="#a0a0a0" stroked="f"/>
+        </w:pict>
+      </w:r>
+    </w:p>
+    <w:p>
+      <w:r>
+        <w:rPr>
+          <w:b/>
+          <w:bCs/>
+        </w:rPr>
+        <w:t>In essence:</w:t>
+      </w:r>
+      <w:r>
+        <w:br/>
+      </w:r>
+      <w:proofErr w:type="gramStart"/>
+      <w:r>
+        <w:t xml:space="preserve">I </w:t>
+      </w:r>
+      <w:r>
+        <w:t xml:space="preserve"> successfully</w:t>
+      </w:r>
+      <w:proofErr w:type="gramEnd"/>
+      <w:r>
+        <w:t xml:space="preserve"> established the foundation for a </w:t>
+      </w:r>
+      <w:r>
+        <w:rPr>
+          <w:i/>
+          <w:iCs/>
+        </w:rPr>
+        <w:t>hydropower intelligence platform</w:t>
+      </w:r>
+      <w:r>
+        <w:t xml:space="preserve"> — bridging data engineering, analytics, and AI.</w:t>
+      </w:r>
+      <w:r>
+        <w:br/>
+        <w:t xml:space="preserve">While the RAG portion couldn’t be completed due to Fabric’s AI region limits, </w:t>
+      </w:r>
+      <w:r>
+        <w:t>my</w:t>
+      </w:r>
+      <w:r>
+        <w:t xml:space="preserve"> design demonstrates a scalable path to </w:t>
+      </w:r>
+      <w:r>
+        <w:rPr>
+          <w:b/>
+          <w:bCs/>
+        </w:rPr>
+        <w:t>agentic time-series analytics</w:t>
+      </w:r>
+      <w:r>
+        <w:t>, where natural-language exploration meets data-driven hydropower insights.</w:t>
+      </w:r>
+    </w:p>
+    <w:p/>
+    <w:p/>
     <w:p/>
     <w:sectPr>
       <w:pgSz w:w="11906" w:h="16838"/>
@@ -1950,6 +3960,304 @@
 <file path=word/numbering.xml><?xml version="1.0" encoding="utf-8"?>
 <w:numbering xmlns:wpc="http://schemas.microsoft.com/office/word/2010/wordprocessingCanvas" xmlns:cx="http://schemas.microsoft.com/office/drawing/2014/chartex" xmlns:cx1="http://schemas.microsoft.com/office/drawing/2015/9/8/chartex" xmlns:cx2="http://schemas.microsoft.com/office/drawing/2015/10/21/chartex" xmlns:cx3="http://schemas.microsoft.com/office/drawing/2016/5/9/chartex" xmlns:cx4="http://schemas.microsoft.com/office/drawing/2016/5/10/chartex" xmlns:cx5="http://schemas.microsoft.com/office/drawing/2016/5/11/chartex" xmlns:cx6="http://schemas.microsoft.com/office/drawing/2016/5/12/chartex" xmlns:cx7="http://schemas.microsoft.com/office/drawing/2016/5/13/chartex" xmlns:cx8="http://schemas.microsoft.com/office/drawing/2016/5/14/chartex" xmlns:mc="http://schemas.openxmlformats.org/markup-compatibility/2006" xmlns:aink="http://schemas.microsoft.com/office/drawing/2016/ink" xmlns:am3d="http://schemas.microsoft.com/office/drawing/2017/model3d" xmlns:o="urn:schemas-microsoft-com:office:office" xmlns:oel="http://schemas.microsoft.com/office/2019/extlst" xmlns:r="http://schemas.openxmlformats.org/officeDocument/2006/relationships" xmlns:m="http://schemas.openxmlformats.org/officeDocument/2006/math" xmlns:v="urn:schemas-microsoft-com:vml" xmlns:wp14="http://schemas.microsoft.com/office/word/2010/wordprocessingDrawing" xmlns:wp="http://schemas.openxmlformats.org/drawingml/2006/wordprocessingDrawing" xmlns:w10="urn:schemas-microsoft-com:office:word" xmlns:w="http://schemas.openxmlformats.org/wordprocessingml/2006/main" xmlns:w14="http://schemas.microsoft.com/office/word/2010/wordml" xmlns:w15="http://schemas.microsoft.com/office/word/2012/wordml" xmlns:w16cex="http://schemas.microsoft.com/office/word/2018/wordml/cex" xmlns:w16cid="http://schemas.microsoft.com/office/word/2016/wordml/cid" xmlns:w16="http://schemas.microsoft.com/office/word/2018/wordml" xmlns:w16du="http://schemas.microsoft.com/office/word/2023/wordml/word16du" xmlns:w16sdtdh="http://schemas.microsoft.com/office/word/2020/wordml/sdtdatahash" xmlns:w16sdtfl="http://schemas.microsoft.com/office/word/2024/wordml/sdtformatlock" xmlns:w16se="http://schemas.microsoft.com/office/word/2015/wordml/symex" xmlns:wpg="http://schemas.microsoft.com/office/word/2010/wordprocessingGroup" xmlns:wpi="http://schemas.microsoft.com/office/word/2010/wordprocessingInk" xmlns:wne="http://schemas.microsoft.com/office/word/2006/wordml" xmlns:wps="http://schemas.microsoft.com/office/word/2010/wordprocessingShape" mc:Ignorable="w14 w15 w16se w16cid w16 w16cex w16sdtdh w16sdtfl w16du wp14">
   <w:abstractNum w:abstractNumId="0" w15:restartNumberingAfterBreak="0">
+    <w:nsid w:val="07434632"/>
+    <w:multiLevelType w:val="multilevel"/>
+    <w:tmpl w:val="5C1C3C92"/>
+    <w:lvl w:ilvl="0">
+      <w:start w:val="1"/>
+      <w:numFmt w:val="bullet"/>
+      <w:lvlText w:val=""/>
+      <w:lvlJc w:val="left"/>
+      <w:pPr>
+        <w:tabs>
+          <w:tab w:val="num" w:pos="720"/>
+        </w:tabs>
+        <w:ind w:left="720" w:hanging="360"/>
+      </w:pPr>
+      <w:rPr>
+        <w:rFonts w:ascii="Symbol" w:hAnsi="Symbol" w:hint="default"/>
+        <w:sz w:val="20"/>
+      </w:rPr>
+    </w:lvl>
+    <w:lvl w:ilvl="1" w:tentative="1">
+      <w:start w:val="1"/>
+      <w:numFmt w:val="bullet"/>
+      <w:lvlText w:val="o"/>
+      <w:lvlJc w:val="left"/>
+      <w:pPr>
+        <w:tabs>
+          <w:tab w:val="num" w:pos="1440"/>
+        </w:tabs>
+        <w:ind w:left="1440" w:hanging="360"/>
+      </w:pPr>
+      <w:rPr>
+        <w:rFonts w:ascii="Courier New" w:hAnsi="Courier New" w:hint="default"/>
+        <w:sz w:val="20"/>
+      </w:rPr>
+    </w:lvl>
+    <w:lvl w:ilvl="2" w:tentative="1">
+      <w:start w:val="1"/>
+      <w:numFmt w:val="bullet"/>
+      <w:lvlText w:val=""/>
+      <w:lvlJc w:val="left"/>
+      <w:pPr>
+        <w:tabs>
+          <w:tab w:val="num" w:pos="2160"/>
+        </w:tabs>
+        <w:ind w:left="2160" w:hanging="360"/>
+      </w:pPr>
+      <w:rPr>
+        <w:rFonts w:ascii="Wingdings" w:hAnsi="Wingdings" w:hint="default"/>
+        <w:sz w:val="20"/>
+      </w:rPr>
+    </w:lvl>
+    <w:lvl w:ilvl="3" w:tentative="1">
+      <w:start w:val="1"/>
+      <w:numFmt w:val="bullet"/>
+      <w:lvlText w:val=""/>
+      <w:lvlJc w:val="left"/>
+      <w:pPr>
+        <w:tabs>
+          <w:tab w:val="num" w:pos="2880"/>
+        </w:tabs>
+        <w:ind w:left="2880" w:hanging="360"/>
+      </w:pPr>
+      <w:rPr>
+        <w:rFonts w:ascii="Wingdings" w:hAnsi="Wingdings" w:hint="default"/>
+        <w:sz w:val="20"/>
+      </w:rPr>
+    </w:lvl>
+    <w:lvl w:ilvl="4" w:tentative="1">
+      <w:start w:val="1"/>
+      <w:numFmt w:val="bullet"/>
+      <w:lvlText w:val=""/>
+      <w:lvlJc w:val="left"/>
+      <w:pPr>
+        <w:tabs>
+          <w:tab w:val="num" w:pos="3600"/>
+        </w:tabs>
+        <w:ind w:left="3600" w:hanging="360"/>
+      </w:pPr>
+      <w:rPr>
+        <w:rFonts w:ascii="Wingdings" w:hAnsi="Wingdings" w:hint="default"/>
+        <w:sz w:val="20"/>
+      </w:rPr>
+    </w:lvl>
+    <w:lvl w:ilvl="5" w:tentative="1">
+      <w:start w:val="1"/>
+      <w:numFmt w:val="bullet"/>
+      <w:lvlText w:val=""/>
+      <w:lvlJc w:val="left"/>
+      <w:pPr>
+        <w:tabs>
+          <w:tab w:val="num" w:pos="4320"/>
+        </w:tabs>
+        <w:ind w:left="4320" w:hanging="360"/>
+      </w:pPr>
+      <w:rPr>
+        <w:rFonts w:ascii="Wingdings" w:hAnsi="Wingdings" w:hint="default"/>
+        <w:sz w:val="20"/>
+      </w:rPr>
+    </w:lvl>
+    <w:lvl w:ilvl="6" w:tentative="1">
+      <w:start w:val="1"/>
+      <w:numFmt w:val="bullet"/>
+      <w:lvlText w:val=""/>
+      <w:lvlJc w:val="left"/>
+      <w:pPr>
+        <w:tabs>
+          <w:tab w:val="num" w:pos="5040"/>
+        </w:tabs>
+        <w:ind w:left="5040" w:hanging="360"/>
+      </w:pPr>
+      <w:rPr>
+        <w:rFonts w:ascii="Wingdings" w:hAnsi="Wingdings" w:hint="default"/>
+        <w:sz w:val="20"/>
+      </w:rPr>
+    </w:lvl>
+    <w:lvl w:ilvl="7" w:tentative="1">
+      <w:start w:val="1"/>
+      <w:numFmt w:val="bullet"/>
+      <w:lvlText w:val=""/>
+      <w:lvlJc w:val="left"/>
+      <w:pPr>
+        <w:tabs>
+          <w:tab w:val="num" w:pos="5760"/>
+        </w:tabs>
+        <w:ind w:left="5760" w:hanging="360"/>
+      </w:pPr>
+      <w:rPr>
+        <w:rFonts w:ascii="Wingdings" w:hAnsi="Wingdings" w:hint="default"/>
+        <w:sz w:val="20"/>
+      </w:rPr>
+    </w:lvl>
+    <w:lvl w:ilvl="8" w:tentative="1">
+      <w:start w:val="1"/>
+      <w:numFmt w:val="bullet"/>
+      <w:lvlText w:val=""/>
+      <w:lvlJc w:val="left"/>
+      <w:pPr>
+        <w:tabs>
+          <w:tab w:val="num" w:pos="6480"/>
+        </w:tabs>
+        <w:ind w:left="6480" w:hanging="360"/>
+      </w:pPr>
+      <w:rPr>
+        <w:rFonts w:ascii="Wingdings" w:hAnsi="Wingdings" w:hint="default"/>
+        <w:sz w:val="20"/>
+      </w:rPr>
+    </w:lvl>
+  </w:abstractNum>
+  <w:abstractNum w:abstractNumId="1" w15:restartNumberingAfterBreak="0">
+    <w:nsid w:val="0E160169"/>
+    <w:multiLevelType w:val="multilevel"/>
+    <w:tmpl w:val="7ACAF69C"/>
+    <w:lvl w:ilvl="0">
+      <w:start w:val="1"/>
+      <w:numFmt w:val="bullet"/>
+      <w:lvlText w:val=""/>
+      <w:lvlJc w:val="left"/>
+      <w:pPr>
+        <w:tabs>
+          <w:tab w:val="num" w:pos="720"/>
+        </w:tabs>
+        <w:ind w:left="720" w:hanging="360"/>
+      </w:pPr>
+      <w:rPr>
+        <w:rFonts w:ascii="Symbol" w:hAnsi="Symbol" w:hint="default"/>
+        <w:sz w:val="20"/>
+      </w:rPr>
+    </w:lvl>
+    <w:lvl w:ilvl="1" w:tentative="1">
+      <w:start w:val="1"/>
+      <w:numFmt w:val="bullet"/>
+      <w:lvlText w:val="o"/>
+      <w:lvlJc w:val="left"/>
+      <w:pPr>
+        <w:tabs>
+          <w:tab w:val="num" w:pos="1440"/>
+        </w:tabs>
+        <w:ind w:left="1440" w:hanging="360"/>
+      </w:pPr>
+      <w:rPr>
+        <w:rFonts w:ascii="Courier New" w:hAnsi="Courier New" w:hint="default"/>
+        <w:sz w:val="20"/>
+      </w:rPr>
+    </w:lvl>
+    <w:lvl w:ilvl="2" w:tentative="1">
+      <w:start w:val="1"/>
+      <w:numFmt w:val="bullet"/>
+      <w:lvlText w:val=""/>
+      <w:lvlJc w:val="left"/>
+      <w:pPr>
+        <w:tabs>
+          <w:tab w:val="num" w:pos="2160"/>
+        </w:tabs>
+        <w:ind w:left="2160" w:hanging="360"/>
+      </w:pPr>
+      <w:rPr>
+        <w:rFonts w:ascii="Wingdings" w:hAnsi="Wingdings" w:hint="default"/>
+        <w:sz w:val="20"/>
+      </w:rPr>
+    </w:lvl>
+    <w:lvl w:ilvl="3" w:tentative="1">
+      <w:start w:val="1"/>
+      <w:numFmt w:val="bullet"/>
+      <w:lvlText w:val=""/>
+      <w:lvlJc w:val="left"/>
+      <w:pPr>
+        <w:tabs>
+          <w:tab w:val="num" w:pos="2880"/>
+        </w:tabs>
+        <w:ind w:left="2880" w:hanging="360"/>
+      </w:pPr>
+      <w:rPr>
+        <w:rFonts w:ascii="Wingdings" w:hAnsi="Wingdings" w:hint="default"/>
+        <w:sz w:val="20"/>
+      </w:rPr>
+    </w:lvl>
+    <w:lvl w:ilvl="4" w:tentative="1">
+      <w:start w:val="1"/>
+      <w:numFmt w:val="bullet"/>
+      <w:lvlText w:val=""/>
+      <w:lvlJc w:val="left"/>
+      <w:pPr>
+        <w:tabs>
+          <w:tab w:val="num" w:pos="3600"/>
+        </w:tabs>
+        <w:ind w:left="3600" w:hanging="360"/>
+      </w:pPr>
+      <w:rPr>
+        <w:rFonts w:ascii="Wingdings" w:hAnsi="Wingdings" w:hint="default"/>
+        <w:sz w:val="20"/>
+      </w:rPr>
+    </w:lvl>
+    <w:lvl w:ilvl="5" w:tentative="1">
+      <w:start w:val="1"/>
+      <w:numFmt w:val="bullet"/>
+      <w:lvlText w:val=""/>
+      <w:lvlJc w:val="left"/>
+      <w:pPr>
+        <w:tabs>
+          <w:tab w:val="num" w:pos="4320"/>
+        </w:tabs>
+        <w:ind w:left="4320" w:hanging="360"/>
+      </w:pPr>
+      <w:rPr>
+        <w:rFonts w:ascii="Wingdings" w:hAnsi="Wingdings" w:hint="default"/>
+        <w:sz w:val="20"/>
+      </w:rPr>
+    </w:lvl>
+    <w:lvl w:ilvl="6" w:tentative="1">
+      <w:start w:val="1"/>
+      <w:numFmt w:val="bullet"/>
+      <w:lvlText w:val=""/>
+      <w:lvlJc w:val="left"/>
+      <w:pPr>
+        <w:tabs>
+          <w:tab w:val="num" w:pos="5040"/>
+        </w:tabs>
+        <w:ind w:left="5040" w:hanging="360"/>
+      </w:pPr>
+      <w:rPr>
+        <w:rFonts w:ascii="Wingdings" w:hAnsi="Wingdings" w:hint="default"/>
+        <w:sz w:val="20"/>
+      </w:rPr>
+    </w:lvl>
+    <w:lvl w:ilvl="7" w:tentative="1">
+      <w:start w:val="1"/>
+      <w:numFmt w:val="bullet"/>
+      <w:lvlText w:val=""/>
+      <w:lvlJc w:val="left"/>
+      <w:pPr>
+        <w:tabs>
+          <w:tab w:val="num" w:pos="5760"/>
+        </w:tabs>
+        <w:ind w:left="5760" w:hanging="360"/>
+      </w:pPr>
+      <w:rPr>
+        <w:rFonts w:ascii="Wingdings" w:hAnsi="Wingdings" w:hint="default"/>
+        <w:sz w:val="20"/>
+      </w:rPr>
+    </w:lvl>
+    <w:lvl w:ilvl="8" w:tentative="1">
+      <w:start w:val="1"/>
+      <w:numFmt w:val="bullet"/>
+      <w:lvlText w:val=""/>
+      <w:lvlJc w:val="left"/>
+      <w:pPr>
+        <w:tabs>
+          <w:tab w:val="num" w:pos="6480"/>
+        </w:tabs>
+        <w:ind w:left="6480" w:hanging="360"/>
+      </w:pPr>
+      <w:rPr>
+        <w:rFonts w:ascii="Wingdings" w:hAnsi="Wingdings" w:hint="default"/>
+        <w:sz w:val="20"/>
+      </w:rPr>
+    </w:lvl>
+  </w:abstractNum>
+  <w:abstractNum w:abstractNumId="2" w15:restartNumberingAfterBreak="0">
     <w:nsid w:val="12C82CB8"/>
     <w:multiLevelType w:val="multilevel"/>
     <w:tmpl w:val="8A740794"/>
@@ -2062,10 +4370,719 @@
       </w:pPr>
     </w:lvl>
   </w:abstractNum>
-  <w:abstractNum w:abstractNumId="1" w15:restartNumberingAfterBreak="0">
+  <w:abstractNum w:abstractNumId="3" w15:restartNumberingAfterBreak="0">
+    <w:nsid w:val="3A534F99"/>
+    <w:multiLevelType w:val="multilevel"/>
+    <w:tmpl w:val="EC44AC24"/>
+    <w:lvl w:ilvl="0">
+      <w:start w:val="1"/>
+      <w:numFmt w:val="bullet"/>
+      <w:lvlText w:val=""/>
+      <w:lvlJc w:val="left"/>
+      <w:pPr>
+        <w:tabs>
+          <w:tab w:val="num" w:pos="720"/>
+        </w:tabs>
+        <w:ind w:left="720" w:hanging="360"/>
+      </w:pPr>
+      <w:rPr>
+        <w:rFonts w:ascii="Symbol" w:hAnsi="Symbol" w:hint="default"/>
+        <w:sz w:val="20"/>
+      </w:rPr>
+    </w:lvl>
+    <w:lvl w:ilvl="1" w:tentative="1">
+      <w:start w:val="1"/>
+      <w:numFmt w:val="bullet"/>
+      <w:lvlText w:val="o"/>
+      <w:lvlJc w:val="left"/>
+      <w:pPr>
+        <w:tabs>
+          <w:tab w:val="num" w:pos="1440"/>
+        </w:tabs>
+        <w:ind w:left="1440" w:hanging="360"/>
+      </w:pPr>
+      <w:rPr>
+        <w:rFonts w:ascii="Courier New" w:hAnsi="Courier New" w:hint="default"/>
+        <w:sz w:val="20"/>
+      </w:rPr>
+    </w:lvl>
+    <w:lvl w:ilvl="2" w:tentative="1">
+      <w:start w:val="1"/>
+      <w:numFmt w:val="bullet"/>
+      <w:lvlText w:val=""/>
+      <w:lvlJc w:val="left"/>
+      <w:pPr>
+        <w:tabs>
+          <w:tab w:val="num" w:pos="2160"/>
+        </w:tabs>
+        <w:ind w:left="2160" w:hanging="360"/>
+      </w:pPr>
+      <w:rPr>
+        <w:rFonts w:ascii="Wingdings" w:hAnsi="Wingdings" w:hint="default"/>
+        <w:sz w:val="20"/>
+      </w:rPr>
+    </w:lvl>
+    <w:lvl w:ilvl="3" w:tentative="1">
+      <w:start w:val="1"/>
+      <w:numFmt w:val="bullet"/>
+      <w:lvlText w:val=""/>
+      <w:lvlJc w:val="left"/>
+      <w:pPr>
+        <w:tabs>
+          <w:tab w:val="num" w:pos="2880"/>
+        </w:tabs>
+        <w:ind w:left="2880" w:hanging="360"/>
+      </w:pPr>
+      <w:rPr>
+        <w:rFonts w:ascii="Wingdings" w:hAnsi="Wingdings" w:hint="default"/>
+        <w:sz w:val="20"/>
+      </w:rPr>
+    </w:lvl>
+    <w:lvl w:ilvl="4" w:tentative="1">
+      <w:start w:val="1"/>
+      <w:numFmt w:val="bullet"/>
+      <w:lvlText w:val=""/>
+      <w:lvlJc w:val="left"/>
+      <w:pPr>
+        <w:tabs>
+          <w:tab w:val="num" w:pos="3600"/>
+        </w:tabs>
+        <w:ind w:left="3600" w:hanging="360"/>
+      </w:pPr>
+      <w:rPr>
+        <w:rFonts w:ascii="Wingdings" w:hAnsi="Wingdings" w:hint="default"/>
+        <w:sz w:val="20"/>
+      </w:rPr>
+    </w:lvl>
+    <w:lvl w:ilvl="5" w:tentative="1">
+      <w:start w:val="1"/>
+      <w:numFmt w:val="bullet"/>
+      <w:lvlText w:val=""/>
+      <w:lvlJc w:val="left"/>
+      <w:pPr>
+        <w:tabs>
+          <w:tab w:val="num" w:pos="4320"/>
+        </w:tabs>
+        <w:ind w:left="4320" w:hanging="360"/>
+      </w:pPr>
+      <w:rPr>
+        <w:rFonts w:ascii="Wingdings" w:hAnsi="Wingdings" w:hint="default"/>
+        <w:sz w:val="20"/>
+      </w:rPr>
+    </w:lvl>
+    <w:lvl w:ilvl="6" w:tentative="1">
+      <w:start w:val="1"/>
+      <w:numFmt w:val="bullet"/>
+      <w:lvlText w:val=""/>
+      <w:lvlJc w:val="left"/>
+      <w:pPr>
+        <w:tabs>
+          <w:tab w:val="num" w:pos="5040"/>
+        </w:tabs>
+        <w:ind w:left="5040" w:hanging="360"/>
+      </w:pPr>
+      <w:rPr>
+        <w:rFonts w:ascii="Wingdings" w:hAnsi="Wingdings" w:hint="default"/>
+        <w:sz w:val="20"/>
+      </w:rPr>
+    </w:lvl>
+    <w:lvl w:ilvl="7" w:tentative="1">
+      <w:start w:val="1"/>
+      <w:numFmt w:val="bullet"/>
+      <w:lvlText w:val=""/>
+      <w:lvlJc w:val="left"/>
+      <w:pPr>
+        <w:tabs>
+          <w:tab w:val="num" w:pos="5760"/>
+        </w:tabs>
+        <w:ind w:left="5760" w:hanging="360"/>
+      </w:pPr>
+      <w:rPr>
+        <w:rFonts w:ascii="Wingdings" w:hAnsi="Wingdings" w:hint="default"/>
+        <w:sz w:val="20"/>
+      </w:rPr>
+    </w:lvl>
+    <w:lvl w:ilvl="8" w:tentative="1">
+      <w:start w:val="1"/>
+      <w:numFmt w:val="bullet"/>
+      <w:lvlText w:val=""/>
+      <w:lvlJc w:val="left"/>
+      <w:pPr>
+        <w:tabs>
+          <w:tab w:val="num" w:pos="6480"/>
+        </w:tabs>
+        <w:ind w:left="6480" w:hanging="360"/>
+      </w:pPr>
+      <w:rPr>
+        <w:rFonts w:ascii="Wingdings" w:hAnsi="Wingdings" w:hint="default"/>
+        <w:sz w:val="20"/>
+      </w:rPr>
+    </w:lvl>
+  </w:abstractNum>
+  <w:abstractNum w:abstractNumId="4" w15:restartNumberingAfterBreak="0">
+    <w:nsid w:val="3B073DCC"/>
+    <w:multiLevelType w:val="multilevel"/>
+    <w:tmpl w:val="DF7A0786"/>
+    <w:lvl w:ilvl="0">
+      <w:start w:val="1"/>
+      <w:numFmt w:val="decimal"/>
+      <w:lvlText w:val="%1."/>
+      <w:lvlJc w:val="left"/>
+      <w:pPr>
+        <w:tabs>
+          <w:tab w:val="num" w:pos="720"/>
+        </w:tabs>
+        <w:ind w:left="720" w:hanging="360"/>
+      </w:pPr>
+    </w:lvl>
+    <w:lvl w:ilvl="1" w:tentative="1">
+      <w:start w:val="1"/>
+      <w:numFmt w:val="decimal"/>
+      <w:lvlText w:val="%2."/>
+      <w:lvlJc w:val="left"/>
+      <w:pPr>
+        <w:tabs>
+          <w:tab w:val="num" w:pos="1440"/>
+        </w:tabs>
+        <w:ind w:left="1440" w:hanging="360"/>
+      </w:pPr>
+    </w:lvl>
+    <w:lvl w:ilvl="2" w:tentative="1">
+      <w:start w:val="1"/>
+      <w:numFmt w:val="decimal"/>
+      <w:lvlText w:val="%3."/>
+      <w:lvlJc w:val="left"/>
+      <w:pPr>
+        <w:tabs>
+          <w:tab w:val="num" w:pos="2160"/>
+        </w:tabs>
+        <w:ind w:left="2160" w:hanging="360"/>
+      </w:pPr>
+    </w:lvl>
+    <w:lvl w:ilvl="3" w:tentative="1">
+      <w:start w:val="1"/>
+      <w:numFmt w:val="decimal"/>
+      <w:lvlText w:val="%4."/>
+      <w:lvlJc w:val="left"/>
+      <w:pPr>
+        <w:tabs>
+          <w:tab w:val="num" w:pos="2880"/>
+        </w:tabs>
+        <w:ind w:left="2880" w:hanging="360"/>
+      </w:pPr>
+    </w:lvl>
+    <w:lvl w:ilvl="4" w:tentative="1">
+      <w:start w:val="1"/>
+      <w:numFmt w:val="decimal"/>
+      <w:lvlText w:val="%5."/>
+      <w:lvlJc w:val="left"/>
+      <w:pPr>
+        <w:tabs>
+          <w:tab w:val="num" w:pos="3600"/>
+        </w:tabs>
+        <w:ind w:left="3600" w:hanging="360"/>
+      </w:pPr>
+    </w:lvl>
+    <w:lvl w:ilvl="5" w:tentative="1">
+      <w:start w:val="1"/>
+      <w:numFmt w:val="decimal"/>
+      <w:lvlText w:val="%6."/>
+      <w:lvlJc w:val="left"/>
+      <w:pPr>
+        <w:tabs>
+          <w:tab w:val="num" w:pos="4320"/>
+        </w:tabs>
+        <w:ind w:left="4320" w:hanging="360"/>
+      </w:pPr>
+    </w:lvl>
+    <w:lvl w:ilvl="6" w:tentative="1">
+      <w:start w:val="1"/>
+      <w:numFmt w:val="decimal"/>
+      <w:lvlText w:val="%7."/>
+      <w:lvlJc w:val="left"/>
+      <w:pPr>
+        <w:tabs>
+          <w:tab w:val="num" w:pos="5040"/>
+        </w:tabs>
+        <w:ind w:left="5040" w:hanging="360"/>
+      </w:pPr>
+    </w:lvl>
+    <w:lvl w:ilvl="7" w:tentative="1">
+      <w:start w:val="1"/>
+      <w:numFmt w:val="decimal"/>
+      <w:lvlText w:val="%8."/>
+      <w:lvlJc w:val="left"/>
+      <w:pPr>
+        <w:tabs>
+          <w:tab w:val="num" w:pos="5760"/>
+        </w:tabs>
+        <w:ind w:left="5760" w:hanging="360"/>
+      </w:pPr>
+    </w:lvl>
+    <w:lvl w:ilvl="8" w:tentative="1">
+      <w:start w:val="1"/>
+      <w:numFmt w:val="decimal"/>
+      <w:lvlText w:val="%9."/>
+      <w:lvlJc w:val="left"/>
+      <w:pPr>
+        <w:tabs>
+          <w:tab w:val="num" w:pos="6480"/>
+        </w:tabs>
+        <w:ind w:left="6480" w:hanging="360"/>
+      </w:pPr>
+    </w:lvl>
+  </w:abstractNum>
+  <w:abstractNum w:abstractNumId="5" w15:restartNumberingAfterBreak="0">
+    <w:nsid w:val="41F218BE"/>
+    <w:multiLevelType w:val="multilevel"/>
+    <w:tmpl w:val="F280CEEC"/>
+    <w:lvl w:ilvl="0">
+      <w:start w:val="1"/>
+      <w:numFmt w:val="bullet"/>
+      <w:lvlText w:val=""/>
+      <w:lvlJc w:val="left"/>
+      <w:pPr>
+        <w:tabs>
+          <w:tab w:val="num" w:pos="720"/>
+        </w:tabs>
+        <w:ind w:left="720" w:hanging="360"/>
+      </w:pPr>
+      <w:rPr>
+        <w:rFonts w:ascii="Symbol" w:hAnsi="Symbol" w:hint="default"/>
+        <w:sz w:val="20"/>
+      </w:rPr>
+    </w:lvl>
+    <w:lvl w:ilvl="1">
+      <w:start w:val="1"/>
+      <w:numFmt w:val="bullet"/>
+      <w:lvlText w:val="o"/>
+      <w:lvlJc w:val="left"/>
+      <w:pPr>
+        <w:tabs>
+          <w:tab w:val="num" w:pos="1440"/>
+        </w:tabs>
+        <w:ind w:left="1440" w:hanging="360"/>
+      </w:pPr>
+      <w:rPr>
+        <w:rFonts w:ascii="Courier New" w:hAnsi="Courier New" w:hint="default"/>
+        <w:sz w:val="20"/>
+      </w:rPr>
+    </w:lvl>
+    <w:lvl w:ilvl="2" w:tentative="1">
+      <w:start w:val="1"/>
+      <w:numFmt w:val="bullet"/>
+      <w:lvlText w:val=""/>
+      <w:lvlJc w:val="left"/>
+      <w:pPr>
+        <w:tabs>
+          <w:tab w:val="num" w:pos="2160"/>
+        </w:tabs>
+        <w:ind w:left="2160" w:hanging="360"/>
+      </w:pPr>
+      <w:rPr>
+        <w:rFonts w:ascii="Wingdings" w:hAnsi="Wingdings" w:hint="default"/>
+        <w:sz w:val="20"/>
+      </w:rPr>
+    </w:lvl>
+    <w:lvl w:ilvl="3" w:tentative="1">
+      <w:start w:val="1"/>
+      <w:numFmt w:val="bullet"/>
+      <w:lvlText w:val=""/>
+      <w:lvlJc w:val="left"/>
+      <w:pPr>
+        <w:tabs>
+          <w:tab w:val="num" w:pos="2880"/>
+        </w:tabs>
+        <w:ind w:left="2880" w:hanging="360"/>
+      </w:pPr>
+      <w:rPr>
+        <w:rFonts w:ascii="Wingdings" w:hAnsi="Wingdings" w:hint="default"/>
+        <w:sz w:val="20"/>
+      </w:rPr>
+    </w:lvl>
+    <w:lvl w:ilvl="4" w:tentative="1">
+      <w:start w:val="1"/>
+      <w:numFmt w:val="bullet"/>
+      <w:lvlText w:val=""/>
+      <w:lvlJc w:val="left"/>
+      <w:pPr>
+        <w:tabs>
+          <w:tab w:val="num" w:pos="3600"/>
+        </w:tabs>
+        <w:ind w:left="3600" w:hanging="360"/>
+      </w:pPr>
+      <w:rPr>
+        <w:rFonts w:ascii="Wingdings" w:hAnsi="Wingdings" w:hint="default"/>
+        <w:sz w:val="20"/>
+      </w:rPr>
+    </w:lvl>
+    <w:lvl w:ilvl="5" w:tentative="1">
+      <w:start w:val="1"/>
+      <w:numFmt w:val="bullet"/>
+      <w:lvlText w:val=""/>
+      <w:lvlJc w:val="left"/>
+      <w:pPr>
+        <w:tabs>
+          <w:tab w:val="num" w:pos="4320"/>
+        </w:tabs>
+        <w:ind w:left="4320" w:hanging="360"/>
+      </w:pPr>
+      <w:rPr>
+        <w:rFonts w:ascii="Wingdings" w:hAnsi="Wingdings" w:hint="default"/>
+        <w:sz w:val="20"/>
+      </w:rPr>
+    </w:lvl>
+    <w:lvl w:ilvl="6" w:tentative="1">
+      <w:start w:val="1"/>
+      <w:numFmt w:val="bullet"/>
+      <w:lvlText w:val=""/>
+      <w:lvlJc w:val="left"/>
+      <w:pPr>
+        <w:tabs>
+          <w:tab w:val="num" w:pos="5040"/>
+        </w:tabs>
+        <w:ind w:left="5040" w:hanging="360"/>
+      </w:pPr>
+      <w:rPr>
+        <w:rFonts w:ascii="Wingdings" w:hAnsi="Wingdings" w:hint="default"/>
+        <w:sz w:val="20"/>
+      </w:rPr>
+    </w:lvl>
+    <w:lvl w:ilvl="7" w:tentative="1">
+      <w:start w:val="1"/>
+      <w:numFmt w:val="bullet"/>
+      <w:lvlText w:val=""/>
+      <w:lvlJc w:val="left"/>
+      <w:pPr>
+        <w:tabs>
+          <w:tab w:val="num" w:pos="5760"/>
+        </w:tabs>
+        <w:ind w:left="5760" w:hanging="360"/>
+      </w:pPr>
+      <w:rPr>
+        <w:rFonts w:ascii="Wingdings" w:hAnsi="Wingdings" w:hint="default"/>
+        <w:sz w:val="20"/>
+      </w:rPr>
+    </w:lvl>
+    <w:lvl w:ilvl="8" w:tentative="1">
+      <w:start w:val="1"/>
+      <w:numFmt w:val="bullet"/>
+      <w:lvlText w:val=""/>
+      <w:lvlJc w:val="left"/>
+      <w:pPr>
+        <w:tabs>
+          <w:tab w:val="num" w:pos="6480"/>
+        </w:tabs>
+        <w:ind w:left="6480" w:hanging="360"/>
+      </w:pPr>
+      <w:rPr>
+        <w:rFonts w:ascii="Wingdings" w:hAnsi="Wingdings" w:hint="default"/>
+        <w:sz w:val="20"/>
+      </w:rPr>
+    </w:lvl>
+  </w:abstractNum>
+  <w:abstractNum w:abstractNumId="6" w15:restartNumberingAfterBreak="0">
+    <w:nsid w:val="53C7432F"/>
+    <w:multiLevelType w:val="multilevel"/>
+    <w:tmpl w:val="3C8E9D08"/>
+    <w:lvl w:ilvl="0">
+      <w:start w:val="1"/>
+      <w:numFmt w:val="bullet"/>
+      <w:lvlText w:val=""/>
+      <w:lvlJc w:val="left"/>
+      <w:pPr>
+        <w:tabs>
+          <w:tab w:val="num" w:pos="720"/>
+        </w:tabs>
+        <w:ind w:left="720" w:hanging="360"/>
+      </w:pPr>
+      <w:rPr>
+        <w:rFonts w:ascii="Symbol" w:hAnsi="Symbol" w:hint="default"/>
+        <w:sz w:val="20"/>
+      </w:rPr>
+    </w:lvl>
+    <w:lvl w:ilvl="1" w:tentative="1">
+      <w:start w:val="1"/>
+      <w:numFmt w:val="bullet"/>
+      <w:lvlText w:val="o"/>
+      <w:lvlJc w:val="left"/>
+      <w:pPr>
+        <w:tabs>
+          <w:tab w:val="num" w:pos="1440"/>
+        </w:tabs>
+        <w:ind w:left="1440" w:hanging="360"/>
+      </w:pPr>
+      <w:rPr>
+        <w:rFonts w:ascii="Courier New" w:hAnsi="Courier New" w:hint="default"/>
+        <w:sz w:val="20"/>
+      </w:rPr>
+    </w:lvl>
+    <w:lvl w:ilvl="2" w:tentative="1">
+      <w:start w:val="1"/>
+      <w:numFmt w:val="bullet"/>
+      <w:lvlText w:val=""/>
+      <w:lvlJc w:val="left"/>
+      <w:pPr>
+        <w:tabs>
+          <w:tab w:val="num" w:pos="2160"/>
+        </w:tabs>
+        <w:ind w:left="2160" w:hanging="360"/>
+      </w:pPr>
+      <w:rPr>
+        <w:rFonts w:ascii="Wingdings" w:hAnsi="Wingdings" w:hint="default"/>
+        <w:sz w:val="20"/>
+      </w:rPr>
+    </w:lvl>
+    <w:lvl w:ilvl="3" w:tentative="1">
+      <w:start w:val="1"/>
+      <w:numFmt w:val="bullet"/>
+      <w:lvlText w:val=""/>
+      <w:lvlJc w:val="left"/>
+      <w:pPr>
+        <w:tabs>
+          <w:tab w:val="num" w:pos="2880"/>
+        </w:tabs>
+        <w:ind w:left="2880" w:hanging="360"/>
+      </w:pPr>
+      <w:rPr>
+        <w:rFonts w:ascii="Wingdings" w:hAnsi="Wingdings" w:hint="default"/>
+        <w:sz w:val="20"/>
+      </w:rPr>
+    </w:lvl>
+    <w:lvl w:ilvl="4" w:tentative="1">
+      <w:start w:val="1"/>
+      <w:numFmt w:val="bullet"/>
+      <w:lvlText w:val=""/>
+      <w:lvlJc w:val="left"/>
+      <w:pPr>
+        <w:tabs>
+          <w:tab w:val="num" w:pos="3600"/>
+        </w:tabs>
+        <w:ind w:left="3600" w:hanging="360"/>
+      </w:pPr>
+      <w:rPr>
+        <w:rFonts w:ascii="Wingdings" w:hAnsi="Wingdings" w:hint="default"/>
+        <w:sz w:val="20"/>
+      </w:rPr>
+    </w:lvl>
+    <w:lvl w:ilvl="5" w:tentative="1">
+      <w:start w:val="1"/>
+      <w:numFmt w:val="bullet"/>
+      <w:lvlText w:val=""/>
+      <w:lvlJc w:val="left"/>
+      <w:pPr>
+        <w:tabs>
+          <w:tab w:val="num" w:pos="4320"/>
+        </w:tabs>
+        <w:ind w:left="4320" w:hanging="360"/>
+      </w:pPr>
+      <w:rPr>
+        <w:rFonts w:ascii="Wingdings" w:hAnsi="Wingdings" w:hint="default"/>
+        <w:sz w:val="20"/>
+      </w:rPr>
+    </w:lvl>
+    <w:lvl w:ilvl="6" w:tentative="1">
+      <w:start w:val="1"/>
+      <w:numFmt w:val="bullet"/>
+      <w:lvlText w:val=""/>
+      <w:lvlJc w:val="left"/>
+      <w:pPr>
+        <w:tabs>
+          <w:tab w:val="num" w:pos="5040"/>
+        </w:tabs>
+        <w:ind w:left="5040" w:hanging="360"/>
+      </w:pPr>
+      <w:rPr>
+        <w:rFonts w:ascii="Wingdings" w:hAnsi="Wingdings" w:hint="default"/>
+        <w:sz w:val="20"/>
+      </w:rPr>
+    </w:lvl>
+    <w:lvl w:ilvl="7" w:tentative="1">
+      <w:start w:val="1"/>
+      <w:numFmt w:val="bullet"/>
+      <w:lvlText w:val=""/>
+      <w:lvlJc w:val="left"/>
+      <w:pPr>
+        <w:tabs>
+          <w:tab w:val="num" w:pos="5760"/>
+        </w:tabs>
+        <w:ind w:left="5760" w:hanging="360"/>
+      </w:pPr>
+      <w:rPr>
+        <w:rFonts w:ascii="Wingdings" w:hAnsi="Wingdings" w:hint="default"/>
+        <w:sz w:val="20"/>
+      </w:rPr>
+    </w:lvl>
+    <w:lvl w:ilvl="8" w:tentative="1">
+      <w:start w:val="1"/>
+      <w:numFmt w:val="bullet"/>
+      <w:lvlText w:val=""/>
+      <w:lvlJc w:val="left"/>
+      <w:pPr>
+        <w:tabs>
+          <w:tab w:val="num" w:pos="6480"/>
+        </w:tabs>
+        <w:ind w:left="6480" w:hanging="360"/>
+      </w:pPr>
+      <w:rPr>
+        <w:rFonts w:ascii="Wingdings" w:hAnsi="Wingdings" w:hint="default"/>
+        <w:sz w:val="20"/>
+      </w:rPr>
+    </w:lvl>
+  </w:abstractNum>
+  <w:abstractNum w:abstractNumId="7" w15:restartNumberingAfterBreak="0">
+    <w:nsid w:val="57260F06"/>
+    <w:multiLevelType w:val="multilevel"/>
+    <w:tmpl w:val="354E4A46"/>
+    <w:lvl w:ilvl="0">
+      <w:start w:val="1"/>
+      <w:numFmt w:val="bullet"/>
+      <w:lvlText w:val=""/>
+      <w:lvlJc w:val="left"/>
+      <w:pPr>
+        <w:tabs>
+          <w:tab w:val="num" w:pos="720"/>
+        </w:tabs>
+        <w:ind w:left="720" w:hanging="360"/>
+      </w:pPr>
+      <w:rPr>
+        <w:rFonts w:ascii="Symbol" w:hAnsi="Symbol" w:hint="default"/>
+        <w:sz w:val="20"/>
+      </w:rPr>
+    </w:lvl>
+    <w:lvl w:ilvl="1" w:tentative="1">
+      <w:start w:val="1"/>
+      <w:numFmt w:val="bullet"/>
+      <w:lvlText w:val="o"/>
+      <w:lvlJc w:val="left"/>
+      <w:pPr>
+        <w:tabs>
+          <w:tab w:val="num" w:pos="1440"/>
+        </w:tabs>
+        <w:ind w:left="1440" w:hanging="360"/>
+      </w:pPr>
+      <w:rPr>
+        <w:rFonts w:ascii="Courier New" w:hAnsi="Courier New" w:hint="default"/>
+        <w:sz w:val="20"/>
+      </w:rPr>
+    </w:lvl>
+    <w:lvl w:ilvl="2" w:tentative="1">
+      <w:start w:val="1"/>
+      <w:numFmt w:val="bullet"/>
+      <w:lvlText w:val=""/>
+      <w:lvlJc w:val="left"/>
+      <w:pPr>
+        <w:tabs>
+          <w:tab w:val="num" w:pos="2160"/>
+        </w:tabs>
+        <w:ind w:left="2160" w:hanging="360"/>
+      </w:pPr>
+      <w:rPr>
+        <w:rFonts w:ascii="Wingdings" w:hAnsi="Wingdings" w:hint="default"/>
+        <w:sz w:val="20"/>
+      </w:rPr>
+    </w:lvl>
+    <w:lvl w:ilvl="3" w:tentative="1">
+      <w:start w:val="1"/>
+      <w:numFmt w:val="bullet"/>
+      <w:lvlText w:val=""/>
+      <w:lvlJc w:val="left"/>
+      <w:pPr>
+        <w:tabs>
+          <w:tab w:val="num" w:pos="2880"/>
+        </w:tabs>
+        <w:ind w:left="2880" w:hanging="360"/>
+      </w:pPr>
+      <w:rPr>
+        <w:rFonts w:ascii="Wingdings" w:hAnsi="Wingdings" w:hint="default"/>
+        <w:sz w:val="20"/>
+      </w:rPr>
+    </w:lvl>
+    <w:lvl w:ilvl="4" w:tentative="1">
+      <w:start w:val="1"/>
+      <w:numFmt w:val="bullet"/>
+      <w:lvlText w:val=""/>
+      <w:lvlJc w:val="left"/>
+      <w:pPr>
+        <w:tabs>
+          <w:tab w:val="num" w:pos="3600"/>
+        </w:tabs>
+        <w:ind w:left="3600" w:hanging="360"/>
+      </w:pPr>
+      <w:rPr>
+        <w:rFonts w:ascii="Wingdings" w:hAnsi="Wingdings" w:hint="default"/>
+        <w:sz w:val="20"/>
+      </w:rPr>
+    </w:lvl>
+    <w:lvl w:ilvl="5" w:tentative="1">
+      <w:start w:val="1"/>
+      <w:numFmt w:val="bullet"/>
+      <w:lvlText w:val=""/>
+      <w:lvlJc w:val="left"/>
+      <w:pPr>
+        <w:tabs>
+          <w:tab w:val="num" w:pos="4320"/>
+        </w:tabs>
+        <w:ind w:left="4320" w:hanging="360"/>
+      </w:pPr>
+      <w:rPr>
+        <w:rFonts w:ascii="Wingdings" w:hAnsi="Wingdings" w:hint="default"/>
+        <w:sz w:val="20"/>
+      </w:rPr>
+    </w:lvl>
+    <w:lvl w:ilvl="6" w:tentative="1">
+      <w:start w:val="1"/>
+      <w:numFmt w:val="bullet"/>
+      <w:lvlText w:val=""/>
+      <w:lvlJc w:val="left"/>
+      <w:pPr>
+        <w:tabs>
+          <w:tab w:val="num" w:pos="5040"/>
+        </w:tabs>
+        <w:ind w:left="5040" w:hanging="360"/>
+      </w:pPr>
+      <w:rPr>
+        <w:rFonts w:ascii="Wingdings" w:hAnsi="Wingdings" w:hint="default"/>
+        <w:sz w:val="20"/>
+      </w:rPr>
+    </w:lvl>
+    <w:lvl w:ilvl="7" w:tentative="1">
+      <w:start w:val="1"/>
+      <w:numFmt w:val="bullet"/>
+      <w:lvlText w:val=""/>
+      <w:lvlJc w:val="left"/>
+      <w:pPr>
+        <w:tabs>
+          <w:tab w:val="num" w:pos="5760"/>
+        </w:tabs>
+        <w:ind w:left="5760" w:hanging="360"/>
+      </w:pPr>
+      <w:rPr>
+        <w:rFonts w:ascii="Wingdings" w:hAnsi="Wingdings" w:hint="default"/>
+        <w:sz w:val="20"/>
+      </w:rPr>
+    </w:lvl>
+    <w:lvl w:ilvl="8" w:tentative="1">
+      <w:start w:val="1"/>
+      <w:numFmt w:val="bullet"/>
+      <w:lvlText w:val=""/>
+      <w:lvlJc w:val="left"/>
+      <w:pPr>
+        <w:tabs>
+          <w:tab w:val="num" w:pos="6480"/>
+        </w:tabs>
+        <w:ind w:left="6480" w:hanging="360"/>
+      </w:pPr>
+      <w:rPr>
+        <w:rFonts w:ascii="Wingdings" w:hAnsi="Wingdings" w:hint="default"/>
+        <w:sz w:val="20"/>
+      </w:rPr>
+    </w:lvl>
+  </w:abstractNum>
+  <w:abstractNum w:abstractNumId="8" w15:restartNumberingAfterBreak="0">
     <w:nsid w:val="5BD71265"/>
     <w:multiLevelType w:val="multilevel"/>
-    <w:tmpl w:val="DA580A32"/>
+    <w:tmpl w:val="B2E0AE8A"/>
     <w:lvl w:ilvl="0">
       <w:start w:val="1"/>
       <w:numFmt w:val="bullet"/>
@@ -2082,20 +5099,15 @@
         <w:sz w:val="20"/>
       </w:rPr>
     </w:lvl>
-    <w:lvl w:ilvl="1" w:tentative="1">
-      <w:start w:val="1"/>
-      <w:numFmt w:val="bullet"/>
-      <w:lvlText w:val="o"/>
-      <w:lvlJc w:val="left"/>
-      <w:pPr>
-        <w:tabs>
-          <w:tab w:val="num" w:pos="1440"/>
-        </w:tabs>
+    <w:lvl w:ilvl="1">
+      <w:numFmt w:val="bullet"/>
+      <w:lvlText w:val="-"/>
+      <w:lvlJc w:val="left"/>
+      <w:pPr>
         <w:ind w:left="1440" w:hanging="360"/>
       </w:pPr>
       <w:rPr>
-        <w:rFonts w:ascii="Courier New" w:hAnsi="Courier New" w:hint="default"/>
-        <w:sz w:val="20"/>
+        <w:rFonts w:ascii="Aptos" w:eastAsiaTheme="minorHAnsi" w:hAnsi="Aptos" w:cstheme="minorBidi" w:hint="default"/>
       </w:rPr>
     </w:lvl>
     <w:lvl w:ilvl="2" w:tentative="1">
@@ -2211,7 +5223,7 @@
       </w:rPr>
     </w:lvl>
   </w:abstractNum>
-  <w:abstractNum w:abstractNumId="2" w15:restartNumberingAfterBreak="0">
+  <w:abstractNum w:abstractNumId="9" w15:restartNumberingAfterBreak="0">
     <w:nsid w:val="5D4861C1"/>
     <w:multiLevelType w:val="multilevel"/>
     <w:tmpl w:val="EF5C4A44"/>
@@ -2332,7 +5344,156 @@
       </w:pPr>
     </w:lvl>
   </w:abstractNum>
-  <w:abstractNum w:abstractNumId="3" w15:restartNumberingAfterBreak="0">
+  <w:abstractNum w:abstractNumId="10" w15:restartNumberingAfterBreak="0">
+    <w:nsid w:val="66AA556A"/>
+    <w:multiLevelType w:val="multilevel"/>
+    <w:tmpl w:val="093459B4"/>
+    <w:lvl w:ilvl="0">
+      <w:start w:val="1"/>
+      <w:numFmt w:val="bullet"/>
+      <w:lvlText w:val=""/>
+      <w:lvlJc w:val="left"/>
+      <w:pPr>
+        <w:tabs>
+          <w:tab w:val="num" w:pos="720"/>
+        </w:tabs>
+        <w:ind w:left="720" w:hanging="360"/>
+      </w:pPr>
+      <w:rPr>
+        <w:rFonts w:ascii="Symbol" w:hAnsi="Symbol" w:hint="default"/>
+        <w:sz w:val="20"/>
+      </w:rPr>
+    </w:lvl>
+    <w:lvl w:ilvl="1" w:tentative="1">
+      <w:start w:val="1"/>
+      <w:numFmt w:val="bullet"/>
+      <w:lvlText w:val="o"/>
+      <w:lvlJc w:val="left"/>
+      <w:pPr>
+        <w:tabs>
+          <w:tab w:val="num" w:pos="1440"/>
+        </w:tabs>
+        <w:ind w:left="1440" w:hanging="360"/>
+      </w:pPr>
+      <w:rPr>
+        <w:rFonts w:ascii="Courier New" w:hAnsi="Courier New" w:hint="default"/>
+        <w:sz w:val="20"/>
+      </w:rPr>
+    </w:lvl>
+    <w:lvl w:ilvl="2" w:tentative="1">
+      <w:start w:val="1"/>
+      <w:numFmt w:val="bullet"/>
+      <w:lvlText w:val=""/>
+      <w:lvlJc w:val="left"/>
+      <w:pPr>
+        <w:tabs>
+          <w:tab w:val="num" w:pos="2160"/>
+        </w:tabs>
+        <w:ind w:left="2160" w:hanging="360"/>
+      </w:pPr>
+      <w:rPr>
+        <w:rFonts w:ascii="Wingdings" w:hAnsi="Wingdings" w:hint="default"/>
+        <w:sz w:val="20"/>
+      </w:rPr>
+    </w:lvl>
+    <w:lvl w:ilvl="3" w:tentative="1">
+      <w:start w:val="1"/>
+      <w:numFmt w:val="bullet"/>
+      <w:lvlText w:val=""/>
+      <w:lvlJc w:val="left"/>
+      <w:pPr>
+        <w:tabs>
+          <w:tab w:val="num" w:pos="2880"/>
+        </w:tabs>
+        <w:ind w:left="2880" w:hanging="360"/>
+      </w:pPr>
+      <w:rPr>
+        <w:rFonts w:ascii="Wingdings" w:hAnsi="Wingdings" w:hint="default"/>
+        <w:sz w:val="20"/>
+      </w:rPr>
+    </w:lvl>
+    <w:lvl w:ilvl="4" w:tentative="1">
+      <w:start w:val="1"/>
+      <w:numFmt w:val="bullet"/>
+      <w:lvlText w:val=""/>
+      <w:lvlJc w:val="left"/>
+      <w:pPr>
+        <w:tabs>
+          <w:tab w:val="num" w:pos="3600"/>
+        </w:tabs>
+        <w:ind w:left="3600" w:hanging="360"/>
+      </w:pPr>
+      <w:rPr>
+        <w:rFonts w:ascii="Wingdings" w:hAnsi="Wingdings" w:hint="default"/>
+        <w:sz w:val="20"/>
+      </w:rPr>
+    </w:lvl>
+    <w:lvl w:ilvl="5" w:tentative="1">
+      <w:start w:val="1"/>
+      <w:numFmt w:val="bullet"/>
+      <w:lvlText w:val=""/>
+      <w:lvlJc w:val="left"/>
+      <w:pPr>
+        <w:tabs>
+          <w:tab w:val="num" w:pos="4320"/>
+        </w:tabs>
+        <w:ind w:left="4320" w:hanging="360"/>
+      </w:pPr>
+      <w:rPr>
+        <w:rFonts w:ascii="Wingdings" w:hAnsi="Wingdings" w:hint="default"/>
+        <w:sz w:val="20"/>
+      </w:rPr>
+    </w:lvl>
+    <w:lvl w:ilvl="6" w:tentative="1">
+      <w:start w:val="1"/>
+      <w:numFmt w:val="bullet"/>
+      <w:lvlText w:val=""/>
+      <w:lvlJc w:val="left"/>
+      <w:pPr>
+        <w:tabs>
+          <w:tab w:val="num" w:pos="5040"/>
+        </w:tabs>
+        <w:ind w:left="5040" w:hanging="360"/>
+      </w:pPr>
+      <w:rPr>
+        <w:rFonts w:ascii="Wingdings" w:hAnsi="Wingdings" w:hint="default"/>
+        <w:sz w:val="20"/>
+      </w:rPr>
+    </w:lvl>
+    <w:lvl w:ilvl="7" w:tentative="1">
+      <w:start w:val="1"/>
+      <w:numFmt w:val="bullet"/>
+      <w:lvlText w:val=""/>
+      <w:lvlJc w:val="left"/>
+      <w:pPr>
+        <w:tabs>
+          <w:tab w:val="num" w:pos="5760"/>
+        </w:tabs>
+        <w:ind w:left="5760" w:hanging="360"/>
+      </w:pPr>
+      <w:rPr>
+        <w:rFonts w:ascii="Wingdings" w:hAnsi="Wingdings" w:hint="default"/>
+        <w:sz w:val="20"/>
+      </w:rPr>
+    </w:lvl>
+    <w:lvl w:ilvl="8" w:tentative="1">
+      <w:start w:val="1"/>
+      <w:numFmt w:val="bullet"/>
+      <w:lvlText w:val=""/>
+      <w:lvlJc w:val="left"/>
+      <w:pPr>
+        <w:tabs>
+          <w:tab w:val="num" w:pos="6480"/>
+        </w:tabs>
+        <w:ind w:left="6480" w:hanging="360"/>
+      </w:pPr>
+      <w:rPr>
+        <w:rFonts w:ascii="Wingdings" w:hAnsi="Wingdings" w:hint="default"/>
+        <w:sz w:val="20"/>
+      </w:rPr>
+    </w:lvl>
+  </w:abstractNum>
+  <w:abstractNum w:abstractNumId="11" w15:restartNumberingAfterBreak="0">
     <w:nsid w:val="67BB42BC"/>
     <w:multiLevelType w:val="multilevel"/>
     <w:tmpl w:val="C826F964"/>
@@ -2446,16 +5607,40 @@
     </w:lvl>
   </w:abstractNum>
   <w:num w:numId="1" w16cid:durableId="1008338113">
+    <w:abstractNumId w:val="9"/>
+  </w:num>
+  <w:num w:numId="2" w16cid:durableId="392897089">
     <w:abstractNumId w:val="2"/>
   </w:num>
-  <w:num w:numId="2" w16cid:durableId="392897089">
+  <w:num w:numId="3" w16cid:durableId="1082990629">
+    <w:abstractNumId w:val="8"/>
+  </w:num>
+  <w:num w:numId="4" w16cid:durableId="2139033158">
+    <w:abstractNumId w:val="11"/>
+  </w:num>
+  <w:num w:numId="5" w16cid:durableId="1416904187">
+    <w:abstractNumId w:val="6"/>
+  </w:num>
+  <w:num w:numId="6" w16cid:durableId="1991669252">
+    <w:abstractNumId w:val="5"/>
+  </w:num>
+  <w:num w:numId="7" w16cid:durableId="849223909">
+    <w:abstractNumId w:val="3"/>
+  </w:num>
+  <w:num w:numId="8" w16cid:durableId="931398925">
+    <w:abstractNumId w:val="1"/>
+  </w:num>
+  <w:num w:numId="9" w16cid:durableId="1972710284">
+    <w:abstractNumId w:val="4"/>
+  </w:num>
+  <w:num w:numId="10" w16cid:durableId="2019650350">
+    <w:abstractNumId w:val="7"/>
+  </w:num>
+  <w:num w:numId="11" w16cid:durableId="2111392995">
     <w:abstractNumId w:val="0"/>
   </w:num>
-  <w:num w:numId="3" w16cid:durableId="1082990629">
-    <w:abstractNumId w:val="1"/>
-  </w:num>
-  <w:num w:numId="4" w16cid:durableId="2139033158">
-    <w:abstractNumId w:val="3"/>
+  <w:num w:numId="12" w16cid:durableId="1401639163">
+    <w:abstractNumId w:val="10"/>
   </w:num>
 </w:numbering>
 </file>
@@ -3063,6 +6248,7 @@
   <w:style w:type="character" w:default="1" w:styleId="DefaultParagraphFont">
     <w:name w:val="Default Paragraph Font"/>
     <w:uiPriority w:val="1"/>
+    <w:semiHidden/>
     <w:unhideWhenUsed/>
   </w:style>
   <w:style w:type="table" w:default="1" w:styleId="TableNormal">
@@ -3376,6 +6562,19 @@
       <w:spacing w:val="5"/>
     </w:rPr>
   </w:style>
+  <w:style w:type="paragraph" w:styleId="NormalWeb">
+    <w:name w:val="Normal (Web)"/>
+    <w:basedOn w:val="Normal"/>
+    <w:uiPriority w:val="99"/>
+    <w:semiHidden/>
+    <w:unhideWhenUsed/>
+    <w:rsid w:val="00232453"/>
+    <w:rPr>
+      <w:rFonts w:ascii="Times New Roman" w:hAnsi="Times New Roman" w:cs="Times New Roman"/>
+      <w:sz w:val="24"/>
+      <w:szCs w:val="24"/>
+    </w:rPr>
+  </w:style>
 </w:styles>
 </file>
 
